--- a/Notatki/Sieci Komputerowe.docx
+++ b/Notatki/Sieci Komputerowe.docx
@@ -9927,13 +9927,7 @@
         <w:rPr>
           <w:lang w:val="pl-PL"/>
         </w:rPr>
-        <w:t xml:space="preserve"> (</w:t>
-      </w:r>
-      <w:r>
-        <w:rPr>
-          <w:lang w:val="pl-PL"/>
-        </w:rPr>
-        <w:t>odpowiednik 127.0.0.1)</w:t>
+        <w:t xml:space="preserve"> (odpowiednik 127.0.0.1)</w:t>
       </w:r>
     </w:p>
     <w:p>
@@ -11691,79 +11685,85 @@
         </w:rPr>
         <w:t xml:space="preserve">Protokół UDP (user datagram protocol) – działą w warstwie transportowej w trybiebezpołączeniowym. Protokół ten nie gwarantuje dostarczenia danych do odbiocy. Jeżeli pakiet nie dotrze do odbiorcy lub dotrze uszkodzony UDP nie podejmnie </w:t>
       </w:r>
+    </w:p>
+    <w:p>
+      <w:pPr>
+        <w:suppressAutoHyphens w:val="0"/>
+        <w:rPr>
+          <w:lang w:val="pl-PL"/>
+        </w:rPr>
+      </w:pPr>
+      <w:r>
+        <w:rPr>
+          <w:lang w:val="pl-PL"/>
+        </w:rPr>
+        <w:br w:type="page"/>
+      </w:r>
+    </w:p>
+    <w:p>
+      <w:pPr>
+        <w:pStyle w:val="Standard"/>
+        <w:rPr>
+          <w:lang w:val="pl-PL"/>
+        </w:rPr>
+      </w:pPr>
+      <w:r>
+        <w:rPr>
+          <w:lang w:val="pl-PL"/>
+        </w:rPr>
+        <w:lastRenderedPageBreak/>
+        <w:t>Lekcja</w:t>
+      </w:r>
+    </w:p>
+    <w:p>
+      <w:pPr>
+        <w:pStyle w:val="Standard"/>
+        <w:rPr>
+          <w:lang w:val="pl-PL"/>
+        </w:rPr>
+      </w:pPr>
+    </w:p>
+    <w:p>
+      <w:pPr>
+        <w:pStyle w:val="Standard"/>
+        <w:rPr>
+          <w:lang w:val="pl-PL"/>
+        </w:rPr>
+      </w:pPr>
+      <w:r>
+        <w:rPr>
+          <w:lang w:val="pl-PL"/>
+        </w:rPr>
+        <w:t xml:space="preserve">Temat: </w:t>
+      </w:r>
+    </w:p>
+    <w:p>
+      <w:pPr>
+        <w:pStyle w:val="Standard"/>
+        <w:rPr>
+          <w:lang w:val="pl-PL"/>
+        </w:rPr>
+      </w:pPr>
+    </w:p>
+    <w:p>
+      <w:pPr>
+        <w:pStyle w:val="Standard"/>
+        <w:numPr>
+          <w:ilvl w:val="0"/>
+          <w:numId w:val="13"/>
+        </w:numPr>
+        <w:rPr>
+          <w:lang w:val="pl-PL"/>
+        </w:rPr>
+      </w:pPr>
+      <w:r>
+        <w:rPr>
+          <w:lang w:val="pl-PL"/>
+        </w:rPr>
+        <w:t xml:space="preserve">Virtual serwer </w:t>
+      </w:r>
       <w:bookmarkStart w:id="0" w:name="_GoBack"/>
       <w:bookmarkEnd w:id="0"/>
-    </w:p>
-    <w:p>
-      <w:pPr>
-        <w:suppressAutoHyphens w:val="0"/>
-        <w:rPr>
-          <w:lang w:val="pl-PL"/>
-        </w:rPr>
-      </w:pPr>
-      <w:r>
-        <w:rPr>
-          <w:lang w:val="pl-PL"/>
-        </w:rPr>
-        <w:br w:type="page"/>
-      </w:r>
-    </w:p>
-    <w:p>
-      <w:pPr>
-        <w:pStyle w:val="Standard"/>
-        <w:rPr>
-          <w:lang w:val="pl-PL"/>
-        </w:rPr>
-      </w:pPr>
-      <w:r>
-        <w:rPr>
-          <w:lang w:val="pl-PL"/>
-        </w:rPr>
-        <w:lastRenderedPageBreak/>
-        <w:t>Lekcja</w:t>
-      </w:r>
-    </w:p>
-    <w:p>
-      <w:pPr>
-        <w:pStyle w:val="Standard"/>
-        <w:rPr>
-          <w:lang w:val="pl-PL"/>
-        </w:rPr>
-      </w:pPr>
-    </w:p>
-    <w:p>
-      <w:pPr>
-        <w:pStyle w:val="Standard"/>
-        <w:rPr>
-          <w:lang w:val="pl-PL"/>
-        </w:rPr>
-      </w:pPr>
-      <w:r>
-        <w:rPr>
-          <w:lang w:val="pl-PL"/>
-        </w:rPr>
-        <w:t xml:space="preserve">Temat: </w:t>
-      </w:r>
-    </w:p>
-    <w:p>
-      <w:pPr>
-        <w:pStyle w:val="Standard"/>
-        <w:rPr>
-          <w:lang w:val="pl-PL"/>
-        </w:rPr>
-      </w:pPr>
-    </w:p>
-    <w:p>
-      <w:pPr>
-        <w:pStyle w:val="Standard"/>
-        <w:numPr>
-          <w:ilvl w:val="0"/>
-          <w:numId w:val="13"/>
-        </w:numPr>
-        <w:rPr>
-          <w:lang w:val="pl-PL"/>
-        </w:rPr>
-      </w:pPr>
     </w:p>
     <w:sectPr>
       <w:pgSz w:w="11905" w:h="16837"/>
@@ -14083,7 +14083,7 @@
 </file>
 
 <file path=customXml/itemProps1.xml><?xml version="1.0" encoding="utf-8"?>
-<ds:datastoreItem xmlns:ds="http://schemas.openxmlformats.org/officeDocument/2006/customXml" ds:itemID="{7A01172B-51F4-4D50-A4BC-E554FDF41415}">
+<ds:datastoreItem xmlns:ds="http://schemas.openxmlformats.org/officeDocument/2006/customXml" ds:itemID="{E79AC9EC-84D8-4A8D-B0A7-0C086B7B4ACE}">
   <ds:schemaRefs>
     <ds:schemaRef ds:uri="http://schemas.openxmlformats.org/officeDocument/2006/bibliography"/>
   </ds:schemaRefs>

--- a/Notatki/Sieci Komputerowe.docx
+++ b/Notatki/Sieci Komputerowe.docx
@@ -11683,11 +11683,322 @@
         <w:rPr>
           <w:lang w:val="pl-PL"/>
         </w:rPr>
-        <w:t xml:space="preserve">Protokół UDP (user datagram protocol) – działą w warstwie transportowej w trybiebezpołączeniowym. Protokół ten nie gwarantuje dostarczenia danych do odbiocy. Jeżeli pakiet nie dotrze do odbiorcy lub dotrze uszkodzony UDP nie podejmnie </w:t>
-      </w:r>
-    </w:p>
-    <w:p>
-      <w:pPr>
+        <w:t>Protokół UDP (</w:t>
+      </w:r>
+      <w:r>
+        <w:rPr>
+          <w:lang w:val="pl-PL"/>
+        </w:rPr>
+        <w:t>U</w:t>
+      </w:r>
+      <w:r>
+        <w:rPr>
+          <w:lang w:val="pl-PL"/>
+        </w:rPr>
+        <w:t xml:space="preserve">ser </w:t>
+      </w:r>
+      <w:r>
+        <w:rPr>
+          <w:lang w:val="pl-PL"/>
+        </w:rPr>
+        <w:t>D</w:t>
+      </w:r>
+      <w:r>
+        <w:rPr>
+          <w:lang w:val="pl-PL"/>
+        </w:rPr>
+        <w:t xml:space="preserve">atagram </w:t>
+      </w:r>
+      <w:r>
+        <w:rPr>
+          <w:lang w:val="pl-PL"/>
+        </w:rPr>
+        <w:t>P</w:t>
+      </w:r>
+      <w:r>
+        <w:rPr>
+          <w:lang w:val="pl-PL"/>
+        </w:rPr>
+        <w:t>rotocol) – dział</w:t>
+      </w:r>
+      <w:r>
+        <w:rPr>
+          <w:lang w:val="pl-PL"/>
+        </w:rPr>
+        <w:t>a</w:t>
+      </w:r>
+      <w:r>
+        <w:rPr>
+          <w:lang w:val="pl-PL"/>
+        </w:rPr>
+        <w:t xml:space="preserve"> w warstwie transportowej w trybie</w:t>
+      </w:r>
+      <w:r>
+        <w:rPr>
+          <w:lang w:val="pl-PL"/>
+        </w:rPr>
+        <w:t xml:space="preserve"> </w:t>
+      </w:r>
+      <w:r>
+        <w:rPr>
+          <w:lang w:val="pl-PL"/>
+        </w:rPr>
+        <w:t xml:space="preserve">bezpołączeniowym. Protokół ten nie gwarantuje dostarczenia danych do </w:t>
+      </w:r>
+      <w:r>
+        <w:rPr>
+          <w:lang w:val="pl-PL"/>
+        </w:rPr>
+        <w:t>odbiorcy</w:t>
+      </w:r>
+      <w:r>
+        <w:rPr>
+          <w:lang w:val="pl-PL"/>
+        </w:rPr>
+        <w:t xml:space="preserve">. Jeżeli pakiet nie dotrze do odbiorcy lub dotrze uszkodzony UDP nie </w:t>
+      </w:r>
+      <w:r>
+        <w:rPr>
+          <w:lang w:val="pl-PL"/>
+        </w:rPr>
+        <w:t>podejmie żadnych działań zmierzających do retransmisji danych a zapewnienie niezawodności pozostawi warstwie wyższej. Nagłówek protokoły UDP jest prostszy niż TCP. Protokół jest wykorzystywany do szybkiego przesyłania danych w niezawodnych sieciach.</w:t>
+      </w:r>
+    </w:p>
+    <w:tbl>
+      <w:tblPr>
+        <w:tblStyle w:val="Tabela-Siatka"/>
+        <w:tblW w:w="0" w:type="auto"/>
+        <w:tblInd w:w="720" w:type="dxa"/>
+        <w:tblLook w:val="04A0" w:firstRow="1" w:lastRow="0" w:firstColumn="1" w:lastColumn="0" w:noHBand="0" w:noVBand="1"/>
+      </w:tblPr>
+      <w:tblGrid>
+        <w:gridCol w:w="2258"/>
+        <w:gridCol w:w="2194"/>
+        <w:gridCol w:w="2261"/>
+        <w:gridCol w:w="2194"/>
+      </w:tblGrid>
+      <w:tr>
+        <w:tc>
+          <w:tcPr>
+            <w:tcW w:w="2258" w:type="dxa"/>
+          </w:tcPr>
+          <w:p>
+            <w:pPr>
+              <w:pStyle w:val="Standard"/>
+              <w:jc w:val="center"/>
+              <w:rPr>
+                <w:lang w:val="pl-PL"/>
+              </w:rPr>
+            </w:pPr>
+            <w:r>
+              <w:rPr>
+                <w:lang w:val="pl-PL"/>
+              </w:rPr>
+              <w:t>1 bajt</w:t>
+            </w:r>
+          </w:p>
+        </w:tc>
+        <w:tc>
+          <w:tcPr>
+            <w:tcW w:w="2194" w:type="dxa"/>
+          </w:tcPr>
+          <w:p>
+            <w:pPr>
+              <w:pStyle w:val="Standard"/>
+              <w:jc w:val="center"/>
+              <w:rPr>
+                <w:lang w:val="pl-PL"/>
+              </w:rPr>
+            </w:pPr>
+            <w:r>
+              <w:rPr>
+                <w:lang w:val="pl-PL"/>
+              </w:rPr>
+              <w:t>2 bajt</w:t>
+            </w:r>
+          </w:p>
+        </w:tc>
+        <w:tc>
+          <w:tcPr>
+            <w:tcW w:w="2261" w:type="dxa"/>
+          </w:tcPr>
+          <w:p>
+            <w:pPr>
+              <w:pStyle w:val="Standard"/>
+              <w:jc w:val="center"/>
+              <w:rPr>
+                <w:lang w:val="pl-PL"/>
+              </w:rPr>
+            </w:pPr>
+            <w:r>
+              <w:rPr>
+                <w:lang w:val="pl-PL"/>
+              </w:rPr>
+              <w:t>3 bajt</w:t>
+            </w:r>
+          </w:p>
+        </w:tc>
+        <w:tc>
+          <w:tcPr>
+            <w:tcW w:w="2194" w:type="dxa"/>
+          </w:tcPr>
+          <w:p>
+            <w:pPr>
+              <w:pStyle w:val="Standard"/>
+              <w:jc w:val="center"/>
+              <w:rPr>
+                <w:lang w:val="pl-PL"/>
+              </w:rPr>
+            </w:pPr>
+            <w:r>
+              <w:rPr>
+                <w:lang w:val="pl-PL"/>
+              </w:rPr>
+              <w:t>4 bajt</w:t>
+            </w:r>
+          </w:p>
+        </w:tc>
+      </w:tr>
+      <w:tr>
+        <w:tc>
+          <w:tcPr>
+            <w:tcW w:w="4452" w:type="dxa"/>
+            <w:gridSpan w:val="2"/>
+          </w:tcPr>
+          <w:p>
+            <w:pPr>
+              <w:pStyle w:val="Standard"/>
+              <w:jc w:val="center"/>
+              <w:rPr>
+                <w:lang w:val="pl-PL"/>
+              </w:rPr>
+            </w:pPr>
+            <w:r>
+              <w:rPr>
+                <w:lang w:val="pl-PL"/>
+              </w:rPr>
+              <w:t>Port źródłowy</w:t>
+            </w:r>
+          </w:p>
+        </w:tc>
+        <w:tc>
+          <w:tcPr>
+            <w:tcW w:w="4455" w:type="dxa"/>
+            <w:gridSpan w:val="2"/>
+          </w:tcPr>
+          <w:p>
+            <w:pPr>
+              <w:pStyle w:val="Standard"/>
+              <w:jc w:val="center"/>
+              <w:rPr>
+                <w:lang w:val="pl-PL"/>
+              </w:rPr>
+            </w:pPr>
+            <w:r>
+              <w:rPr>
+                <w:lang w:val="pl-PL"/>
+              </w:rPr>
+              <w:t>Port docelowy</w:t>
+            </w:r>
+          </w:p>
+        </w:tc>
+      </w:tr>
+      <w:tr>
+        <w:tc>
+          <w:tcPr>
+            <w:tcW w:w="4452" w:type="dxa"/>
+            <w:gridSpan w:val="2"/>
+          </w:tcPr>
+          <w:p>
+            <w:pPr>
+              <w:pStyle w:val="Standard"/>
+              <w:jc w:val="center"/>
+              <w:rPr>
+                <w:lang w:val="pl-PL"/>
+              </w:rPr>
+            </w:pPr>
+            <w:r>
+              <w:rPr>
+                <w:lang w:val="pl-PL"/>
+              </w:rPr>
+              <w:t>Długość</w:t>
+            </w:r>
+          </w:p>
+        </w:tc>
+        <w:tc>
+          <w:tcPr>
+            <w:tcW w:w="4455" w:type="dxa"/>
+            <w:gridSpan w:val="2"/>
+          </w:tcPr>
+          <w:p>
+            <w:pPr>
+              <w:pStyle w:val="Standard"/>
+              <w:jc w:val="center"/>
+              <w:rPr>
+                <w:lang w:val="pl-PL"/>
+              </w:rPr>
+            </w:pPr>
+            <w:r>
+              <w:rPr>
+                <w:lang w:val="pl-PL"/>
+              </w:rPr>
+              <w:t>Suma kontrolna</w:t>
+            </w:r>
+          </w:p>
+        </w:tc>
+      </w:tr>
+      <w:tr>
+        <w:tc>
+          <w:tcPr>
+            <w:tcW w:w="8907" w:type="dxa"/>
+            <w:gridSpan w:val="4"/>
+          </w:tcPr>
+          <w:p>
+            <w:pPr>
+              <w:pStyle w:val="Standard"/>
+              <w:jc w:val="center"/>
+              <w:rPr>
+                <w:lang w:val="pl-PL"/>
+              </w:rPr>
+            </w:pPr>
+            <w:r>
+              <w:rPr>
+                <w:lang w:val="pl-PL"/>
+              </w:rPr>
+              <w:t>dane</w:t>
+            </w:r>
+          </w:p>
+        </w:tc>
+      </w:tr>
+    </w:tbl>
+    <w:p>
+      <w:pPr>
+        <w:pStyle w:val="Standard"/>
+        <w:ind w:left="720"/>
+        <w:rPr>
+          <w:lang w:val="pl-PL"/>
+        </w:rPr>
+      </w:pPr>
+      <w:r>
+        <w:rPr>
+          <w:lang w:val="pl-PL"/>
+        </w:rPr>
+        <w:t xml:space="preserve"> </w:t>
+      </w:r>
+      <w:r>
+        <w:rPr>
+          <w:lang w:val="pl-PL"/>
+        </w:rPr>
+        <w:t xml:space="preserve"> </w:t>
+      </w:r>
+    </w:p>
+    <w:p>
+      <w:pPr>
+        <w:pStyle w:val="Akapitzlist"/>
+        <w:numPr>
+          <w:ilvl w:val="0"/>
+          <w:numId w:val="14"/>
+        </w:numPr>
         <w:suppressAutoHyphens w:val="0"/>
         <w:rPr>
           <w:lang w:val="pl-PL"/>
@@ -11697,21 +12008,83 @@
         <w:rPr>
           <w:lang w:val="pl-PL"/>
         </w:rPr>
-        <w:br w:type="page"/>
-      </w:r>
-    </w:p>
-    <w:p>
-      <w:pPr>
-        <w:pStyle w:val="Standard"/>
-        <w:rPr>
-          <w:lang w:val="pl-PL"/>
-        </w:rPr>
-      </w:pPr>
-      <w:r>
-        <w:rPr>
-          <w:lang w:val="pl-PL"/>
-        </w:rPr>
-        <w:lastRenderedPageBreak/>
+        <w:t>Wyobraźmy sobie na przykład, ż</w:t>
+      </w:r>
+      <w:r>
+        <w:rPr>
+          <w:lang w:val="pl-PL"/>
+        </w:rPr>
+        <w:t>e</w:t>
+      </w:r>
+      <w:r>
+        <w:rPr>
+          <w:lang w:val="pl-PL"/>
+        </w:rPr>
+        <w:t xml:space="preserve"> musimy przesłać dane do 10000 odbiorców. Wykorzystując do tego protok</w:t>
+      </w:r>
+      <w:r>
+        <w:rPr>
+          <w:lang w:val="pl-PL"/>
+        </w:rPr>
+        <w:t>ó</w:t>
+      </w:r>
+      <w:r>
+        <w:rPr>
+          <w:lang w:val="pl-PL"/>
+        </w:rPr>
+        <w:t>ł TCP musimy otworzyć, ko</w:t>
+      </w:r>
+      <w:r>
+        <w:rPr>
+          <w:lang w:val="pl-PL"/>
+        </w:rPr>
+        <w:t>n</w:t>
+      </w:r>
+      <w:r>
+        <w:rPr>
+          <w:lang w:val="pl-PL"/>
+        </w:rPr>
+        <w:t>trolować a następnie zamknąć 10000 połączeń. Koszt tych operacji jest</w:t>
+      </w:r>
+      <w:r>
+        <w:rPr>
+          <w:lang w:val="pl-PL"/>
+        </w:rPr>
+        <w:t xml:space="preserve"> </w:t>
+      </w:r>
+      <w:r>
+        <w:rPr>
+          <w:lang w:val="pl-PL"/>
+        </w:rPr>
+        <w:t>stosunkowo wysoki. Wykorzystanie natomiast protokołu UDP nie wymaga wykonania tych wszystkich czynności.</w:t>
+      </w:r>
+    </w:p>
+    <w:p>
+      <w:pPr>
+        <w:pStyle w:val="Akapitzlist"/>
+        <w:numPr>
+          <w:ilvl w:val="0"/>
+          <w:numId w:val="14"/>
+        </w:numPr>
+        <w:suppressAutoHyphens w:val="0"/>
+        <w:rPr>
+          <w:lang w:val="pl-PL"/>
+        </w:rPr>
+      </w:pPr>
+      <w:bookmarkStart w:id="0" w:name="_GoBack"/>
+      <w:bookmarkEnd w:id="0"/>
+    </w:p>
+    <w:p>
+      <w:pPr>
+        <w:pStyle w:val="Standard"/>
+        <w:rPr>
+          <w:lang w:val="pl-PL"/>
+        </w:rPr>
+      </w:pPr>
+      <w:r>
+        <w:rPr>
+          <w:lang w:val="pl-PL"/>
+        </w:rPr>
         <w:t>Lekcja</w:t>
       </w:r>
     </w:p>
@@ -11762,8 +12135,6 @@
         </w:rPr>
         <w:t xml:space="preserve">Virtual serwer </w:t>
       </w:r>
-      <w:bookmarkStart w:id="0" w:name="_GoBack"/>
-      <w:bookmarkEnd w:id="0"/>
     </w:p>
     <w:sectPr>
       <w:pgSz w:w="11905" w:h="16837"/>
@@ -13780,6 +14151,17 @@
       <w:szCs w:val="18"/>
     </w:rPr>
   </w:style>
+  <w:style w:type="paragraph" w:styleId="Akapitzlist">
+    <w:name w:val="List Paragraph"/>
+    <w:basedOn w:val="Normalny"/>
+    <w:uiPriority w:val="34"/>
+    <w:qFormat/>
+    <w:rsid w:val="00026669"/>
+    <w:pPr>
+      <w:ind w:left="720"/>
+      <w:contextualSpacing/>
+    </w:pPr>
+  </w:style>
 </w:styles>
 </file>
 
@@ -14083,7 +14465,7 @@
 </file>
 
 <file path=customXml/itemProps1.xml><?xml version="1.0" encoding="utf-8"?>
-<ds:datastoreItem xmlns:ds="http://schemas.openxmlformats.org/officeDocument/2006/customXml" ds:itemID="{E79AC9EC-84D8-4A8D-B0A7-0C086B7B4ACE}">
+<ds:datastoreItem xmlns:ds="http://schemas.openxmlformats.org/officeDocument/2006/customXml" ds:itemID="{31B1EC6C-5B6B-4B6E-BD7E-84C423F909C9}">
   <ds:schemaRefs>
     <ds:schemaRef ds:uri="http://schemas.openxmlformats.org/officeDocument/2006/bibliography"/>
   </ds:schemaRefs>

--- a/Notatki/Sieci Komputerowe.docx
+++ b/Notatki/Sieci Komputerowe.docx
@@ -12071,58 +12071,1819 @@
           <w:lang w:val="pl-PL"/>
         </w:rPr>
       </w:pPr>
+    </w:p>
+    <w:p>
+      <w:pPr>
+        <w:pStyle w:val="Standard"/>
+        <w:rPr>
+          <w:lang w:val="pl-PL"/>
+        </w:rPr>
+      </w:pPr>
+      <w:r>
+        <w:rPr>
+          <w:lang w:val="pl-PL"/>
+        </w:rPr>
+        <w:t>Lekcja</w:t>
+      </w:r>
+    </w:p>
+    <w:p>
+      <w:pPr>
+        <w:pStyle w:val="Standard"/>
+        <w:rPr>
+          <w:lang w:val="pl-PL"/>
+        </w:rPr>
+      </w:pPr>
+    </w:p>
+    <w:p>
+      <w:pPr>
+        <w:pStyle w:val="Standard"/>
+        <w:rPr>
+          <w:lang w:val="pl-PL"/>
+        </w:rPr>
+      </w:pPr>
+      <w:r>
+        <w:rPr>
+          <w:lang w:val="pl-PL"/>
+        </w:rPr>
+        <w:t xml:space="preserve">Temat: </w:t>
+      </w:r>
+      <w:r>
+        <w:rPr>
+          <w:lang w:val="pl-PL"/>
+        </w:rPr>
+        <w:t>Protokoły warstwy aplikacji</w:t>
+      </w:r>
+    </w:p>
+    <w:p>
+      <w:pPr>
+        <w:pStyle w:val="Standard"/>
+        <w:rPr>
+          <w:lang w:val="pl-PL"/>
+        </w:rPr>
+      </w:pPr>
+    </w:p>
+    <w:p>
+      <w:pPr>
+        <w:pStyle w:val="Standard"/>
+        <w:numPr>
+          <w:ilvl w:val="0"/>
+          <w:numId w:val="13"/>
+        </w:numPr>
+        <w:rPr>
+          <w:lang w:val="pl-PL"/>
+        </w:rPr>
+      </w:pPr>
+      <w:r>
+        <w:rPr>
+          <w:lang w:val="pl-PL"/>
+        </w:rPr>
+        <w:t>Formy różnych technologii przesyłania danych</w:t>
+      </w:r>
+    </w:p>
+    <w:p>
+      <w:pPr>
+        <w:pStyle w:val="Standard"/>
+        <w:numPr>
+          <w:ilvl w:val="0"/>
+          <w:numId w:val="13"/>
+        </w:numPr>
+        <w:rPr>
+          <w:lang w:val="pl-PL"/>
+        </w:rPr>
+      </w:pPr>
+      <w:r>
+        <w:rPr>
+          <w:lang w:val="pl-PL"/>
+        </w:rPr>
+        <w:t>Aplikacji nie interesuje jaką drogą są przesyłane aplikacji</w:t>
+      </w:r>
+    </w:p>
+    <w:p>
+      <w:pPr>
+        <w:pStyle w:val="Standard"/>
+        <w:numPr>
+          <w:ilvl w:val="0"/>
+          <w:numId w:val="13"/>
+        </w:numPr>
+        <w:rPr>
+          <w:lang w:val="pl-PL"/>
+        </w:rPr>
+      </w:pPr>
+      <w:r>
+        <w:rPr>
+          <w:lang w:val="pl-PL"/>
+        </w:rPr>
+        <w:t>Protokoły warstwy aplikacji (aplikacji prezentacji sesji):</w:t>
+      </w:r>
+    </w:p>
+    <w:p>
+      <w:pPr>
+        <w:pStyle w:val="Standard"/>
+        <w:numPr>
+          <w:ilvl w:val="1"/>
+          <w:numId w:val="13"/>
+        </w:numPr>
+        <w:rPr>
+          <w:lang w:val="pl-PL"/>
+        </w:rPr>
+      </w:pPr>
+      <w:r>
+        <w:rPr>
+          <w:lang w:val="pl-PL"/>
+        </w:rPr>
+        <w:t>http</w:t>
+      </w:r>
+    </w:p>
+    <w:p>
+      <w:pPr>
+        <w:pStyle w:val="Standard"/>
+        <w:numPr>
+          <w:ilvl w:val="1"/>
+          <w:numId w:val="13"/>
+        </w:numPr>
+        <w:rPr>
+          <w:lang w:val="pl-PL"/>
+        </w:rPr>
+      </w:pPr>
+      <w:r>
+        <w:rPr>
+          <w:lang w:val="pl-PL"/>
+        </w:rPr>
+        <w:t>DNS</w:t>
+      </w:r>
+    </w:p>
+    <w:p>
+      <w:pPr>
+        <w:pStyle w:val="Standard"/>
+        <w:numPr>
+          <w:ilvl w:val="1"/>
+          <w:numId w:val="13"/>
+        </w:numPr>
+        <w:rPr>
+          <w:lang w:val="pl-PL"/>
+        </w:rPr>
+      </w:pPr>
+      <w:r>
+        <w:rPr>
+          <w:lang w:val="pl-PL"/>
+        </w:rPr>
+        <w:t>DHCP</w:t>
+      </w:r>
+    </w:p>
+    <w:p>
+      <w:pPr>
+        <w:pStyle w:val="Standard"/>
+        <w:numPr>
+          <w:ilvl w:val="1"/>
+          <w:numId w:val="13"/>
+        </w:numPr>
+        <w:rPr>
+          <w:lang w:val="pl-PL"/>
+        </w:rPr>
+      </w:pPr>
+      <w:r>
+        <w:rPr>
+          <w:lang w:val="pl-PL"/>
+        </w:rPr>
+        <w:t>FTP</w:t>
+      </w:r>
+    </w:p>
+    <w:p>
+      <w:pPr>
+        <w:pStyle w:val="Standard"/>
+        <w:numPr>
+          <w:ilvl w:val="0"/>
+          <w:numId w:val="13"/>
+        </w:numPr>
+        <w:rPr>
+          <w:lang w:val="pl-PL"/>
+        </w:rPr>
+      </w:pPr>
+      <w:r>
+        <w:rPr>
+          <w:lang w:val="pl-PL"/>
+        </w:rPr>
+        <w:t>http – port 80 – protokół używany do przesyłania plików tworzących strony www, komunikacja w ramach protokołu http oparta jest na wysyłaniu danych pomiędzy klientem i serwerem (odpowiadającym). Klient wysyła zapytanie – serwer wysyła odpowiednie dane. Trzeba jednak pamiętać, że protokół http zaliczany jest do protokołów bezstanowych, czyli takich, które nie przechowują danych.</w:t>
+      </w:r>
+      <w:r>
+        <w:rPr>
+          <w:lang w:val="pl-PL"/>
+        </w:rPr>
+        <w:br/>
+        <w:t>Z jednej strony pozwala to na zmniejszenie obciąż</w:t>
+      </w:r>
+      <w:r>
+        <w:rPr>
+          <w:lang w:val="pl-PL"/>
+        </w:rPr>
+        <w:t>e</w:t>
+      </w:r>
+      <w:r>
+        <w:rPr>
+          <w:lang w:val="pl-PL"/>
+        </w:rPr>
+        <w:t>nia serwera danymi, z drugiej może okazać się kłopotliwe przy k</w:t>
+      </w:r>
+      <w:r>
+        <w:rPr>
+          <w:lang w:val="pl-PL"/>
+        </w:rPr>
+        <w:t>il</w:t>
+      </w:r>
+      <w:r>
+        <w:rPr>
+          <w:lang w:val="pl-PL"/>
+        </w:rPr>
+        <w:t>kurazowym korzystaniu ze strony. Dlatego też praktycznie do każdego serwisu opartego na protokole http wprowadzany jest mechanizm ciasteczek, które zapamiętują dane sesji na stronie odwiedzanego serwera (dane zapisane dzięki ciasteczkom mogą być później wykorzystywane przez właściciela serwera do różnych celów – np.</w:t>
+      </w:r>
+      <w:r>
+        <w:rPr>
+          <w:lang w:val="pl-PL"/>
+        </w:rPr>
+        <w:t xml:space="preserve"> </w:t>
+      </w:r>
+      <w:r>
+        <w:rPr>
+          <w:lang w:val="pl-PL"/>
+        </w:rPr>
+        <w:t>kampania marketingowa</w:t>
+      </w:r>
+      <w:r>
+        <w:rPr>
+          <w:lang w:val="pl-PL"/>
+        </w:rPr>
+        <w:t>).</w:t>
+      </w:r>
+      <w:r>
+        <w:rPr>
+          <w:lang w:val="pl-PL"/>
+        </w:rPr>
+        <w:br/>
+        <w:t>Kody:</w:t>
+      </w:r>
+    </w:p>
+    <w:p>
+      <w:pPr>
+        <w:pStyle w:val="Standard"/>
+        <w:numPr>
+          <w:ilvl w:val="1"/>
+          <w:numId w:val="13"/>
+        </w:numPr>
+        <w:rPr>
+          <w:lang w:val="pl-PL"/>
+        </w:rPr>
+      </w:pPr>
+      <w:r>
+        <w:rPr>
+          <w:lang w:val="pl-PL"/>
+        </w:rPr>
+        <w:t>kody 1xx (np. 110 connection timed out)</w:t>
+      </w:r>
+    </w:p>
+    <w:p>
+      <w:pPr>
+        <w:pStyle w:val="Standard"/>
+        <w:numPr>
+          <w:ilvl w:val="1"/>
+          <w:numId w:val="13"/>
+        </w:numPr>
+        <w:rPr>
+          <w:lang w:val="pl-PL"/>
+        </w:rPr>
+      </w:pPr>
+      <w:r>
+        <w:rPr>
+          <w:lang w:val="pl-PL"/>
+        </w:rPr>
+        <w:t>kody 2xx (np. 200 ok)</w:t>
+      </w:r>
+    </w:p>
+    <w:p>
+      <w:pPr>
+        <w:pStyle w:val="Standard"/>
+        <w:numPr>
+          <w:ilvl w:val="1"/>
+          <w:numId w:val="13"/>
+        </w:numPr>
+        <w:rPr>
+          <w:lang w:val="pl-PL"/>
+        </w:rPr>
+      </w:pPr>
+      <w:r>
+        <w:rPr>
+          <w:lang w:val="pl-PL"/>
+        </w:rPr>
+        <w:t>kody 3xx (np. 301 moved permamently)</w:t>
+      </w:r>
+    </w:p>
+    <w:p>
+      <w:pPr>
+        <w:pStyle w:val="Standard"/>
+        <w:numPr>
+          <w:ilvl w:val="1"/>
+          <w:numId w:val="13"/>
+        </w:numPr>
+        <w:rPr>
+          <w:lang w:val="pl-PL"/>
+        </w:rPr>
+      </w:pPr>
+      <w:r>
+        <w:rPr>
+          <w:lang w:val="pl-PL"/>
+        </w:rPr>
+        <w:t>kody 4xx (p. 404 not found)</w:t>
+      </w:r>
+    </w:p>
+    <w:p>
+      <w:pPr>
+        <w:pStyle w:val="Standard"/>
+        <w:numPr>
+          <w:ilvl w:val="1"/>
+          <w:numId w:val="13"/>
+        </w:numPr>
+        <w:rPr>
+          <w:lang w:val="pl-PL"/>
+        </w:rPr>
+      </w:pPr>
+      <w:r>
+        <w:rPr>
+          <w:lang w:val="pl-PL"/>
+        </w:rPr>
+        <w:lastRenderedPageBreak/>
+        <w:t>kody 5xx (np. 502 bad Gateway)</w:t>
+      </w:r>
+    </w:p>
+    <w:p>
+      <w:pPr>
+        <w:pStyle w:val="Standard"/>
+        <w:numPr>
+          <w:ilvl w:val="0"/>
+          <w:numId w:val="13"/>
+        </w:numPr>
+        <w:rPr>
+          <w:lang w:val="pl-PL"/>
+        </w:rPr>
+      </w:pPr>
+      <w:r>
+        <w:rPr>
+          <w:lang w:val="pl-PL"/>
+        </w:rPr>
+        <w:t>smtp – port 25 – protokół używany do przesyłania wiadomości poczty elektronicznej wraz z załącznikami, RFC 2821, protokół niezawodnego przesyłania wiadomości tekstowych (e-mail) za pomocą prostych komend tekstowych</w:t>
+      </w:r>
+    </w:p>
+    <w:p>
+      <w:pPr>
+        <w:pStyle w:val="Standard"/>
+        <w:ind w:left="720"/>
+        <w:rPr>
+          <w:lang w:val="pl-PL"/>
+        </w:rPr>
+      </w:pPr>
+      <w:r>
+        <w:rPr>
+          <w:lang w:val="pl-PL"/>
+        </w:rPr>
+        <w:t>Przykład:</w:t>
+      </w:r>
+    </w:p>
+    <w:p>
+      <w:pPr>
+        <w:pStyle w:val="Standard"/>
+        <w:numPr>
+          <w:ilvl w:val="1"/>
+          <w:numId w:val="13"/>
+        </w:numPr>
+        <w:rPr>
+          <w:lang w:val="pl-PL"/>
+        </w:rPr>
+      </w:pPr>
+      <w:r>
+        <w:rPr>
+          <w:lang w:val="pl-PL"/>
+        </w:rPr>
+        <w:t>220 serwer ESMTP Exim 4.43 Wed, 12 Jan 2005 23:14:13 +0100</w:t>
+      </w:r>
+    </w:p>
+    <w:p>
+      <w:pPr>
+        <w:pStyle w:val="Standard"/>
+        <w:numPr>
+          <w:ilvl w:val="1"/>
+          <w:numId w:val="13"/>
+        </w:numPr>
+        <w:rPr>
+          <w:lang w:val="pl-PL"/>
+        </w:rPr>
+      </w:pPr>
+      <w:r>
+        <w:rPr>
+          <w:b/>
+          <w:lang w:val="pl-PL"/>
+        </w:rPr>
+        <w:t xml:space="preserve">helo </w:t>
+      </w:r>
+      <w:r>
+        <w:rPr>
+          <w:lang w:val="pl-PL"/>
+        </w:rPr>
+        <w:t>serwer.email.com</w:t>
+      </w:r>
+    </w:p>
+    <w:p>
+      <w:pPr>
+        <w:pStyle w:val="Standard"/>
+        <w:numPr>
+          <w:ilvl w:val="1"/>
+          <w:numId w:val="13"/>
+        </w:numPr>
+        <w:rPr>
+          <w:lang w:val="pl-PL"/>
+        </w:rPr>
+      </w:pPr>
+      <w:r>
+        <w:rPr>
+          <w:lang w:val="pl-PL"/>
+        </w:rPr>
+        <w:t xml:space="preserve">250 użytkownik.internet.com </w:t>
+      </w:r>
+      <w:r>
+        <w:rPr>
+          <w:b/>
+          <w:lang w:val="pl-PL"/>
+        </w:rPr>
+        <w:t xml:space="preserve">hello </w:t>
+      </w:r>
+      <w:r>
+        <w:rPr>
+          <w:lang w:val="pl-PL"/>
+        </w:rPr>
+        <w:t xml:space="preserve"> użytkownik at użytkownik.internet.com [1.1.1.1]</w:t>
+      </w:r>
+    </w:p>
+    <w:p>
+      <w:pPr>
+        <w:pStyle w:val="Standard"/>
+        <w:numPr>
+          <w:ilvl w:val="1"/>
+          <w:numId w:val="13"/>
+        </w:numPr>
+        <w:rPr>
+          <w:lang w:val="pl-PL"/>
+        </w:rPr>
+      </w:pPr>
+      <w:r>
+        <w:rPr>
+          <w:lang w:val="pl-PL"/>
+        </w:rPr>
+        <w:t xml:space="preserve">Mail from </w:t>
+      </w:r>
+      <w:hyperlink r:id="rId8" w:history="1">
+        <w:r>
+          <w:rPr>
+            <w:rStyle w:val="Hipercze"/>
+            <w:lang w:val="pl-PL"/>
+          </w:rPr>
+          <w:t>nadawca@example.com</w:t>
+        </w:r>
+      </w:hyperlink>
+    </w:p>
+    <w:p>
+      <w:pPr>
+        <w:pStyle w:val="Standard"/>
+        <w:numPr>
+          <w:ilvl w:val="1"/>
+          <w:numId w:val="13"/>
+        </w:numPr>
+        <w:rPr>
+          <w:lang w:val="pl-PL"/>
+        </w:rPr>
+      </w:pPr>
+      <w:r>
+        <w:rPr>
+          <w:lang w:val="pl-PL"/>
+        </w:rPr>
+        <w:t>250 OK</w:t>
+      </w:r>
+    </w:p>
+    <w:p>
+      <w:pPr>
+        <w:pStyle w:val="Standard"/>
+        <w:numPr>
+          <w:ilvl w:val="1"/>
+          <w:numId w:val="13"/>
+        </w:numPr>
+        <w:rPr>
+          <w:lang w:val="pl-PL"/>
+        </w:rPr>
+      </w:pPr>
+      <w:r>
+        <w:rPr>
+          <w:lang w:val="pl-PL"/>
+        </w:rPr>
+        <w:t xml:space="preserve">Rcpt to: </w:t>
+      </w:r>
+      <w:hyperlink r:id="rId9" w:history="1">
+        <w:r>
+          <w:rPr>
+            <w:rStyle w:val="Hipercze"/>
+            <w:lang w:val="pl-PL"/>
+          </w:rPr>
+          <w:t>odbiorca@example.org</w:t>
+        </w:r>
+      </w:hyperlink>
+    </w:p>
+    <w:p>
+      <w:pPr>
+        <w:pStyle w:val="Standard"/>
+        <w:numPr>
+          <w:ilvl w:val="1"/>
+          <w:numId w:val="13"/>
+        </w:numPr>
+        <w:rPr>
+          <w:lang w:val="pl-PL"/>
+        </w:rPr>
+      </w:pPr>
+      <w:r>
+        <w:rPr>
+          <w:lang w:val="pl-PL"/>
+        </w:rPr>
+        <w:t>250 accepted</w:t>
+      </w:r>
+    </w:p>
+    <w:p>
+      <w:pPr>
+        <w:pStyle w:val="Standard"/>
+        <w:numPr>
+          <w:ilvl w:val="1"/>
+          <w:numId w:val="13"/>
+        </w:numPr>
+        <w:rPr>
+          <w:lang w:val="pl-PL"/>
+        </w:rPr>
+      </w:pPr>
+      <w:r>
+        <w:rPr>
+          <w:lang w:val="pl-PL"/>
+        </w:rPr>
+        <w:t>Data</w:t>
+      </w:r>
+    </w:p>
+    <w:p>
+      <w:pPr>
+        <w:pStyle w:val="Standard"/>
+        <w:numPr>
+          <w:ilvl w:val="1"/>
+          <w:numId w:val="13"/>
+        </w:numPr>
+        <w:rPr>
+          <w:lang w:val="pl-PL"/>
+        </w:rPr>
+      </w:pPr>
+      <w:r>
+        <w:rPr>
+          <w:lang w:val="pl-PL"/>
+        </w:rPr>
+        <w:t>354 Enter message, ending with „.” On line by itself</w:t>
+      </w:r>
+    </w:p>
+    <w:p>
+      <w:pPr>
+        <w:pStyle w:val="Standard"/>
+        <w:numPr>
+          <w:ilvl w:val="1"/>
+          <w:numId w:val="13"/>
+        </w:numPr>
+        <w:rPr>
+          <w:lang w:val="pl-PL"/>
+        </w:rPr>
+      </w:pPr>
+      <w:r>
+        <w:rPr>
+          <w:lang w:val="pl-PL"/>
+        </w:rPr>
+        <w:t xml:space="preserve">Date: </w:t>
+      </w:r>
+      <w:r>
+        <w:rPr>
+          <w:lang w:val="pl-PL"/>
+        </w:rPr>
+        <w:t>03 jan 07 21:21:21</w:t>
+      </w:r>
+    </w:p>
+    <w:p>
+      <w:pPr>
+        <w:pStyle w:val="Standard"/>
+        <w:numPr>
+          <w:ilvl w:val="1"/>
+          <w:numId w:val="13"/>
+        </w:numPr>
+        <w:rPr>
+          <w:lang w:val="pl-PL"/>
+        </w:rPr>
+      </w:pPr>
+      <w:r>
+        <w:rPr>
+          <w:lang w:val="pl-PL"/>
+        </w:rPr>
+        <w:t>From: nadawca@example.org</w:t>
+      </w:r>
+      <w:r>
+        <w:rPr>
+          <w:lang w:val="pl-PL"/>
+        </w:rPr>
+        <w:tab/>
+      </w:r>
+    </w:p>
+    <w:p>
+      <w:pPr>
+        <w:pStyle w:val="Standard"/>
+        <w:numPr>
+          <w:ilvl w:val="1"/>
+          <w:numId w:val="13"/>
+        </w:numPr>
+        <w:rPr>
+          <w:lang w:val="pl-PL"/>
+        </w:rPr>
+      </w:pPr>
+      <w:r>
+        <w:rPr>
+          <w:lang w:val="pl-PL"/>
+        </w:rPr>
+        <w:t xml:space="preserve">To: </w:t>
+      </w:r>
+      <w:hyperlink r:id="rId10" w:history="1">
+        <w:r>
+          <w:rPr>
+            <w:rStyle w:val="Hipercze"/>
+            <w:lang w:val="pl-PL"/>
+          </w:rPr>
+          <w:t>odbiorca@example.org</w:t>
+        </w:r>
+      </w:hyperlink>
+    </w:p>
+    <w:p>
+      <w:pPr>
+        <w:pStyle w:val="Standard"/>
+        <w:numPr>
+          <w:ilvl w:val="1"/>
+          <w:numId w:val="13"/>
+        </w:numPr>
+        <w:rPr>
+          <w:lang w:val="pl-PL"/>
+        </w:rPr>
+      </w:pPr>
+      <w:r>
+        <w:rPr>
+          <w:lang w:val="pl-PL"/>
+        </w:rPr>
+        <w:t>Subject: temat wiadomości</w:t>
+      </w:r>
+    </w:p>
+    <w:p>
+      <w:pPr>
+        <w:pStyle w:val="Standard"/>
+        <w:numPr>
+          <w:ilvl w:val="1"/>
+          <w:numId w:val="13"/>
+        </w:numPr>
+        <w:rPr>
+          <w:lang w:val="pl-PL"/>
+        </w:rPr>
+      </w:pPr>
+      <w:r>
+        <w:rPr>
+          <w:lang w:val="pl-PL"/>
+        </w:rPr>
+        <w:t>Treści wiadomości</w:t>
+      </w:r>
+    </w:p>
+    <w:p>
+      <w:pPr>
+        <w:pStyle w:val="Standard"/>
+        <w:numPr>
+          <w:ilvl w:val="1"/>
+          <w:numId w:val="13"/>
+        </w:numPr>
+        <w:rPr>
+          <w:lang w:val="pl-PL"/>
+        </w:rPr>
+      </w:pPr>
+      <w:r>
+        <w:rPr>
+          <w:lang w:val="pl-PL"/>
+        </w:rPr>
+        <w:t>.</w:t>
+      </w:r>
+    </w:p>
+    <w:p>
+      <w:pPr>
+        <w:pStyle w:val="Standard"/>
+        <w:numPr>
+          <w:ilvl w:val="1"/>
+          <w:numId w:val="13"/>
+        </w:numPr>
+        <w:rPr>
+          <w:lang w:val="pl-PL"/>
+        </w:rPr>
+      </w:pPr>
+      <w:r>
+        <w:rPr>
+          <w:lang w:val="pl-PL"/>
+        </w:rPr>
+        <w:t>250 OK id=1Coql6-0003Qi-MP</w:t>
+      </w:r>
+    </w:p>
+    <w:p>
+      <w:pPr>
+        <w:pStyle w:val="Standard"/>
+        <w:numPr>
+          <w:ilvl w:val="1"/>
+          <w:numId w:val="13"/>
+        </w:numPr>
+        <w:rPr>
+          <w:lang w:val="pl-PL"/>
+        </w:rPr>
+      </w:pPr>
+      <w:r>
+        <w:rPr>
+          <w:lang w:val="pl-PL"/>
+        </w:rPr>
+        <w:t>Quit</w:t>
+      </w:r>
+    </w:p>
+    <w:p>
+      <w:pPr>
+        <w:pStyle w:val="Standard"/>
+        <w:numPr>
+          <w:ilvl w:val="1"/>
+          <w:numId w:val="13"/>
+        </w:numPr>
+        <w:rPr>
+          <w:lang w:val="pl-PL"/>
+        </w:rPr>
+      </w:pPr>
+      <w:r>
+        <w:rPr>
+          <w:lang w:val="pl-PL"/>
+        </w:rPr>
+        <w:t>221 serwer.email.com cloing connection</w:t>
+      </w:r>
+    </w:p>
+    <w:p>
+      <w:pPr>
+        <w:pStyle w:val="Standard"/>
+        <w:numPr>
+          <w:ilvl w:val="0"/>
+          <w:numId w:val="13"/>
+        </w:numPr>
+        <w:rPr>
+          <w:lang w:val="pl-PL"/>
+        </w:rPr>
+      </w:pPr>
+      <w:r>
+        <w:rPr>
+          <w:lang w:val="pl-PL"/>
+        </w:rPr>
+        <w:t>Komendy smtp:</w:t>
+      </w:r>
+    </w:p>
+    <w:tbl>
+      <w:tblPr>
+        <w:tblStyle w:val="Tabela-Siatka"/>
+        <w:tblW w:w="0" w:type="auto"/>
+        <w:tblInd w:w="720" w:type="dxa"/>
+        <w:tblLook w:val="04A0" w:firstRow="1" w:lastRow="0" w:firstColumn="1" w:lastColumn="0" w:noHBand="0" w:noVBand="1"/>
+      </w:tblPr>
+      <w:tblGrid>
+        <w:gridCol w:w="2110"/>
+        <w:gridCol w:w="74"/>
+        <w:gridCol w:w="2295"/>
+        <w:gridCol w:w="2119"/>
+        <w:gridCol w:w="95"/>
+        <w:gridCol w:w="2214"/>
+      </w:tblGrid>
+      <w:tr>
+        <w:tc>
+          <w:tcPr>
+            <w:tcW w:w="4479" w:type="dxa"/>
+            <w:gridSpan w:val="3"/>
+          </w:tcPr>
+          <w:p>
+            <w:pPr>
+              <w:pStyle w:val="Standard"/>
+              <w:rPr>
+                <w:lang w:val="pl-PL"/>
+              </w:rPr>
+            </w:pPr>
+            <w:r>
+              <w:rPr>
+                <w:lang w:val="pl-PL"/>
+              </w:rPr>
+              <w:t>ESMTP</w:t>
+            </w:r>
+          </w:p>
+        </w:tc>
+        <w:tc>
+          <w:tcPr>
+            <w:tcW w:w="4428" w:type="dxa"/>
+            <w:gridSpan w:val="3"/>
+          </w:tcPr>
+          <w:p>
+            <w:pPr>
+              <w:pStyle w:val="Standard"/>
+              <w:rPr>
+                <w:lang w:val="pl-PL"/>
+              </w:rPr>
+            </w:pPr>
+            <w:r>
+              <w:rPr>
+                <w:lang w:val="pl-PL"/>
+              </w:rPr>
+              <w:t>SMTP</w:t>
+            </w:r>
+          </w:p>
+        </w:tc>
+      </w:tr>
+      <w:tr>
+        <w:tc>
+          <w:tcPr>
+            <w:tcW w:w="2110" w:type="dxa"/>
+          </w:tcPr>
+          <w:p>
+            <w:pPr>
+              <w:pStyle w:val="Standard"/>
+              <w:rPr>
+                <w:lang w:val="pl-PL"/>
+              </w:rPr>
+            </w:pPr>
+          </w:p>
+        </w:tc>
+        <w:tc>
+          <w:tcPr>
+            <w:tcW w:w="2369" w:type="dxa"/>
+            <w:gridSpan w:val="2"/>
+          </w:tcPr>
+          <w:p>
+            <w:pPr>
+              <w:pStyle w:val="Standard"/>
+              <w:rPr>
+                <w:lang w:val="pl-PL"/>
+              </w:rPr>
+            </w:pPr>
+          </w:p>
+        </w:tc>
+        <w:tc>
+          <w:tcPr>
+            <w:tcW w:w="2214" w:type="dxa"/>
+            <w:gridSpan w:val="2"/>
+          </w:tcPr>
+          <w:p>
+            <w:pPr>
+              <w:pStyle w:val="Standard"/>
+              <w:rPr>
+                <w:lang w:val="pl-PL"/>
+              </w:rPr>
+            </w:pPr>
+          </w:p>
+        </w:tc>
+        <w:tc>
+          <w:tcPr>
+            <w:tcW w:w="2214" w:type="dxa"/>
+          </w:tcPr>
+          <w:p>
+            <w:pPr>
+              <w:pStyle w:val="Standard"/>
+              <w:rPr>
+                <w:lang w:val="pl-PL"/>
+              </w:rPr>
+            </w:pPr>
+          </w:p>
+        </w:tc>
+      </w:tr>
+      <w:tr>
+        <w:tc>
+          <w:tcPr>
+            <w:tcW w:w="2184" w:type="dxa"/>
+            <w:gridSpan w:val="2"/>
+          </w:tcPr>
+          <w:p>
+            <w:pPr>
+              <w:pStyle w:val="Standard"/>
+              <w:rPr>
+                <w:lang w:val="pl-PL"/>
+              </w:rPr>
+            </w:pPr>
+            <w:r>
+              <w:rPr>
+                <w:lang w:val="pl-PL"/>
+              </w:rPr>
+              <w:t>Auth</w:t>
+            </w:r>
+          </w:p>
+        </w:tc>
+        <w:tc>
+          <w:tcPr>
+            <w:tcW w:w="2295" w:type="dxa"/>
+          </w:tcPr>
+          <w:p>
+            <w:pPr>
+              <w:pStyle w:val="Standard"/>
+              <w:rPr>
+                <w:lang w:val="pl-PL"/>
+              </w:rPr>
+            </w:pPr>
+            <w:r>
+              <w:rPr>
+                <w:lang w:val="pl-PL"/>
+              </w:rPr>
+              <w:t>Autoryzacja</w:t>
+            </w:r>
+          </w:p>
+        </w:tc>
+        <w:tc>
+          <w:tcPr>
+            <w:tcW w:w="2119" w:type="dxa"/>
+          </w:tcPr>
+          <w:p>
+            <w:pPr>
+              <w:pStyle w:val="Standard"/>
+              <w:rPr>
+                <w:lang w:val="pl-PL"/>
+              </w:rPr>
+            </w:pPr>
+            <w:r>
+              <w:rPr>
+                <w:lang w:val="pl-PL"/>
+              </w:rPr>
+              <w:t>Data</w:t>
+            </w:r>
+          </w:p>
+        </w:tc>
+        <w:tc>
+          <w:tcPr>
+            <w:tcW w:w="2309" w:type="dxa"/>
+            <w:gridSpan w:val="2"/>
+          </w:tcPr>
+          <w:p>
+            <w:pPr>
+              <w:pStyle w:val="Standard"/>
+              <w:rPr>
+                <w:lang w:val="pl-PL"/>
+              </w:rPr>
+            </w:pPr>
+            <w:r>
+              <w:rPr>
+                <w:lang w:val="pl-PL"/>
+              </w:rPr>
+              <w:t>Przesłanie treści listu</w:t>
+            </w:r>
+          </w:p>
+        </w:tc>
+      </w:tr>
+      <w:tr>
+        <w:tc>
+          <w:tcPr>
+            <w:tcW w:w="2184" w:type="dxa"/>
+            <w:gridSpan w:val="2"/>
+          </w:tcPr>
+          <w:p>
+            <w:pPr>
+              <w:pStyle w:val="Standard"/>
+              <w:rPr>
+                <w:lang w:val="pl-PL"/>
+              </w:rPr>
+            </w:pPr>
+            <w:r>
+              <w:rPr>
+                <w:lang w:val="pl-PL"/>
+              </w:rPr>
+              <w:t>Dsn</w:t>
+            </w:r>
+          </w:p>
+        </w:tc>
+        <w:tc>
+          <w:tcPr>
+            <w:tcW w:w="2295" w:type="dxa"/>
+          </w:tcPr>
+          <w:p>
+            <w:pPr>
+              <w:pStyle w:val="Standard"/>
+              <w:rPr>
+                <w:lang w:val="pl-PL"/>
+              </w:rPr>
+            </w:pPr>
+            <w:r>
+              <w:rPr>
+                <w:lang w:val="pl-PL"/>
+              </w:rPr>
+              <w:t>Powiadomienie ostatusie doręczenia</w:t>
+            </w:r>
+          </w:p>
+        </w:tc>
+        <w:tc>
+          <w:tcPr>
+            <w:tcW w:w="2119" w:type="dxa"/>
+          </w:tcPr>
+          <w:p>
+            <w:pPr>
+              <w:pStyle w:val="Standard"/>
+              <w:rPr>
+                <w:lang w:val="pl-PL"/>
+              </w:rPr>
+            </w:pPr>
+            <w:r>
+              <w:rPr>
+                <w:lang w:val="pl-PL"/>
+              </w:rPr>
+              <w:t>Helo</w:t>
+            </w:r>
+          </w:p>
+        </w:tc>
+        <w:tc>
+          <w:tcPr>
+            <w:tcW w:w="2309" w:type="dxa"/>
+            <w:gridSpan w:val="2"/>
+          </w:tcPr>
+          <w:p>
+            <w:pPr>
+              <w:pStyle w:val="Standard"/>
+              <w:rPr>
+                <w:lang w:val="pl-PL"/>
+              </w:rPr>
+            </w:pPr>
+            <w:r>
+              <w:rPr>
+                <w:lang w:val="pl-PL"/>
+              </w:rPr>
+              <w:t>Nawiązanie połączenia SMTP</w:t>
+            </w:r>
+          </w:p>
+        </w:tc>
+      </w:tr>
+      <w:tr>
+        <w:tc>
+          <w:tcPr>
+            <w:tcW w:w="2184" w:type="dxa"/>
+            <w:gridSpan w:val="2"/>
+          </w:tcPr>
+          <w:p>
+            <w:pPr>
+              <w:pStyle w:val="Standard"/>
+              <w:rPr>
+                <w:lang w:val="pl-PL"/>
+              </w:rPr>
+            </w:pPr>
+            <w:r>
+              <w:rPr>
+                <w:lang w:val="pl-PL"/>
+              </w:rPr>
+              <w:t>Ehlo</w:t>
+            </w:r>
+          </w:p>
+        </w:tc>
+        <w:tc>
+          <w:tcPr>
+            <w:tcW w:w="2295" w:type="dxa"/>
+          </w:tcPr>
+          <w:p>
+            <w:pPr>
+              <w:pStyle w:val="Standard"/>
+              <w:rPr>
+                <w:lang w:val="pl-PL"/>
+              </w:rPr>
+            </w:pPr>
+            <w:r>
+              <w:rPr>
+                <w:lang w:val="pl-PL"/>
+              </w:rPr>
+              <w:t>Spis obsługiwanych komend ESMTP</w:t>
+            </w:r>
+          </w:p>
+        </w:tc>
+        <w:tc>
+          <w:tcPr>
+            <w:tcW w:w="2119" w:type="dxa"/>
+          </w:tcPr>
+          <w:p>
+            <w:pPr>
+              <w:pStyle w:val="Standard"/>
+              <w:rPr>
+                <w:lang w:val="pl-PL"/>
+              </w:rPr>
+            </w:pPr>
+            <w:r>
+              <w:rPr>
+                <w:lang w:val="pl-PL"/>
+              </w:rPr>
+              <w:t>Help</w:t>
+            </w:r>
+          </w:p>
+        </w:tc>
+        <w:tc>
+          <w:tcPr>
+            <w:tcW w:w="2309" w:type="dxa"/>
+            <w:gridSpan w:val="2"/>
+          </w:tcPr>
+          <w:p>
+            <w:pPr>
+              <w:pStyle w:val="Standard"/>
+              <w:rPr>
+                <w:lang w:val="pl-PL"/>
+              </w:rPr>
+            </w:pPr>
+            <w:r>
+              <w:rPr>
+                <w:lang w:val="pl-PL"/>
+              </w:rPr>
+              <w:t>Wypis dostępnych komend</w:t>
+            </w:r>
+          </w:p>
+        </w:tc>
+      </w:tr>
+      <w:tr>
+        <w:tc>
+          <w:tcPr>
+            <w:tcW w:w="2184" w:type="dxa"/>
+            <w:gridSpan w:val="2"/>
+          </w:tcPr>
+          <w:p>
+            <w:pPr>
+              <w:pStyle w:val="Standard"/>
+              <w:rPr>
+                <w:lang w:val="pl-PL"/>
+              </w:rPr>
+            </w:pPr>
+            <w:r>
+              <w:rPr>
+                <w:lang w:val="pl-PL"/>
+              </w:rPr>
+              <w:t>Etrn</w:t>
+            </w:r>
+          </w:p>
+        </w:tc>
+        <w:tc>
+          <w:tcPr>
+            <w:tcW w:w="2295" w:type="dxa"/>
+          </w:tcPr>
+          <w:p>
+            <w:pPr>
+              <w:pStyle w:val="Standard"/>
+              <w:rPr>
+                <w:lang w:val="pl-PL"/>
+              </w:rPr>
+            </w:pPr>
+            <w:r>
+              <w:rPr>
+                <w:lang w:val="pl-PL"/>
+              </w:rPr>
+              <w:t>Przesłanie kolejki listów przeznaczonych do podłączającego się serwera</w:t>
+            </w:r>
+          </w:p>
+        </w:tc>
+        <w:tc>
+          <w:tcPr>
+            <w:tcW w:w="2119" w:type="dxa"/>
+          </w:tcPr>
+          <w:p>
+            <w:pPr>
+              <w:pStyle w:val="Standard"/>
+              <w:rPr>
+                <w:lang w:val="pl-PL"/>
+              </w:rPr>
+            </w:pPr>
+            <w:r>
+              <w:rPr>
+                <w:lang w:val="pl-PL"/>
+              </w:rPr>
+              <w:t>Mail</w:t>
+            </w:r>
+          </w:p>
+        </w:tc>
+        <w:tc>
+          <w:tcPr>
+            <w:tcW w:w="2309" w:type="dxa"/>
+            <w:gridSpan w:val="2"/>
+          </w:tcPr>
+          <w:p>
+            <w:pPr>
+              <w:pStyle w:val="Standard"/>
+              <w:rPr>
+                <w:lang w:val="pl-PL"/>
+              </w:rPr>
+            </w:pPr>
+            <w:r>
+              <w:rPr>
+                <w:lang w:val="pl-PL"/>
+              </w:rPr>
+              <w:t>Nadawca listu</w:t>
+            </w:r>
+          </w:p>
+        </w:tc>
+      </w:tr>
+      <w:tr>
+        <w:tc>
+          <w:tcPr>
+            <w:tcW w:w="2184" w:type="dxa"/>
+            <w:gridSpan w:val="2"/>
+          </w:tcPr>
+          <w:p>
+            <w:pPr>
+              <w:pStyle w:val="Standard"/>
+              <w:rPr>
+                <w:lang w:val="pl-PL"/>
+              </w:rPr>
+            </w:pPr>
+            <w:r>
+              <w:rPr>
+                <w:lang w:val="pl-PL"/>
+              </w:rPr>
+              <w:t>Pipeling</w:t>
+            </w:r>
+          </w:p>
+        </w:tc>
+        <w:tc>
+          <w:tcPr>
+            <w:tcW w:w="2295" w:type="dxa"/>
+          </w:tcPr>
+          <w:p>
+            <w:pPr>
+              <w:pStyle w:val="Standard"/>
+              <w:rPr>
+                <w:lang w:val="pl-PL"/>
+              </w:rPr>
+            </w:pPr>
+            <w:r>
+              <w:rPr>
+                <w:lang w:val="pl-PL"/>
+              </w:rPr>
+              <w:t>Protokołowe przesyłanie wiadomości</w:t>
+            </w:r>
+          </w:p>
+        </w:tc>
+        <w:tc>
+          <w:tcPr>
+            <w:tcW w:w="2119" w:type="dxa"/>
+          </w:tcPr>
+          <w:p>
+            <w:pPr>
+              <w:pStyle w:val="Standard"/>
+              <w:rPr>
+                <w:lang w:val="pl-PL"/>
+              </w:rPr>
+            </w:pPr>
+            <w:r>
+              <w:rPr>
+                <w:lang w:val="pl-PL"/>
+              </w:rPr>
+              <w:t>Noop</w:t>
+            </w:r>
+          </w:p>
+        </w:tc>
+        <w:tc>
+          <w:tcPr>
+            <w:tcW w:w="2309" w:type="dxa"/>
+            <w:gridSpan w:val="2"/>
+          </w:tcPr>
+          <w:p>
+            <w:pPr>
+              <w:pStyle w:val="Standard"/>
+              <w:rPr>
+                <w:lang w:val="pl-PL"/>
+              </w:rPr>
+            </w:pPr>
+            <w:r>
+              <w:rPr>
+                <w:lang w:val="pl-PL"/>
+              </w:rPr>
+              <w:t>Podtrzymywanie połączenia</w:t>
+            </w:r>
+          </w:p>
+        </w:tc>
+      </w:tr>
+      <w:tr>
+        <w:tc>
+          <w:tcPr>
+            <w:tcW w:w="2184" w:type="dxa"/>
+            <w:gridSpan w:val="2"/>
+          </w:tcPr>
+          <w:p>
+            <w:pPr>
+              <w:pStyle w:val="Standard"/>
+              <w:rPr>
+                <w:lang w:val="pl-PL"/>
+              </w:rPr>
+            </w:pPr>
+            <w:r>
+              <w:rPr>
+                <w:lang w:val="pl-PL"/>
+              </w:rPr>
+              <w:t>Size</w:t>
+            </w:r>
+          </w:p>
+        </w:tc>
+        <w:tc>
+          <w:tcPr>
+            <w:tcW w:w="2295" w:type="dxa"/>
+          </w:tcPr>
+          <w:p>
+            <w:pPr>
+              <w:pStyle w:val="Standard"/>
+              <w:rPr>
+                <w:lang w:val="pl-PL"/>
+              </w:rPr>
+            </w:pPr>
+            <w:r>
+              <w:rPr>
+                <w:lang w:val="pl-PL"/>
+              </w:rPr>
+              <w:t>Określanie wielkości przesyłanej wiadomości</w:t>
+            </w:r>
+          </w:p>
+        </w:tc>
+        <w:tc>
+          <w:tcPr>
+            <w:tcW w:w="2119" w:type="dxa"/>
+          </w:tcPr>
+          <w:p>
+            <w:pPr>
+              <w:pStyle w:val="Standard"/>
+              <w:rPr>
+                <w:lang w:val="pl-PL"/>
+              </w:rPr>
+            </w:pPr>
+            <w:r>
+              <w:rPr>
+                <w:lang w:val="pl-PL"/>
+              </w:rPr>
+              <w:t>Quit</w:t>
+            </w:r>
+          </w:p>
+        </w:tc>
+        <w:tc>
+          <w:tcPr>
+            <w:tcW w:w="2309" w:type="dxa"/>
+            <w:gridSpan w:val="2"/>
+          </w:tcPr>
+          <w:p>
+            <w:pPr>
+              <w:pStyle w:val="Standard"/>
+              <w:rPr>
+                <w:lang w:val="pl-PL"/>
+              </w:rPr>
+            </w:pPr>
+            <w:r>
+              <w:rPr>
+                <w:lang w:val="pl-PL"/>
+              </w:rPr>
+              <w:t>Zakończenie sesji smtp</w:t>
+            </w:r>
+          </w:p>
+        </w:tc>
+      </w:tr>
+      <w:tr>
+        <w:tc>
+          <w:tcPr>
+            <w:tcW w:w="2184" w:type="dxa"/>
+            <w:gridSpan w:val="2"/>
+          </w:tcPr>
+          <w:p>
+            <w:pPr>
+              <w:pStyle w:val="Standard"/>
+              <w:rPr>
+                <w:lang w:val="pl-PL"/>
+              </w:rPr>
+            </w:pPr>
+            <w:r>
+              <w:rPr>
+                <w:lang w:val="pl-PL"/>
+              </w:rPr>
+              <w:t>8bitmime</w:t>
+            </w:r>
+          </w:p>
+        </w:tc>
+        <w:tc>
+          <w:tcPr>
+            <w:tcW w:w="2295" w:type="dxa"/>
+          </w:tcPr>
+          <w:p>
+            <w:pPr>
+              <w:pStyle w:val="Standard"/>
+              <w:rPr>
+                <w:lang w:val="pl-PL"/>
+              </w:rPr>
+            </w:pPr>
+            <w:r>
+              <w:rPr>
+                <w:lang w:val="pl-PL"/>
+              </w:rPr>
+              <w:t>Wsparcie dla 8bitowego kodowania wiadomości</w:t>
+            </w:r>
+          </w:p>
+        </w:tc>
+        <w:tc>
+          <w:tcPr>
+            <w:tcW w:w="2119" w:type="dxa"/>
+          </w:tcPr>
+          <w:p>
+            <w:pPr>
+              <w:pStyle w:val="Standard"/>
+              <w:rPr>
+                <w:lang w:val="pl-PL"/>
+              </w:rPr>
+            </w:pPr>
+            <w:r>
+              <w:rPr>
+                <w:lang w:val="pl-PL"/>
+              </w:rPr>
+              <w:t>Rcpt</w:t>
+            </w:r>
+          </w:p>
+        </w:tc>
+        <w:tc>
+          <w:tcPr>
+            <w:tcW w:w="2309" w:type="dxa"/>
+            <w:gridSpan w:val="2"/>
+          </w:tcPr>
+          <w:p>
+            <w:pPr>
+              <w:pStyle w:val="Standard"/>
+              <w:rPr>
+                <w:lang w:val="pl-PL"/>
+              </w:rPr>
+            </w:pPr>
+            <w:r>
+              <w:rPr>
+                <w:lang w:val="pl-PL"/>
+              </w:rPr>
+              <w:t>Odbiorca listu</w:t>
+            </w:r>
+          </w:p>
+        </w:tc>
+      </w:tr>
+      <w:tr>
+        <w:tc>
+          <w:tcPr>
+            <w:tcW w:w="2184" w:type="dxa"/>
+            <w:gridSpan w:val="2"/>
+          </w:tcPr>
+          <w:p>
+            <w:pPr>
+              <w:pStyle w:val="Standard"/>
+              <w:rPr>
+                <w:lang w:val="pl-PL"/>
+              </w:rPr>
+            </w:pPr>
+            <w:r>
+              <w:rPr>
+                <w:lang w:val="pl-PL"/>
+              </w:rPr>
+              <w:t>Restart</w:t>
+            </w:r>
+          </w:p>
+        </w:tc>
+        <w:tc>
+          <w:tcPr>
+            <w:tcW w:w="2295" w:type="dxa"/>
+          </w:tcPr>
+          <w:p>
+            <w:pPr>
+              <w:pStyle w:val="Standard"/>
+              <w:rPr>
+                <w:lang w:val="pl-PL"/>
+              </w:rPr>
+            </w:pPr>
+            <w:r>
+              <w:rPr>
+                <w:lang w:val="pl-PL"/>
+              </w:rPr>
+              <w:t>Wznowienie przesyłania wiadomości przy rozłączeniu sesji</w:t>
+            </w:r>
+          </w:p>
+        </w:tc>
+        <w:tc>
+          <w:tcPr>
+            <w:tcW w:w="2119" w:type="dxa"/>
+          </w:tcPr>
+          <w:p>
+            <w:pPr>
+              <w:pStyle w:val="Standard"/>
+              <w:rPr>
+                <w:lang w:val="pl-PL"/>
+              </w:rPr>
+            </w:pPr>
+            <w:r>
+              <w:rPr>
+                <w:lang w:val="pl-PL"/>
+              </w:rPr>
+              <w:t>Rset</w:t>
+            </w:r>
+          </w:p>
+        </w:tc>
+        <w:tc>
+          <w:tcPr>
+            <w:tcW w:w="2309" w:type="dxa"/>
+            <w:gridSpan w:val="2"/>
+          </w:tcPr>
+          <w:p>
+            <w:pPr>
+              <w:pStyle w:val="Standard"/>
+              <w:rPr>
+                <w:lang w:val="pl-PL"/>
+              </w:rPr>
+            </w:pPr>
+            <w:r>
+              <w:rPr>
+                <w:lang w:val="pl-PL"/>
+              </w:rPr>
+              <w:t>Przerwanie sesji smtp</w:t>
+            </w:r>
+          </w:p>
+        </w:tc>
+      </w:tr>
+      <w:tr>
+        <w:tc>
+          <w:tcPr>
+            <w:tcW w:w="2184" w:type="dxa"/>
+            <w:gridSpan w:val="2"/>
+          </w:tcPr>
+          <w:p>
+            <w:pPr>
+              <w:pStyle w:val="Standard"/>
+              <w:rPr>
+                <w:lang w:val="pl-PL"/>
+              </w:rPr>
+            </w:pPr>
+          </w:p>
+        </w:tc>
+        <w:tc>
+          <w:tcPr>
+            <w:tcW w:w="2295" w:type="dxa"/>
+          </w:tcPr>
+          <w:p>
+            <w:pPr>
+              <w:pStyle w:val="Standard"/>
+              <w:rPr>
+                <w:lang w:val="pl-PL"/>
+              </w:rPr>
+            </w:pPr>
+          </w:p>
+        </w:tc>
+        <w:tc>
+          <w:tcPr>
+            <w:tcW w:w="2119" w:type="dxa"/>
+          </w:tcPr>
+          <w:p>
+            <w:pPr>
+              <w:pStyle w:val="Standard"/>
+              <w:rPr>
+                <w:lang w:val="pl-PL"/>
+              </w:rPr>
+            </w:pPr>
+            <w:r>
+              <w:rPr>
+                <w:lang w:val="pl-PL"/>
+              </w:rPr>
+              <w:t>Vrfy</w:t>
+            </w:r>
+          </w:p>
+        </w:tc>
+        <w:tc>
+          <w:tcPr>
+            <w:tcW w:w="2309" w:type="dxa"/>
+            <w:gridSpan w:val="2"/>
+          </w:tcPr>
+          <w:p>
+            <w:pPr>
+              <w:pStyle w:val="Standard"/>
+              <w:rPr>
+                <w:lang w:val="pl-PL"/>
+              </w:rPr>
+            </w:pPr>
+            <w:r>
+              <w:rPr>
+                <w:lang w:val="pl-PL"/>
+              </w:rPr>
+              <w:t xml:space="preserve">Sprawdzanie obecności skrzynki </w:t>
+            </w:r>
+            <w:r>
+              <w:rPr>
+                <w:lang w:val="pl-PL"/>
+              </w:rPr>
+              <w:lastRenderedPageBreak/>
+              <w:t>pocztowej o podanej nazwie</w:t>
+            </w:r>
+          </w:p>
+        </w:tc>
+      </w:tr>
+    </w:tbl>
+    <w:p>
+      <w:pPr>
+        <w:pStyle w:val="Standard"/>
+        <w:numPr>
+          <w:ilvl w:val="0"/>
+          <w:numId w:val="13"/>
+        </w:numPr>
+        <w:rPr>
+          <w:lang w:val="pl-PL"/>
+        </w:rPr>
+      </w:pPr>
+      <w:r>
+        <w:rPr>
+          <w:lang w:val="pl-PL"/>
+        </w:rPr>
+        <w:lastRenderedPageBreak/>
+        <w:t>POP3 – port 110 – protokół używany do odbioru poczty elektronicznej</w:t>
+      </w:r>
+      <w:r>
+        <w:rPr>
+          <w:lang w:val="pl-PL"/>
+        </w:rPr>
+        <w:br/>
+        <w:t>ograniczenia protokołu POP:</w:t>
+      </w:r>
+    </w:p>
+    <w:p>
+      <w:pPr>
+        <w:pStyle w:val="Standard"/>
+        <w:numPr>
+          <w:ilvl w:val="1"/>
+          <w:numId w:val="13"/>
+        </w:numPr>
+        <w:rPr>
+          <w:lang w:val="pl-PL"/>
+        </w:rPr>
+      </w:pPr>
+      <w:r>
+        <w:rPr>
+          <w:lang w:val="pl-PL"/>
+        </w:rPr>
+        <w:t>Połączenie jest realizowane tylko na czas kiedy użytkownik pobiera pocztę, nie może zostać uśpione</w:t>
+      </w:r>
+    </w:p>
+    <w:p>
+      <w:pPr>
+        <w:pStyle w:val="Standard"/>
+        <w:numPr>
+          <w:ilvl w:val="1"/>
+          <w:numId w:val="13"/>
+        </w:numPr>
+        <w:rPr>
+          <w:lang w:val="pl-PL"/>
+        </w:rPr>
+      </w:pPr>
+      <w:r>
+        <w:rPr>
+          <w:lang w:val="pl-PL"/>
+        </w:rPr>
+        <w:t>Każdy list musi być pobrany razem z załącznikami i żadnej jego części nie można w łatwy sposób pominąć – istnieje co prawda komenda top, ale pozwala ona jedynie określić przesyłaną liczbę linii od początku wiadomości</w:t>
+      </w:r>
+    </w:p>
+    <w:p>
+      <w:pPr>
+        <w:pStyle w:val="Standard"/>
+        <w:numPr>
+          <w:ilvl w:val="1"/>
+          <w:numId w:val="13"/>
+        </w:numPr>
+        <w:rPr>
+          <w:lang w:val="pl-PL"/>
+        </w:rPr>
+      </w:pPr>
+      <w:r>
+        <w:rPr>
+          <w:lang w:val="pl-PL"/>
+        </w:rPr>
+        <w:t>Wszystkie odbierane listy trafiają do jednej skrzynki, nie da się utworzyć ich kilku</w:t>
+      </w:r>
+    </w:p>
+    <w:p>
+      <w:pPr>
+        <w:pStyle w:val="Standard"/>
+        <w:numPr>
+          <w:ilvl w:val="1"/>
+          <w:numId w:val="13"/>
+        </w:numPr>
+        <w:rPr>
+          <w:lang w:val="pl-PL"/>
+        </w:rPr>
+      </w:pPr>
+      <w:r>
+        <w:rPr>
+          <w:lang w:val="pl-PL"/>
+        </w:rPr>
+        <w:t>Serwer POP3 nie potrafi sam przeszukiwać czekających w kolejce listów</w:t>
+      </w:r>
+    </w:p>
+    <w:p>
+      <w:pPr>
+        <w:pStyle w:val="Standard"/>
+        <w:numPr>
+          <w:ilvl w:val="0"/>
+          <w:numId w:val="13"/>
+        </w:numPr>
+        <w:rPr>
+          <w:lang w:val="pl-PL"/>
+        </w:rPr>
+      </w:pPr>
+      <w:r>
+        <w:rPr>
+          <w:lang w:val="pl-PL"/>
+        </w:rPr>
+        <w:t>Komputer – wysyłanie smtp – isp mail serwer – internet – pop3 – komputer</w:t>
+      </w:r>
+    </w:p>
+    <w:p>
+      <w:pPr>
+        <w:pStyle w:val="Standard"/>
+        <w:numPr>
+          <w:ilvl w:val="0"/>
+          <w:numId w:val="13"/>
+        </w:numPr>
+        <w:rPr>
+          <w:lang w:val="pl-PL"/>
+        </w:rPr>
+      </w:pPr>
+      <w:r>
+        <w:rPr>
+          <w:lang w:val="pl-PL"/>
+        </w:rPr>
+        <w:t>IMAP – port: 143 – protokół używany do odbioru poczty elektronicznej, oprócz POP3, pozwala również na zarządzanie zdalnymi folderami znajdującymi się na serwerze.</w:t>
+      </w:r>
+      <w:r>
+        <w:rPr>
+          <w:lang w:val="pl-PL"/>
+        </w:rPr>
+        <w:br/>
+        <w:t>Jest następcą tradycyjnego protokołu POP3 służącego do komunikacji programów pocztowych z serwerem pocztowym. W stosunku do swojego poprzednika protokół IMAP jest bardziej rozbudowany i posiada większe możliwości zarządzania kontem e-mail</w:t>
+      </w:r>
+    </w:p>
+    <w:p>
+      <w:pPr>
+        <w:pStyle w:val="Standard"/>
+        <w:numPr>
+          <w:ilvl w:val="0"/>
+          <w:numId w:val="13"/>
+        </w:numPr>
+        <w:rPr>
+          <w:lang w:val="pl-PL"/>
+        </w:rPr>
+      </w:pPr>
+      <w:r>
+        <w:rPr>
+          <w:lang w:val="pl-PL"/>
+        </w:rPr>
+        <w:t>Najważniejsze cechy protokołu IMAP:</w:t>
+      </w:r>
+    </w:p>
+    <w:p>
+      <w:pPr>
+        <w:pStyle w:val="Standard"/>
+        <w:numPr>
+          <w:ilvl w:val="1"/>
+          <w:numId w:val="13"/>
+        </w:numPr>
+        <w:rPr>
+          <w:lang w:val="pl-PL"/>
+        </w:rPr>
+      </w:pPr>
+      <w:r>
+        <w:rPr>
+          <w:lang w:val="pl-PL"/>
+        </w:rPr>
+        <w:t>Umożliwia operowanie na wiadomościach i folderach (tworzenie, usuwanie, prze</w:t>
+      </w:r>
+      <w:r>
+        <w:rPr>
+          <w:lang w:val="pl-PL"/>
+        </w:rPr>
+        <w:t>n</w:t>
+      </w:r>
       <w:bookmarkStart w:id="0" w:name="_GoBack"/>
       <w:bookmarkEnd w:id="0"/>
-    </w:p>
-    <w:p>
-      <w:pPr>
-        <w:pStyle w:val="Standard"/>
-        <w:rPr>
-          <w:lang w:val="pl-PL"/>
-        </w:rPr>
-      </w:pPr>
-      <w:r>
-        <w:rPr>
-          <w:lang w:val="pl-PL"/>
-        </w:rPr>
-        <w:t>Lekcja</w:t>
-      </w:r>
-    </w:p>
-    <w:p>
-      <w:pPr>
-        <w:pStyle w:val="Standard"/>
-        <w:rPr>
-          <w:lang w:val="pl-PL"/>
-        </w:rPr>
-      </w:pPr>
-    </w:p>
-    <w:p>
-      <w:pPr>
-        <w:pStyle w:val="Standard"/>
-        <w:rPr>
-          <w:lang w:val="pl-PL"/>
-        </w:rPr>
-      </w:pPr>
-      <w:r>
-        <w:rPr>
-          <w:lang w:val="pl-PL"/>
-        </w:rPr>
-        <w:t xml:space="preserve">Temat: </w:t>
-      </w:r>
-    </w:p>
-    <w:p>
-      <w:pPr>
-        <w:pStyle w:val="Standard"/>
-        <w:rPr>
-          <w:lang w:val="pl-PL"/>
-        </w:rPr>
-      </w:pPr>
-    </w:p>
-    <w:p>
-      <w:pPr>
-        <w:pStyle w:val="Standard"/>
-        <w:numPr>
-          <w:ilvl w:val="0"/>
+      <w:r>
+        <w:rPr>
+          <w:lang w:val="pl-PL"/>
+        </w:rPr>
+        <w:t>oszenie) bezpośrednio na serwerze. Dane dla konta pocztowego, widoczne w kliencie pocz</w:t>
+      </w:r>
+      <w:r>
+        <w:rPr>
+          <w:lang w:val="pl-PL"/>
+        </w:rPr>
+        <w:t>t</w:t>
+      </w:r>
+      <w:r>
+        <w:rPr>
+          <w:lang w:val="pl-PL"/>
+        </w:rPr>
+        <w:t>owym zainstalowanym na dowolnym komputerze oraz w programie Active.office są zawsze synchronizowane</w:t>
+      </w:r>
+    </w:p>
+    <w:p>
+      <w:pPr>
+        <w:pStyle w:val="Standard"/>
+        <w:numPr>
+          <w:ilvl w:val="1"/>
           <w:numId w:val="13"/>
         </w:numPr>
         <w:rPr>
@@ -12133,7 +13894,73 @@
         <w:rPr>
           <w:lang w:val="pl-PL"/>
         </w:rPr>
-        <w:t xml:space="preserve">Virtual serwer </w:t>
+        <w:t>W przeciwieństwie do protokołu pop3, protokół IMAP umożliwia pobieranie nagłówk</w:t>
+      </w:r>
+      <w:r>
+        <w:rPr>
+          <w:lang w:val="pl-PL"/>
+        </w:rPr>
+        <w:t xml:space="preserve">i </w:t>
+      </w:r>
+      <w:r>
+        <w:rPr>
+          <w:lang w:val="pl-PL"/>
+        </w:rPr>
+        <w:t>w wiadomości bez konieczności po</w:t>
+      </w:r>
+      <w:r>
+        <w:rPr>
+          <w:lang w:val="pl-PL"/>
+        </w:rPr>
+        <w:t>b</w:t>
+      </w:r>
+      <w:r>
+        <w:rPr>
+          <w:lang w:val="pl-PL"/>
+        </w:rPr>
+        <w:t xml:space="preserve">ierania na lokalny komputer </w:t>
+      </w:r>
+      <w:r>
+        <w:rPr>
+          <w:lang w:val="pl-PL"/>
+        </w:rPr>
+        <w:t>kompletnej zawartości wszystkich maili wraz z załącznikami. Pobieranie jedynie nagłówków wiadomości e-mail znacznie ogranicza objętość transferowanych danych, dlatego protokół IMAP doskonale sprawdza się w obsłudze poczty na urządzeniach mobilnych.</w:t>
+      </w:r>
+    </w:p>
+    <w:p>
+      <w:pPr>
+        <w:pStyle w:val="Standard"/>
+        <w:numPr>
+          <w:ilvl w:val="1"/>
+          <w:numId w:val="13"/>
+        </w:numPr>
+        <w:rPr>
+          <w:lang w:val="pl-PL"/>
+        </w:rPr>
+      </w:pPr>
+      <w:r>
+        <w:rPr>
+          <w:lang w:val="pl-PL"/>
+        </w:rPr>
+        <w:t>Umożliwia dostęp do jednego konta pocztowego wielu użytkownikom jednocześnie</w:t>
+      </w:r>
+    </w:p>
+    <w:p>
+      <w:pPr>
+        <w:pStyle w:val="Standard"/>
+        <w:numPr>
+          <w:ilvl w:val="1"/>
+          <w:numId w:val="13"/>
+        </w:numPr>
+        <w:rPr>
+          <w:lang w:val="pl-PL"/>
+        </w:rPr>
+      </w:pPr>
+      <w:r>
+        <w:rPr>
+          <w:lang w:val="pl-PL"/>
+        </w:rPr>
+        <w:t>Wiadomości odczytane przy użyciu protokołu IMAP nadal są przechowywane na serwerze. Na komputer lokalny mogą być pobierane jedynie nagłówki wiadomości. Dzięki temu kompletne wiadomości można usuwać oraz przenosić bez uprzedniego pobierania ich na lokalny komputer.</w:t>
       </w:r>
     </w:p>
     <w:sectPr>
@@ -14162,6 +15989,29 @@
       <w:contextualSpacing/>
     </w:pPr>
   </w:style>
+  <w:style w:type="character" w:styleId="Hipercze">
+    <w:name w:val="Hyperlink"/>
+    <w:basedOn w:val="Domylnaczcionkaakapitu"/>
+    <w:uiPriority w:val="99"/>
+    <w:unhideWhenUsed/>
+    <w:rsid w:val="007C1FE6"/>
+    <w:rPr>
+      <w:color w:val="0563C1" w:themeColor="hyperlink"/>
+      <w:u w:val="single"/>
+    </w:rPr>
+  </w:style>
+  <w:style w:type="character" w:styleId="Nierozpoznanawzmianka">
+    <w:name w:val="Unresolved Mention"/>
+    <w:basedOn w:val="Domylnaczcionkaakapitu"/>
+    <w:uiPriority w:val="99"/>
+    <w:semiHidden/>
+    <w:unhideWhenUsed/>
+    <w:rsid w:val="007C1FE6"/>
+    <w:rPr>
+      <w:color w:val="808080"/>
+      <w:shd w:val="clear" w:color="auto" w:fill="E6E6E6"/>
+    </w:rPr>
+  </w:style>
 </w:styles>
 </file>
 
@@ -14465,7 +16315,7 @@
 </file>
 
 <file path=customXml/itemProps1.xml><?xml version="1.0" encoding="utf-8"?>
-<ds:datastoreItem xmlns:ds="http://schemas.openxmlformats.org/officeDocument/2006/customXml" ds:itemID="{31B1EC6C-5B6B-4B6E-BD7E-84C423F909C9}">
+<ds:datastoreItem xmlns:ds="http://schemas.openxmlformats.org/officeDocument/2006/customXml" ds:itemID="{7FCA96E0-1B63-4065-BE77-4B3A05366E81}">
   <ds:schemaRefs>
     <ds:schemaRef ds:uri="http://schemas.openxmlformats.org/officeDocument/2006/bibliography"/>
   </ds:schemaRefs>

--- a/Notatki/Sieci Komputerowe.docx
+++ b/Notatki/Sieci Komputerowe.docx
@@ -31,11 +31,19 @@
           <w:lang w:val="pl-PL"/>
         </w:rPr>
       </w:pPr>
-      <w:r>
-        <w:rPr>
-          <w:lang w:val="pl-PL"/>
-        </w:rPr>
-        <w:t xml:space="preserve">sniffer – program komputerowy lub </w:t>
+      <w:proofErr w:type="spellStart"/>
+      <w:r>
+        <w:rPr>
+          <w:lang w:val="pl-PL"/>
+        </w:rPr>
+        <w:t>sniffer</w:t>
+      </w:r>
+      <w:proofErr w:type="spellEnd"/>
+      <w:r>
+        <w:rPr>
+          <w:lang w:val="pl-PL"/>
+        </w:rPr>
+        <w:t xml:space="preserve"> – program komputerowy lub </w:t>
       </w:r>
       <w:r>
         <w:rPr>
@@ -77,11 +85,19 @@
           <w:lang w:val="pl-PL"/>
         </w:rPr>
       </w:pPr>
-      <w:r>
-        <w:rPr>
-          <w:lang w:val="pl-PL"/>
-        </w:rPr>
-        <w:t xml:space="preserve">Sniffery – wykorzystywane są do analizowania ruchu w sieci przez </w:t>
+      <w:proofErr w:type="spellStart"/>
+      <w:r>
+        <w:rPr>
+          <w:lang w:val="pl-PL"/>
+        </w:rPr>
+        <w:t>Sniffery</w:t>
+      </w:r>
+      <w:proofErr w:type="spellEnd"/>
+      <w:r>
+        <w:rPr>
+          <w:lang w:val="pl-PL"/>
+        </w:rPr>
+        <w:t xml:space="preserve"> – wykorzystywane są do analizowania ruchu w sieci przez </w:t>
       </w:r>
       <w:r>
         <w:rPr>
@@ -93,7 +109,21 @@
         <w:rPr>
           <w:lang w:val="pl-PL"/>
         </w:rPr>
-        <w:t xml:space="preserve"> jak i hakerów z tego powodu podczas pracy w sieci nie wolno bez powodu uruchamiać tego typu programów. Administrator sieci o wykryciu uruchomionego sniffera na komputerze może </w:t>
+        <w:t xml:space="preserve"> jak i hakerów z tego powodu podczas pracy w sieci nie wolno bez powodu uruchamiać tego typu programów. Administrator sieci o wykryciu uruchomionego </w:t>
+      </w:r>
+      <w:proofErr w:type="spellStart"/>
+      <w:r>
+        <w:rPr>
+          <w:lang w:val="pl-PL"/>
+        </w:rPr>
+        <w:t>sniffera</w:t>
+      </w:r>
+      <w:proofErr w:type="spellEnd"/>
+      <w:r>
+        <w:rPr>
+          <w:lang w:val="pl-PL"/>
+        </w:rPr>
+        <w:t xml:space="preserve"> na komputerze może </w:t>
       </w:r>
       <w:r>
         <w:rPr>
@@ -123,11 +153,33 @@
           <w:lang w:val="pl-PL"/>
         </w:rPr>
       </w:pPr>
-      <w:r>
-        <w:rPr>
-          <w:lang w:val="pl-PL"/>
-        </w:rPr>
-        <w:t xml:space="preserve">Wireshark – popularny program typu sniffer. Jest dostępny w wersji na </w:t>
+      <w:proofErr w:type="spellStart"/>
+      <w:r>
+        <w:rPr>
+          <w:lang w:val="pl-PL"/>
+        </w:rPr>
+        <w:t>Wireshark</w:t>
+      </w:r>
+      <w:proofErr w:type="spellEnd"/>
+      <w:r>
+        <w:rPr>
+          <w:lang w:val="pl-PL"/>
+        </w:rPr>
+        <w:t xml:space="preserve"> – popularny program typu </w:t>
+      </w:r>
+      <w:proofErr w:type="spellStart"/>
+      <w:r>
+        <w:rPr>
+          <w:lang w:val="pl-PL"/>
+        </w:rPr>
+        <w:t>sniffer</w:t>
+      </w:r>
+      <w:proofErr w:type="spellEnd"/>
+      <w:r>
+        <w:rPr>
+          <w:lang w:val="pl-PL"/>
+        </w:rPr>
+        <w:t xml:space="preserve">. Jest dostępny w wersji na </w:t>
       </w:r>
       <w:r>
         <w:rPr>
@@ -165,6 +217,7 @@
         </w:rPr>
         <w:t xml:space="preserve">nux i </w:t>
       </w:r>
+      <w:proofErr w:type="spellStart"/>
       <w:r>
         <w:rPr>
           <w:lang w:val="pl-PL"/>
@@ -177,6 +230,7 @@
         </w:rPr>
         <w:t>acOS</w:t>
       </w:r>
+      <w:proofErr w:type="spellEnd"/>
     </w:p>
     <w:p>
       <w:pPr>
@@ -283,21 +337,57 @@
         <w:rPr>
           <w:lang w:val="pl-PL"/>
         </w:rPr>
-        <w:t>Pomiary aktywne pozwalają na określenie jakości usług sieciowych QoS – quality of service</w:t>
-      </w:r>
-    </w:p>
-    <w:p>
-      <w:pPr>
-        <w:pStyle w:val="Standard"/>
-        <w:rPr>
-          <w:lang w:val="pl-PL"/>
-        </w:rPr>
-      </w:pPr>
-      <w:r>
-        <w:rPr>
-          <w:lang w:val="pl-PL"/>
-        </w:rPr>
-        <w:t xml:space="preserve">QoS określa poziom </w:t>
+        <w:t xml:space="preserve">Pomiary aktywne pozwalają na określenie jakości usług sieciowych </w:t>
+      </w:r>
+      <w:proofErr w:type="spellStart"/>
+      <w:r>
+        <w:rPr>
+          <w:lang w:val="pl-PL"/>
+        </w:rPr>
+        <w:t>QoS</w:t>
+      </w:r>
+      <w:proofErr w:type="spellEnd"/>
+      <w:r>
+        <w:rPr>
+          <w:lang w:val="pl-PL"/>
+        </w:rPr>
+        <w:t xml:space="preserve"> – </w:t>
+      </w:r>
+      <w:proofErr w:type="spellStart"/>
+      <w:r>
+        <w:rPr>
+          <w:lang w:val="pl-PL"/>
+        </w:rPr>
+        <w:t>quality</w:t>
+      </w:r>
+      <w:proofErr w:type="spellEnd"/>
+      <w:r>
+        <w:rPr>
+          <w:lang w:val="pl-PL"/>
+        </w:rPr>
+        <w:t xml:space="preserve"> of service</w:t>
+      </w:r>
+    </w:p>
+    <w:p>
+      <w:pPr>
+        <w:pStyle w:val="Standard"/>
+        <w:rPr>
+          <w:lang w:val="pl-PL"/>
+        </w:rPr>
+      </w:pPr>
+      <w:proofErr w:type="spellStart"/>
+      <w:r>
+        <w:rPr>
+          <w:lang w:val="pl-PL"/>
+        </w:rPr>
+        <w:t>QoS</w:t>
+      </w:r>
+      <w:proofErr w:type="spellEnd"/>
+      <w:r>
+        <w:rPr>
+          <w:lang w:val="pl-PL"/>
+        </w:rPr>
+        <w:t xml:space="preserve"> określa poziom </w:t>
       </w:r>
       <w:r>
         <w:rPr>
@@ -351,7 +441,21 @@
         <w:rPr>
           <w:lang w:val="pl-PL"/>
         </w:rPr>
-        <w:t>Szafy typu rack:</w:t>
+        <w:t xml:space="preserve">Szafy typu </w:t>
+      </w:r>
+      <w:proofErr w:type="spellStart"/>
+      <w:r>
+        <w:rPr>
+          <w:lang w:val="pl-PL"/>
+        </w:rPr>
+        <w:t>rack</w:t>
+      </w:r>
+      <w:proofErr w:type="spellEnd"/>
+      <w:r>
+        <w:rPr>
+          <w:lang w:val="pl-PL"/>
+        </w:rPr>
+        <w:t>:</w:t>
       </w:r>
     </w:p>
     <w:p>
@@ -715,7 +819,21 @@
         <w:rPr>
           <w:lang w:val="pl-PL"/>
         </w:rPr>
-        <w:t xml:space="preserve"> złączem RJ45. Sprawdzanie poprawności połączeń przewodów oparty o wtyk  RJ11 i 12, sprawdzanie </w:t>
+        <w:t xml:space="preserve"> złączem RJ45. Sprawdzanie poprawności połączeń przewodów oparty o </w:t>
+      </w:r>
+      <w:proofErr w:type="gramStart"/>
+      <w:r>
+        <w:rPr>
+          <w:lang w:val="pl-PL"/>
+        </w:rPr>
+        <w:t>wtyk  RJ</w:t>
+      </w:r>
+      <w:proofErr w:type="gramEnd"/>
+      <w:r>
+        <w:rPr>
+          <w:lang w:val="pl-PL"/>
+        </w:rPr>
+        <w:t xml:space="preserve">11 i 12, sprawdzanie </w:t>
       </w:r>
       <w:r>
         <w:rPr>
@@ -779,7 +897,21 @@
         <w:rPr>
           <w:lang w:val="pl-PL"/>
         </w:rPr>
-        <w:t>obsługa QoS (</w:t>
+        <w:t xml:space="preserve">obsługa </w:t>
+      </w:r>
+      <w:proofErr w:type="spellStart"/>
+      <w:r>
+        <w:rPr>
+          <w:lang w:val="pl-PL"/>
+        </w:rPr>
+        <w:t>QoS</w:t>
+      </w:r>
+      <w:proofErr w:type="spellEnd"/>
+      <w:r>
+        <w:rPr>
+          <w:lang w:val="pl-PL"/>
+        </w:rPr>
+        <w:t xml:space="preserve"> (</w:t>
       </w:r>
       <w:r>
         <w:rPr>
@@ -987,7 +1119,35 @@
         <w:rPr>
           <w:lang w:val="pl-PL"/>
         </w:rPr>
-        <w:t xml:space="preserve"> się urządzeń musi przestrzegać pewnych ustalonych zasad i reguł postępowania. Zbiór zasad i norm, których muszą przestrzegać komunikujące się ze sobą urządzenia jest nazywany protokołem komunikacyjnym. Komunikacja między urządzeniami może przebiegać w trybie połączeniowym (connection oriented) </w:t>
+        <w:t xml:space="preserve"> się urządzeń musi przestrzegać pewnych ustalonych zasad i reguł postępowania. Zbiór zasad i norm, których muszą przestrzegać komunikujące się ze sobą urządzenia jest nazywany protokołem komunikacyjnym. Komunikacja między urządzeniami może przebiegać w trybie połączeniowym (</w:t>
+      </w:r>
+      <w:proofErr w:type="spellStart"/>
+      <w:r>
+        <w:rPr>
+          <w:lang w:val="pl-PL"/>
+        </w:rPr>
+        <w:t>connection</w:t>
+      </w:r>
+      <w:proofErr w:type="spellEnd"/>
+      <w:r>
+        <w:rPr>
+          <w:lang w:val="pl-PL"/>
+        </w:rPr>
+        <w:t xml:space="preserve"> </w:t>
+      </w:r>
+      <w:proofErr w:type="spellStart"/>
+      <w:r>
+        <w:rPr>
+          <w:lang w:val="pl-PL"/>
+        </w:rPr>
+        <w:t>oriented</w:t>
+      </w:r>
+      <w:proofErr w:type="spellEnd"/>
+      <w:r>
+        <w:rPr>
+          <w:lang w:val="pl-PL"/>
+        </w:rPr>
+        <w:t xml:space="preserve">) </w:t>
       </w:r>
       <w:r>
         <w:rPr>
@@ -999,7 +1159,35 @@
         <w:rPr>
           <w:lang w:val="pl-PL"/>
         </w:rPr>
-        <w:t xml:space="preserve"> (connetcionless oriented)</w:t>
+        <w:t xml:space="preserve"> (</w:t>
+      </w:r>
+      <w:proofErr w:type="spellStart"/>
+      <w:r>
+        <w:rPr>
+          <w:lang w:val="pl-PL"/>
+        </w:rPr>
+        <w:t>connetcionless</w:t>
+      </w:r>
+      <w:proofErr w:type="spellEnd"/>
+      <w:r>
+        <w:rPr>
+          <w:lang w:val="pl-PL"/>
+        </w:rPr>
+        <w:t xml:space="preserve"> </w:t>
+      </w:r>
+      <w:proofErr w:type="spellStart"/>
+      <w:r>
+        <w:rPr>
+          <w:lang w:val="pl-PL"/>
+        </w:rPr>
+        <w:t>oriented</w:t>
+      </w:r>
+      <w:proofErr w:type="spellEnd"/>
+      <w:r>
+        <w:rPr>
+          <w:lang w:val="pl-PL"/>
+        </w:rPr>
+        <w:t>)</w:t>
       </w:r>
     </w:p>
     <w:p>
@@ -1113,7 +1301,35 @@
         <w:rPr>
           <w:lang w:val="pl-PL"/>
         </w:rPr>
-        <w:t xml:space="preserve"> urządzenie wysyła dane do dokładnie jednego urządzenia to taki tryb transmisji nazywamy jednostkowym (unicast). W sieciach rozwiązane jest to w ten sposób, że każde urządzenie posiada swój unikatowy adres. Dane wysyłane przez nadawcę docierają do wielu urządzeń ale odbierane są tylko przez to urządzenie którego adres jest </w:t>
+        <w:t xml:space="preserve"> urządzenie wysyła dane do dokładnie jednego urządzenia to taki tryb transmisji nazywamy jednostkowym (</w:t>
+      </w:r>
+      <w:proofErr w:type="spellStart"/>
+      <w:r>
+        <w:rPr>
+          <w:lang w:val="pl-PL"/>
+        </w:rPr>
+        <w:t>unicast</w:t>
+      </w:r>
+      <w:proofErr w:type="spellEnd"/>
+      <w:r>
+        <w:rPr>
+          <w:lang w:val="pl-PL"/>
+        </w:rPr>
+        <w:t xml:space="preserve">). W sieciach rozwiązane jest to w ten sposób, że każde urządzenie posiada swój unikatowy adres. Dane wysyłane przez nadawcę docierają do wielu </w:t>
+      </w:r>
+      <w:proofErr w:type="gramStart"/>
+      <w:r>
+        <w:rPr>
+          <w:lang w:val="pl-PL"/>
+        </w:rPr>
+        <w:t>urządzeń</w:t>
+      </w:r>
+      <w:proofErr w:type="gramEnd"/>
+      <w:r>
+        <w:rPr>
+          <w:lang w:val="pl-PL"/>
+        </w:rPr>
+        <w:t xml:space="preserve"> ale odbierane są tylko przez to urządzenie którego adres jest </w:t>
       </w:r>
       <w:r>
         <w:rPr>
@@ -1155,7 +1371,35 @@
         <w:rPr>
           <w:lang w:val="pl-PL"/>
         </w:rPr>
-        <w:t>Tryb rozgłoszeniowy – urządzenie nadawcze możę wysyłać informacje do wszystkich urządzeń. W takim przypadku adresem docelowym jest specjalny adres naywany rozgłoszeniowym (broadcast). Urządzenia traktują transmisję na adres rozgłoszeniowy tak, jakby były adresowane na ich adres jednostkowy.</w:t>
+        <w:t xml:space="preserve">Tryb rozgłoszeniowy – urządzenie nadawcze </w:t>
+      </w:r>
+      <w:proofErr w:type="spellStart"/>
+      <w:r>
+        <w:rPr>
+          <w:lang w:val="pl-PL"/>
+        </w:rPr>
+        <w:t>możę</w:t>
+      </w:r>
+      <w:proofErr w:type="spellEnd"/>
+      <w:r>
+        <w:rPr>
+          <w:lang w:val="pl-PL"/>
+        </w:rPr>
+        <w:t xml:space="preserve"> wysyłać informacje do wszystkich urządzeń. W takim przypadku adresem docelowym jest specjalny adres </w:t>
+      </w:r>
+      <w:proofErr w:type="spellStart"/>
+      <w:r>
+        <w:rPr>
+          <w:lang w:val="pl-PL"/>
+        </w:rPr>
+        <w:t>naywany</w:t>
+      </w:r>
+      <w:proofErr w:type="spellEnd"/>
+      <w:r>
+        <w:rPr>
+          <w:lang w:val="pl-PL"/>
+        </w:rPr>
+        <w:t xml:space="preserve"> rozgłoszeniowym (broadcast). Urządzenia traktują transmisję na adres rozgłoszeniowy tak, jakby były adresowane na ich adres jednostkowy.</w:t>
       </w:r>
     </w:p>
     <w:p>
@@ -1174,7 +1418,21 @@
           <w:lang w:val="pl-PL"/>
         </w:rPr>
         <w:lastRenderedPageBreak/>
-        <w:t>Tryb grupowy – w rozgłaszaniu grupowym (multicast) dane przeznczone są tylko dla wybranej grupy urządzeń. Adres docelowy jest specjalnym adresem, określającym wybrane urządzenia z dane j sieci. W transmisji grupowej unika się wielokrotnego wysyłania tego samego komunikatu do wielu nadawców po każdym łączu sieciowym informacja jest przekazywana jednokrotnie.</w:t>
+        <w:t>Tryb grupowy – w rozgłaszaniu grupowym (</w:t>
+      </w:r>
+      <w:proofErr w:type="spellStart"/>
+      <w:r>
+        <w:rPr>
+          <w:lang w:val="pl-PL"/>
+        </w:rPr>
+        <w:t>multicast</w:t>
+      </w:r>
+      <w:proofErr w:type="spellEnd"/>
+      <w:r>
+        <w:rPr>
+          <w:lang w:val="pl-PL"/>
+        </w:rPr>
+        <w:t>) dane przeznczone są tylko dla wybranej grupy urządzeń. Adres docelowy jest specjalnym adresem, określającym wybrane urządzenia z dane j sieci. W transmisji grupowej unika się wielokrotnego wysyłania tego samego komunikatu do wielu nadawców po każdym łączu sieciowym informacja jest przekazywana jednokrotnie.</w:t>
       </w:r>
     </w:p>
     <w:p>
@@ -1203,11 +1461,19 @@
           <w:lang w:val="pl-PL"/>
         </w:rPr>
       </w:pPr>
-      <w:r>
-        <w:rPr>
-          <w:lang w:val="pl-PL"/>
-        </w:rPr>
-        <w:t>Transmisja w której odbiornik nie może przesłać odpowiedzi ani innych danych. Przykładem takiego typu transmisji jest emisja audycji radiowych, gdzie słuchacz przy odbiorniku radiowym może tylko odbierać informacje pochodzące z nadajnika. Tego typu transmisje nie są stosowane w sieciach komputerowych.</w:t>
+      <w:proofErr w:type="gramStart"/>
+      <w:r>
+        <w:rPr>
+          <w:lang w:val="pl-PL"/>
+        </w:rPr>
+        <w:t>Transmisja</w:t>
+      </w:r>
+      <w:proofErr w:type="gramEnd"/>
+      <w:r>
+        <w:rPr>
+          <w:lang w:val="pl-PL"/>
+        </w:rPr>
+        <w:t xml:space="preserve"> w której odbiornik nie może przesłać odpowiedzi ani innych danych. Przykładem takiego typu transmisji jest emisja audycji radiowych, gdzie słuchacz przy odbiorniku radiowym może tylko odbierać informacje pochodzące z nadajnika. Tego typu transmisje nie są stosowane w sieciach komputerowych.</w:t>
       </w:r>
     </w:p>
     <w:p>
@@ -1221,11 +1487,19 @@
           <w:lang w:val="pl-PL"/>
         </w:rPr>
       </w:pPr>
-      <w:r>
-        <w:rPr>
-          <w:lang w:val="pl-PL"/>
-        </w:rPr>
-        <w:t>Półduplex (half-duplex)</w:t>
+      <w:proofErr w:type="spellStart"/>
+      <w:r>
+        <w:rPr>
+          <w:lang w:val="pl-PL"/>
+        </w:rPr>
+        <w:t>Półduplex</w:t>
+      </w:r>
+      <w:proofErr w:type="spellEnd"/>
+      <w:r>
+        <w:rPr>
+          <w:lang w:val="pl-PL"/>
+        </w:rPr>
+        <w:t xml:space="preserve"> (half-duplex)</w:t>
       </w:r>
     </w:p>
     <w:p>
@@ -1258,7 +1532,21 @@
         <w:rPr>
           <w:lang w:val="pl-PL"/>
         </w:rPr>
-        <w:t>Duplex (full-duplex)</w:t>
+        <w:t>Duplex (</w:t>
+      </w:r>
+      <w:proofErr w:type="spellStart"/>
+      <w:r>
+        <w:rPr>
+          <w:lang w:val="pl-PL"/>
+        </w:rPr>
+        <w:t>full</w:t>
+      </w:r>
+      <w:proofErr w:type="spellEnd"/>
+      <w:r>
+        <w:rPr>
+          <w:lang w:val="pl-PL"/>
+        </w:rPr>
+        <w:t>-duplex)</w:t>
       </w:r>
     </w:p>
     <w:p>
@@ -1306,7 +1594,21 @@
         <w:rPr>
           <w:lang w:val="pl-PL"/>
         </w:rPr>
-        <w:t>Niektóre usługi sieciowe takie jak poczta elektroniczna, transfer plików pobieranie stron internetowych itp., wymagają niezawodnego przesyłania danych Nadawca i odbiorca komunikują się miedzy sobą, aby się upewnić że wszystkie dane dotarły bez błędów i w odpowiedniej kolejności. W przypadku błędów protokoły te żądają retransmisji uszkodzonych lub zagubionych danych. Dla tych usług stosowane są protokoły zagubionych danych. Dla tych usług stosowane są protokoły zapewniające niezawodny transport danych.</w:t>
+        <w:t xml:space="preserve">Niektóre usługi sieciowe takie jak poczta elektroniczna, transfer plików pobieranie stron internetowych itp., wymagają niezawodnego przesyłania danych Nadawca i odbiorca komunikują się </w:t>
+      </w:r>
+      <w:proofErr w:type="gramStart"/>
+      <w:r>
+        <w:rPr>
+          <w:lang w:val="pl-PL"/>
+        </w:rPr>
+        <w:t>miedzy</w:t>
+      </w:r>
+      <w:proofErr w:type="gramEnd"/>
+      <w:r>
+        <w:rPr>
+          <w:lang w:val="pl-PL"/>
+        </w:rPr>
+        <w:t xml:space="preserve"> sobą, aby się upewnić że wszystkie dane dotarły bez błędów i w odpowiedniej kolejności. W przypadku błędów protokoły te żądają retransmisji uszkodzonych lub zagubionych danych. Dla tych usług stosowane są protokoły zagubionych danych. Dla tych usług stosowane są protokoły zapewniające niezawodny transport danych.</w:t>
       </w:r>
     </w:p>
     <w:p>
@@ -1384,7 +1686,119 @@
         <w:rPr>
           <w:lang w:val="pl-PL"/>
         </w:rPr>
-        <w:t>Istnieje pewna grupa aplikacji pracujących w ez, czasie rzeczywistym, które dopuszczają niewielkie czasy opóźnienia przesyłąnych danych. Przykładem może być telekonferencj, w której opóźnienia w transmisji dancy hpowodująprzerwy w rozmowie. W grach sieciowych czas między wykonaniem czynności, np. kliknięciem musząm a rekcją na to zdarzenie musi być krótki, avy zapenić płynność gry.</w:t>
+        <w:t xml:space="preserve">Istnieje pewna grupa aplikacji pracujących w </w:t>
+      </w:r>
+      <w:proofErr w:type="spellStart"/>
+      <w:r>
+        <w:rPr>
+          <w:lang w:val="pl-PL"/>
+        </w:rPr>
+        <w:t>ez</w:t>
+      </w:r>
+      <w:proofErr w:type="spellEnd"/>
+      <w:r>
+        <w:rPr>
+          <w:lang w:val="pl-PL"/>
+        </w:rPr>
+        <w:t xml:space="preserve">, czasie rzeczywistym, które dopuszczają niewielkie czasy opóźnienia </w:t>
+      </w:r>
+      <w:proofErr w:type="spellStart"/>
+      <w:r>
+        <w:rPr>
+          <w:lang w:val="pl-PL"/>
+        </w:rPr>
+        <w:t>przesyłąnych</w:t>
+      </w:r>
+      <w:proofErr w:type="spellEnd"/>
+      <w:r>
+        <w:rPr>
+          <w:lang w:val="pl-PL"/>
+        </w:rPr>
+        <w:t xml:space="preserve"> danych. Przykładem może być </w:t>
+      </w:r>
+      <w:proofErr w:type="spellStart"/>
+      <w:r>
+        <w:rPr>
+          <w:lang w:val="pl-PL"/>
+        </w:rPr>
+        <w:t>telekonferencj</w:t>
+      </w:r>
+      <w:proofErr w:type="spellEnd"/>
+      <w:r>
+        <w:rPr>
+          <w:lang w:val="pl-PL"/>
+        </w:rPr>
+        <w:t xml:space="preserve">, w której opóźnienia w transmisji </w:t>
+      </w:r>
+      <w:proofErr w:type="spellStart"/>
+      <w:r>
+        <w:rPr>
+          <w:lang w:val="pl-PL"/>
+        </w:rPr>
+        <w:t>dancy</w:t>
+      </w:r>
+      <w:proofErr w:type="spellEnd"/>
+      <w:r>
+        <w:rPr>
+          <w:lang w:val="pl-PL"/>
+        </w:rPr>
+        <w:t xml:space="preserve"> </w:t>
+      </w:r>
+      <w:proofErr w:type="spellStart"/>
+      <w:r>
+        <w:rPr>
+          <w:lang w:val="pl-PL"/>
+        </w:rPr>
+        <w:t>hpowodująprzerwy</w:t>
+      </w:r>
+      <w:proofErr w:type="spellEnd"/>
+      <w:r>
+        <w:rPr>
+          <w:lang w:val="pl-PL"/>
+        </w:rPr>
+        <w:t xml:space="preserve"> w rozmowie. W grach sieciowych czas między wykonaniem czynności, np. kliknięciem </w:t>
+      </w:r>
+      <w:proofErr w:type="spellStart"/>
+      <w:r>
+        <w:rPr>
+          <w:lang w:val="pl-PL"/>
+        </w:rPr>
+        <w:t>musząm</w:t>
+      </w:r>
+      <w:proofErr w:type="spellEnd"/>
+      <w:r>
+        <w:rPr>
+          <w:lang w:val="pl-PL"/>
+        </w:rPr>
+        <w:t xml:space="preserve"> a rekcją na to zdarzenie musi być krótki, </w:t>
+      </w:r>
+      <w:proofErr w:type="spellStart"/>
+      <w:r>
+        <w:rPr>
+          <w:lang w:val="pl-PL"/>
+        </w:rPr>
+        <w:t>avy</w:t>
+      </w:r>
+      <w:proofErr w:type="spellEnd"/>
+      <w:r>
+        <w:rPr>
+          <w:lang w:val="pl-PL"/>
+        </w:rPr>
+        <w:t xml:space="preserve"> </w:t>
+      </w:r>
+      <w:proofErr w:type="spellStart"/>
+      <w:r>
+        <w:rPr>
+          <w:lang w:val="pl-PL"/>
+        </w:rPr>
+        <w:t>zapenić</w:t>
+      </w:r>
+      <w:proofErr w:type="spellEnd"/>
+      <w:r>
+        <w:rPr>
+          <w:lang w:val="pl-PL"/>
+        </w:rPr>
+        <w:t xml:space="preserve"> płynność gry.</w:t>
       </w:r>
     </w:p>
     <w:p>
@@ -1417,7 +1831,231 @@
         <w:rPr>
           <w:lang w:val="pl-PL"/>
         </w:rPr>
-        <w:t>Protokoły internetowe to podzbiór protokołów komunikacyjnych stosowanych w sieci internet, Komuptery w internecie komunikują się ze sobąza pomocą protokołu IP (internet protocol), działającego w warstwie sieciowej i TCP (Transmission Control Protocol) lub UDP(User Datageam Protocol), działających w warsrwie tranprotowej. Inne protokoły , takie jak http (Hypertext Transfer Protocol) są wykorzystywane w warstwie aplikacji</w:t>
+        <w:t xml:space="preserve">Protokoły internetowe to podzbiór protokołów komunikacyjnych stosowanych w sieci </w:t>
+      </w:r>
+      <w:proofErr w:type="spellStart"/>
+      <w:r>
+        <w:rPr>
+          <w:lang w:val="pl-PL"/>
+        </w:rPr>
+        <w:t>internet</w:t>
+      </w:r>
+      <w:proofErr w:type="spellEnd"/>
+      <w:r>
+        <w:rPr>
+          <w:lang w:val="pl-PL"/>
+        </w:rPr>
+        <w:t xml:space="preserve">, </w:t>
+      </w:r>
+      <w:proofErr w:type="spellStart"/>
+      <w:r>
+        <w:rPr>
+          <w:lang w:val="pl-PL"/>
+        </w:rPr>
+        <w:t>Komuptery</w:t>
+      </w:r>
+      <w:proofErr w:type="spellEnd"/>
+      <w:r>
+        <w:rPr>
+          <w:lang w:val="pl-PL"/>
+        </w:rPr>
+        <w:t xml:space="preserve"> w </w:t>
+      </w:r>
+      <w:proofErr w:type="spellStart"/>
+      <w:r>
+        <w:rPr>
+          <w:lang w:val="pl-PL"/>
+        </w:rPr>
+        <w:t>internecie</w:t>
+      </w:r>
+      <w:proofErr w:type="spellEnd"/>
+      <w:r>
+        <w:rPr>
+          <w:lang w:val="pl-PL"/>
+        </w:rPr>
+        <w:t xml:space="preserve"> komunikują się ze </w:t>
+      </w:r>
+      <w:proofErr w:type="spellStart"/>
+      <w:r>
+        <w:rPr>
+          <w:lang w:val="pl-PL"/>
+        </w:rPr>
+        <w:t>sobąza</w:t>
+      </w:r>
+      <w:proofErr w:type="spellEnd"/>
+      <w:r>
+        <w:rPr>
+          <w:lang w:val="pl-PL"/>
+        </w:rPr>
+        <w:t xml:space="preserve"> pomocą protokołu IP (</w:t>
+      </w:r>
+      <w:proofErr w:type="spellStart"/>
+      <w:r>
+        <w:rPr>
+          <w:lang w:val="pl-PL"/>
+        </w:rPr>
+        <w:t>internet</w:t>
+      </w:r>
+      <w:proofErr w:type="spellEnd"/>
+      <w:r>
+        <w:rPr>
+          <w:lang w:val="pl-PL"/>
+        </w:rPr>
+        <w:t xml:space="preserve"> </w:t>
+      </w:r>
+      <w:proofErr w:type="spellStart"/>
+      <w:r>
+        <w:rPr>
+          <w:lang w:val="pl-PL"/>
+        </w:rPr>
+        <w:t>protocol</w:t>
+      </w:r>
+      <w:proofErr w:type="spellEnd"/>
+      <w:r>
+        <w:rPr>
+          <w:lang w:val="pl-PL"/>
+        </w:rPr>
+        <w:t>), działającego w warstwie sieciowej i TCP (</w:t>
+      </w:r>
+      <w:proofErr w:type="spellStart"/>
+      <w:r>
+        <w:rPr>
+          <w:lang w:val="pl-PL"/>
+        </w:rPr>
+        <w:t>Transmission</w:t>
+      </w:r>
+      <w:proofErr w:type="spellEnd"/>
+      <w:r>
+        <w:rPr>
+          <w:lang w:val="pl-PL"/>
+        </w:rPr>
+        <w:t xml:space="preserve"> Control </w:t>
+      </w:r>
+      <w:proofErr w:type="spellStart"/>
+      <w:r>
+        <w:rPr>
+          <w:lang w:val="pl-PL"/>
+        </w:rPr>
+        <w:t>Protocol</w:t>
+      </w:r>
+      <w:proofErr w:type="spellEnd"/>
+      <w:r>
+        <w:rPr>
+          <w:lang w:val="pl-PL"/>
+        </w:rPr>
+        <w:t xml:space="preserve">) lub </w:t>
+      </w:r>
+      <w:proofErr w:type="gramStart"/>
+      <w:r>
+        <w:rPr>
+          <w:lang w:val="pl-PL"/>
+        </w:rPr>
+        <w:t>UDP(</w:t>
+      </w:r>
+      <w:proofErr w:type="gramEnd"/>
+      <w:r>
+        <w:rPr>
+          <w:lang w:val="pl-PL"/>
+        </w:rPr>
+        <w:t xml:space="preserve">User </w:t>
+      </w:r>
+      <w:proofErr w:type="spellStart"/>
+      <w:r>
+        <w:rPr>
+          <w:lang w:val="pl-PL"/>
+        </w:rPr>
+        <w:t>Datageam</w:t>
+      </w:r>
+      <w:proofErr w:type="spellEnd"/>
+      <w:r>
+        <w:rPr>
+          <w:lang w:val="pl-PL"/>
+        </w:rPr>
+        <w:t xml:space="preserve"> </w:t>
+      </w:r>
+      <w:proofErr w:type="spellStart"/>
+      <w:r>
+        <w:rPr>
+          <w:lang w:val="pl-PL"/>
+        </w:rPr>
+        <w:t>Protocol</w:t>
+      </w:r>
+      <w:proofErr w:type="spellEnd"/>
+      <w:r>
+        <w:rPr>
+          <w:lang w:val="pl-PL"/>
+        </w:rPr>
+        <w:t xml:space="preserve">), działających w </w:t>
+      </w:r>
+      <w:proofErr w:type="spellStart"/>
+      <w:r>
+        <w:rPr>
+          <w:lang w:val="pl-PL"/>
+        </w:rPr>
+        <w:t>warsrwie</w:t>
+      </w:r>
+      <w:proofErr w:type="spellEnd"/>
+      <w:r>
+        <w:rPr>
+          <w:lang w:val="pl-PL"/>
+        </w:rPr>
+        <w:t xml:space="preserve"> </w:t>
+      </w:r>
+      <w:proofErr w:type="spellStart"/>
+      <w:r>
+        <w:rPr>
+          <w:lang w:val="pl-PL"/>
+        </w:rPr>
+        <w:t>tranprotowej</w:t>
+      </w:r>
+      <w:proofErr w:type="spellEnd"/>
+      <w:r>
+        <w:rPr>
+          <w:lang w:val="pl-PL"/>
+        </w:rPr>
+        <w:t xml:space="preserve">. Inne </w:t>
+      </w:r>
+      <w:proofErr w:type="gramStart"/>
+      <w:r>
+        <w:rPr>
+          <w:lang w:val="pl-PL"/>
+        </w:rPr>
+        <w:t>protokoły ,</w:t>
+      </w:r>
+      <w:proofErr w:type="gramEnd"/>
+      <w:r>
+        <w:rPr>
+          <w:lang w:val="pl-PL"/>
+        </w:rPr>
+        <w:t xml:space="preserve"> takie jak http (</w:t>
+      </w:r>
+      <w:proofErr w:type="spellStart"/>
+      <w:r>
+        <w:rPr>
+          <w:lang w:val="pl-PL"/>
+        </w:rPr>
+        <w:t>Hypertext</w:t>
+      </w:r>
+      <w:proofErr w:type="spellEnd"/>
+      <w:r>
+        <w:rPr>
+          <w:lang w:val="pl-PL"/>
+        </w:rPr>
+        <w:t xml:space="preserve"> Transfer </w:t>
+      </w:r>
+      <w:proofErr w:type="spellStart"/>
+      <w:r>
+        <w:rPr>
+          <w:lang w:val="pl-PL"/>
+        </w:rPr>
+        <w:t>Protocol</w:t>
+      </w:r>
+      <w:proofErr w:type="spellEnd"/>
+      <w:r>
+        <w:rPr>
+          <w:lang w:val="pl-PL"/>
+        </w:rPr>
+        <w:t>) są wykorzystywane w warstwie aplikacji</w:t>
       </w:r>
     </w:p>
     <w:p>
@@ -1510,7 +2148,21 @@
         <w:rPr>
           <w:lang w:val="pl-PL"/>
         </w:rPr>
-        <w:t>W sieciach o architekturze równorzędnej każdy komputer może być klientem (korzystać z usług oferowanych przez inne urządzenia) serwerem udostępniać usługi lub być jednocześnie klientem i serwerem. Wszystkie urządzenia w sieci mają taki sam priorytet – żadne z nich nie hest podporządkowany.</w:t>
+        <w:t xml:space="preserve">W sieciach o architekturze równorzędnej każdy komputer może być klientem (korzystać z usług oferowanych przez inne urządzenia) serwerem udostępniać usługi lub być jednocześnie klientem i serwerem. Wszystkie urządzenia w sieci mają taki sam priorytet – żadne z nich nie </w:t>
+      </w:r>
+      <w:proofErr w:type="spellStart"/>
+      <w:r>
+        <w:rPr>
+          <w:lang w:val="pl-PL"/>
+        </w:rPr>
+        <w:t>hest</w:t>
+      </w:r>
+      <w:proofErr w:type="spellEnd"/>
+      <w:r>
+        <w:rPr>
+          <w:lang w:val="pl-PL"/>
+        </w:rPr>
+        <w:t xml:space="preserve"> podporządkowany.</w:t>
       </w:r>
     </w:p>
     <w:p>
@@ -1528,7 +2180,21 @@
         <w:rPr>
           <w:lang w:val="pl-PL"/>
         </w:rPr>
-        <w:t>Sieć p2p charakteryzuję się zmiennością struktury węzłów sieci która spowodowana jest zmiennością liczby i lokalizacji sieciowej aktualnie aktywnych hostów</w:t>
+        <w:t xml:space="preserve">Sieć p2p charakteryzuję się zmiennością struktury węzłów </w:t>
+      </w:r>
+      <w:proofErr w:type="gramStart"/>
+      <w:r>
+        <w:rPr>
+          <w:lang w:val="pl-PL"/>
+        </w:rPr>
+        <w:t>sieci</w:t>
+      </w:r>
+      <w:proofErr w:type="gramEnd"/>
+      <w:r>
+        <w:rPr>
+          <w:lang w:val="pl-PL"/>
+        </w:rPr>
+        <w:t xml:space="preserve"> która spowodowana jest zmiennością liczby i lokalizacji sieciowej aktualnie aktywnych hostów</w:t>
       </w:r>
     </w:p>
     <w:p>
@@ -1546,7 +2212,21 @@
         <w:rPr>
           <w:lang w:val="pl-PL"/>
         </w:rPr>
-        <w:t>Zmienna struktura sieci p2p uzależniona od liczby podłączonych użytkowników niesie ze sobą ryzyko odcięcia od sieci w momencie gdy wszyscy „sąsiedzi” rozłączą się w tym samym czasie</w:t>
+        <w:t xml:space="preserve">Zmienna struktura sieci p2p uzależniona od liczby podłączonych użytkowników niesie ze sobą ryzyko odcięcia od sieci w </w:t>
+      </w:r>
+      <w:proofErr w:type="gramStart"/>
+      <w:r>
+        <w:rPr>
+          <w:lang w:val="pl-PL"/>
+        </w:rPr>
+        <w:t>momencie</w:t>
+      </w:r>
+      <w:proofErr w:type="gramEnd"/>
+      <w:r>
+        <w:rPr>
+          <w:lang w:val="pl-PL"/>
+        </w:rPr>
+        <w:t xml:space="preserve"> gdy wszyscy „sąsiedzi” rozłączą się w tym samym czasie</w:t>
       </w:r>
     </w:p>
     <w:p>
@@ -1800,7 +2480,21 @@
         <w:rPr>
           <w:lang w:val="pl-PL"/>
         </w:rPr>
-        <w:t>W przypadku sieci NetWare usługa ta nazywana jest eDirectory lub we wcześniejszych wersjach Novell Dir</w:t>
+        <w:t xml:space="preserve">W przypadku sieci NetWare usługa ta nazywana jest </w:t>
+      </w:r>
+      <w:proofErr w:type="spellStart"/>
+      <w:r>
+        <w:rPr>
+          <w:lang w:val="pl-PL"/>
+        </w:rPr>
+        <w:t>eDirectory</w:t>
+      </w:r>
+      <w:proofErr w:type="spellEnd"/>
+      <w:r>
+        <w:rPr>
+          <w:lang w:val="pl-PL"/>
+        </w:rPr>
+        <w:t xml:space="preserve"> lub we wcześniejszych wersjach Novell Dir</w:t>
       </w:r>
       <w:r>
         <w:rPr>
@@ -1896,8 +2590,30 @@
         <w:rPr>
           <w:lang w:val="pl-PL"/>
         </w:rPr>
-        <w:t>sieci klient – serwer są dużo bardziej bezpieczne niż sieci peer-to-peer</w:t>
-      </w:r>
+        <w:t xml:space="preserve">sieci klient – serwer są dużo bardziej bezpieczne niż sieci </w:t>
+      </w:r>
+      <w:proofErr w:type="spellStart"/>
+      <w:r>
+        <w:rPr>
+          <w:lang w:val="pl-PL"/>
+        </w:rPr>
+        <w:t>peer</w:t>
+      </w:r>
+      <w:proofErr w:type="spellEnd"/>
+      <w:r>
+        <w:rPr>
+          <w:lang w:val="pl-PL"/>
+        </w:rPr>
+        <w:t>-to-</w:t>
+      </w:r>
+      <w:proofErr w:type="spellStart"/>
+      <w:r>
+        <w:rPr>
+          <w:lang w:val="pl-PL"/>
+        </w:rPr>
+        <w:t>peer</w:t>
+      </w:r>
+      <w:proofErr w:type="spellEnd"/>
     </w:p>
     <w:p>
       <w:pPr>
@@ -2215,7 +2931,21 @@
         <w:rPr>
           <w:lang w:val="pl-PL"/>
         </w:rPr>
-        <w:t>Model sieci ISO/OSI (aplikacji, to tam gdzie my):</w:t>
+        <w:t xml:space="preserve">Model sieci ISO/OSI (aplikacji, to </w:t>
+      </w:r>
+      <w:proofErr w:type="gramStart"/>
+      <w:r>
+        <w:rPr>
+          <w:lang w:val="pl-PL"/>
+        </w:rPr>
+        <w:t>tam</w:t>
+      </w:r>
+      <w:proofErr w:type="gramEnd"/>
+      <w:r>
+        <w:rPr>
+          <w:lang w:val="pl-PL"/>
+        </w:rPr>
+        <w:t xml:space="preserve"> gdzie my):</w:t>
       </w:r>
     </w:p>
     <w:p>
@@ -2672,7 +3402,21 @@
         <w:rPr>
           <w:lang w:val="pl-PL"/>
         </w:rPr>
-        <w:t xml:space="preserve"> – MAC (bridge itp.)</w:t>
+        <w:t xml:space="preserve"> – MAC (</w:t>
+      </w:r>
+      <w:proofErr w:type="spellStart"/>
+      <w:r>
+        <w:rPr>
+          <w:lang w:val="pl-PL"/>
+        </w:rPr>
+        <w:t>bridge</w:t>
+      </w:r>
+      <w:proofErr w:type="spellEnd"/>
+      <w:r>
+        <w:rPr>
+          <w:lang w:val="pl-PL"/>
+        </w:rPr>
+        <w:t xml:space="preserve"> itp.)</w:t>
       </w:r>
       <w:r>
         <w:rPr>
@@ -2764,11 +3508,19 @@
           <w:lang w:val="pl-PL"/>
         </w:rPr>
       </w:pPr>
-      <w:r>
-        <w:rPr>
-          <w:lang w:val="pl-PL"/>
-        </w:rPr>
-        <w:t>Logical Link Control (LLC) – kontroluje poprawno</w:t>
+      <w:proofErr w:type="spellStart"/>
+      <w:r>
+        <w:rPr>
+          <w:lang w:val="pl-PL"/>
+        </w:rPr>
+        <w:t>Logical</w:t>
+      </w:r>
+      <w:proofErr w:type="spellEnd"/>
+      <w:r>
+        <w:rPr>
+          <w:lang w:val="pl-PL"/>
+        </w:rPr>
+        <w:t xml:space="preserve"> Link Control (LLC) – kontroluje poprawno</w:t>
       </w:r>
       <w:r>
         <w:rPr>
@@ -3226,7 +3978,21 @@
         <w:rPr>
           <w:lang w:val="pl-PL"/>
         </w:rPr>
-        <w:t xml:space="preserve">azują do warstwy transportowej dane w wymaganym formacie aby mogły one zostać dostarczone w odpowiednie miejsce. </w:t>
+        <w:t xml:space="preserve">azują do warstwy transportowej dane w wymaganym </w:t>
+      </w:r>
+      <w:proofErr w:type="gramStart"/>
+      <w:r>
+        <w:rPr>
+          <w:lang w:val="pl-PL"/>
+        </w:rPr>
+        <w:t>formacie</w:t>
+      </w:r>
+      <w:proofErr w:type="gramEnd"/>
+      <w:r>
+        <w:rPr>
+          <w:lang w:val="pl-PL"/>
+        </w:rPr>
+        <w:t xml:space="preserve"> aby mogły one zostać dostarczone w odpowiednie miejsce. </w:t>
       </w:r>
     </w:p>
     <w:p>
@@ -3388,7 +4154,21 @@
         <w:rPr>
           <w:lang w:val="pl-PL"/>
         </w:rPr>
-        <w:t xml:space="preserve"> i dostarczenie ich do miejsca przeznaczenia niezależnie od trasy po której będą przesyłane, niezależnie od trasy, po której będą przesyłane. Protokołem zarządzającym tą w</w:t>
+        <w:t xml:space="preserve"> i dostarczenie ich do miejsca przeznaczenia niezależnie od </w:t>
+      </w:r>
+      <w:proofErr w:type="gramStart"/>
+      <w:r>
+        <w:rPr>
+          <w:lang w:val="pl-PL"/>
+        </w:rPr>
+        <w:t>trasy</w:t>
+      </w:r>
+      <w:proofErr w:type="gramEnd"/>
+      <w:r>
+        <w:rPr>
+          <w:lang w:val="pl-PL"/>
+        </w:rPr>
+        <w:t xml:space="preserve"> po której będą przesyłane, niezależnie od trasy, po której będą przesyłane. Protokołem zarządzającym tą w</w:t>
       </w:r>
       <w:r>
         <w:rPr>
@@ -3442,8 +4222,16 @@
         <w:rPr>
           <w:lang w:val="pl-PL"/>
         </w:rPr>
-        <w:t>Proces ten jest określany jako rooting</w:t>
-      </w:r>
+        <w:t xml:space="preserve">Proces ten jest określany jako </w:t>
+      </w:r>
+      <w:proofErr w:type="spellStart"/>
+      <w:r>
+        <w:rPr>
+          <w:lang w:val="pl-PL"/>
+        </w:rPr>
+        <w:t>rooting</w:t>
+      </w:r>
+      <w:proofErr w:type="spellEnd"/>
     </w:p>
     <w:p>
       <w:pPr>
@@ -3527,7 +4315,21 @@
         <w:rPr>
           <w:lang w:val="pl-PL"/>
         </w:rPr>
-        <w:t>Zapewnia sprawdzanie błędów przesyłu danych za pomocą sumy kontrolnej ramki.</w:t>
+        <w:t xml:space="preserve">Zapewnia sprawdzanie błędów </w:t>
+      </w:r>
+      <w:proofErr w:type="spellStart"/>
+      <w:r>
+        <w:rPr>
+          <w:lang w:val="pl-PL"/>
+        </w:rPr>
+        <w:t>przesyłu</w:t>
+      </w:r>
+      <w:proofErr w:type="spellEnd"/>
+      <w:r>
+        <w:rPr>
+          <w:lang w:val="pl-PL"/>
+        </w:rPr>
+        <w:t xml:space="preserve"> danych za pomocą sumy kontrolnej ramki.</w:t>
       </w:r>
     </w:p>
     <w:p>
@@ -4100,7 +4902,49 @@
         <w:rPr>
           <w:lang w:val="pl-PL"/>
         </w:rPr>
-        <w:t>Protokół odwrotny RARP (reverse address resolution protocol)</w:t>
+        <w:t>Protokół odwrotny RARP (</w:t>
+      </w:r>
+      <w:proofErr w:type="spellStart"/>
+      <w:r>
+        <w:rPr>
+          <w:lang w:val="pl-PL"/>
+        </w:rPr>
+        <w:t>reverse</w:t>
+      </w:r>
+      <w:proofErr w:type="spellEnd"/>
+      <w:r>
+        <w:rPr>
+          <w:lang w:val="pl-PL"/>
+        </w:rPr>
+        <w:t xml:space="preserve"> </w:t>
+      </w:r>
+      <w:proofErr w:type="spellStart"/>
+      <w:r>
+        <w:rPr>
+          <w:lang w:val="pl-PL"/>
+        </w:rPr>
+        <w:t>address</w:t>
+      </w:r>
+      <w:proofErr w:type="spellEnd"/>
+      <w:r>
+        <w:rPr>
+          <w:lang w:val="pl-PL"/>
+        </w:rPr>
+        <w:t xml:space="preserve"> resolution </w:t>
+      </w:r>
+      <w:proofErr w:type="spellStart"/>
+      <w:r>
+        <w:rPr>
+          <w:lang w:val="pl-PL"/>
+        </w:rPr>
+        <w:t>protocol</w:t>
+      </w:r>
+      <w:proofErr w:type="spellEnd"/>
+      <w:r>
+        <w:rPr>
+          <w:lang w:val="pl-PL"/>
+        </w:rPr>
+        <w:t>)</w:t>
       </w:r>
     </w:p>
     <w:p>
@@ -4212,7 +5056,21 @@
         <w:rPr>
           <w:lang w:val="pl-PL"/>
         </w:rPr>
-        <w:t>Czym jest bizneslan?</w:t>
+        <w:t xml:space="preserve">Czym jest </w:t>
+      </w:r>
+      <w:proofErr w:type="spellStart"/>
+      <w:r>
+        <w:rPr>
+          <w:lang w:val="pl-PL"/>
+        </w:rPr>
+        <w:t>bizneslan</w:t>
+      </w:r>
+      <w:proofErr w:type="spellEnd"/>
+      <w:r>
+        <w:rPr>
+          <w:lang w:val="pl-PL"/>
+        </w:rPr>
+        <w:t>?</w:t>
       </w:r>
     </w:p>
     <w:p>
@@ -4230,8 +5088,16 @@
         <w:rPr>
           <w:lang w:val="pl-PL"/>
         </w:rPr>
-        <w:t>Zasady sporządzania biznesplnu</w:t>
-      </w:r>
+        <w:t xml:space="preserve">Zasady sporządzania </w:t>
+      </w:r>
+      <w:proofErr w:type="spellStart"/>
+      <w:r>
+        <w:rPr>
+          <w:lang w:val="pl-PL"/>
+        </w:rPr>
+        <w:t>biznesplnu</w:t>
+      </w:r>
+      <w:proofErr w:type="spellEnd"/>
     </w:p>
     <w:p>
       <w:pPr>
@@ -4358,7 +5224,35 @@
         <w:rPr>
           <w:lang w:val="pl-PL"/>
         </w:rPr>
-        <w:t>1 ramka zapakowuje 1 datagram z wyższej warstwy (kapsulacja)</w:t>
+        <w:t xml:space="preserve">1 ramka zapakowuje 1 </w:t>
+      </w:r>
+      <w:proofErr w:type="spellStart"/>
+      <w:r>
+        <w:rPr>
+          <w:lang w:val="pl-PL"/>
+        </w:rPr>
+        <w:t>datagram</w:t>
+      </w:r>
+      <w:proofErr w:type="spellEnd"/>
+      <w:r>
+        <w:rPr>
+          <w:lang w:val="pl-PL"/>
+        </w:rPr>
+        <w:t xml:space="preserve"> z wyższej warstwy (</w:t>
+      </w:r>
+      <w:proofErr w:type="spellStart"/>
+      <w:r>
+        <w:rPr>
+          <w:lang w:val="pl-PL"/>
+        </w:rPr>
+        <w:t>kapsulacja</w:t>
+      </w:r>
+      <w:proofErr w:type="spellEnd"/>
+      <w:r>
+        <w:rPr>
+          <w:lang w:val="pl-PL"/>
+        </w:rPr>
+        <w:t>)</w:t>
       </w:r>
     </w:p>
     <w:p>
@@ -4462,11 +5356,19 @@
           <w:lang w:val="pl-PL"/>
         </w:rPr>
       </w:pPr>
-      <w:r>
-        <w:rPr>
-          <w:lang w:val="pl-PL"/>
-        </w:rPr>
-        <w:t>Stadard Ethernet IEEE 802.3:</w:t>
+      <w:proofErr w:type="spellStart"/>
+      <w:r>
+        <w:rPr>
+          <w:lang w:val="pl-PL"/>
+        </w:rPr>
+        <w:t>Stadard</w:t>
+      </w:r>
+      <w:proofErr w:type="spellEnd"/>
+      <w:r>
+        <w:rPr>
+          <w:lang w:val="pl-PL"/>
+        </w:rPr>
+        <w:t xml:space="preserve"> Ethernet IEEE 802.3:</w:t>
       </w:r>
     </w:p>
     <w:p>
@@ -4581,7 +5483,21 @@
         <w:rPr>
           <w:lang w:val="pl-PL"/>
         </w:rPr>
-        <w:t>1 datagram może być przetwarzany przez różne protokoły</w:t>
+        <w:t xml:space="preserve">1 </w:t>
+      </w:r>
+      <w:proofErr w:type="spellStart"/>
+      <w:r>
+        <w:rPr>
+          <w:lang w:val="pl-PL"/>
+        </w:rPr>
+        <w:t>datagram</w:t>
+      </w:r>
+      <w:proofErr w:type="spellEnd"/>
+      <w:r>
+        <w:rPr>
+          <w:lang w:val="pl-PL"/>
+        </w:rPr>
+        <w:t xml:space="preserve"> może być przetwarzany przez różne protokoły</w:t>
       </w:r>
     </w:p>
     <w:p>
@@ -4631,11 +5547,19 @@
           <w:lang w:val="pl-PL"/>
         </w:rPr>
       </w:pPr>
-      <w:r>
-        <w:rPr>
-          <w:lang w:val="pl-PL"/>
-        </w:rPr>
-        <w:t>Trasportowa – TCP, UDP</w:t>
+      <w:proofErr w:type="spellStart"/>
+      <w:r>
+        <w:rPr>
+          <w:lang w:val="pl-PL"/>
+        </w:rPr>
+        <w:t>Trasportowa</w:t>
+      </w:r>
+      <w:proofErr w:type="spellEnd"/>
+      <w:r>
+        <w:rPr>
+          <w:lang w:val="pl-PL"/>
+        </w:rPr>
+        <w:t xml:space="preserve"> – TCP, UDP</w:t>
       </w:r>
     </w:p>
     <w:p>
@@ -4707,7 +5631,35 @@
         <w:rPr>
           <w:lang w:val="pl-PL"/>
         </w:rPr>
-        <w:t>Preambuła – 7 bajtów złożnoych z naprzemiennych jedynek i zer pozwalający na szybka synchronizację odbiorników</w:t>
+        <w:t xml:space="preserve">Preambuła – 7 bajtów </w:t>
+      </w:r>
+      <w:proofErr w:type="spellStart"/>
+      <w:r>
+        <w:rPr>
+          <w:lang w:val="pl-PL"/>
+        </w:rPr>
+        <w:t>złożnoych</w:t>
+      </w:r>
+      <w:proofErr w:type="spellEnd"/>
+      <w:r>
+        <w:rPr>
+          <w:lang w:val="pl-PL"/>
+        </w:rPr>
+        <w:t xml:space="preserve"> z naprzemiennych jedynek i zer pozwalający na </w:t>
+      </w:r>
+      <w:proofErr w:type="gramStart"/>
+      <w:r>
+        <w:rPr>
+          <w:lang w:val="pl-PL"/>
+        </w:rPr>
+        <w:t>szybka synchronizację</w:t>
+      </w:r>
+      <w:proofErr w:type="gramEnd"/>
+      <w:r>
+        <w:rPr>
+          <w:lang w:val="pl-PL"/>
+        </w:rPr>
+        <w:t xml:space="preserve"> odbiorników</w:t>
       </w:r>
     </w:p>
     <w:p>
@@ -4835,7 +5787,49 @@
         <w:rPr>
           <w:lang w:val="pl-PL"/>
         </w:rPr>
-        <w:t>Suma kontrolna FCS (frame check sequences) – pozwala na wykrycie błędów transmisji (4 bajty)</w:t>
+        <w:t>Suma kontrolna FCS (</w:t>
+      </w:r>
+      <w:proofErr w:type="spellStart"/>
+      <w:r>
+        <w:rPr>
+          <w:lang w:val="pl-PL"/>
+        </w:rPr>
+        <w:t>frame</w:t>
+      </w:r>
+      <w:proofErr w:type="spellEnd"/>
+      <w:r>
+        <w:rPr>
+          <w:lang w:val="pl-PL"/>
+        </w:rPr>
+        <w:t xml:space="preserve"> </w:t>
+      </w:r>
+      <w:proofErr w:type="spellStart"/>
+      <w:r>
+        <w:rPr>
+          <w:lang w:val="pl-PL"/>
+        </w:rPr>
+        <w:t>check</w:t>
+      </w:r>
+      <w:proofErr w:type="spellEnd"/>
+      <w:r>
+        <w:rPr>
+          <w:lang w:val="pl-PL"/>
+        </w:rPr>
+        <w:t xml:space="preserve"> </w:t>
+      </w:r>
+      <w:proofErr w:type="spellStart"/>
+      <w:r>
+        <w:rPr>
+          <w:lang w:val="pl-PL"/>
+        </w:rPr>
+        <w:t>sequences</w:t>
+      </w:r>
+      <w:proofErr w:type="spellEnd"/>
+      <w:r>
+        <w:rPr>
+          <w:lang w:val="pl-PL"/>
+        </w:rPr>
+        <w:t>) – pozwala na wykrycie błędów transmisji (4 bajty)</w:t>
       </w:r>
     </w:p>
     <w:p>
@@ -4907,7 +5901,21 @@
         <w:rPr>
           <w:lang w:val="pl-PL"/>
         </w:rPr>
-        <w:t>Prędkość przesyłania danych wyrażona w Mb/s np. 10, 100, 1000</w:t>
+        <w:t xml:space="preserve">Prędkość przesyłania danych wyrażona w </w:t>
+      </w:r>
+      <w:proofErr w:type="spellStart"/>
+      <w:r>
+        <w:rPr>
+          <w:lang w:val="pl-PL"/>
+        </w:rPr>
+        <w:t>Mb</w:t>
+      </w:r>
+      <w:proofErr w:type="spellEnd"/>
+      <w:r>
+        <w:rPr>
+          <w:lang w:val="pl-PL"/>
+        </w:rPr>
+        <w:t>/s np. 10, 100, 1000</w:t>
       </w:r>
     </w:p>
     <w:p>
@@ -4943,7 +5951,21 @@
         <w:rPr>
           <w:lang w:val="pl-PL"/>
         </w:rPr>
-        <w:t>Base – transmisja w paśmie podstawowym (baseband)</w:t>
+        <w:t>Base – transmisja w paśmie podstawowym (</w:t>
+      </w:r>
+      <w:proofErr w:type="spellStart"/>
+      <w:r>
+        <w:rPr>
+          <w:lang w:val="pl-PL"/>
+        </w:rPr>
+        <w:t>baseband</w:t>
+      </w:r>
+      <w:proofErr w:type="spellEnd"/>
+      <w:r>
+        <w:rPr>
+          <w:lang w:val="pl-PL"/>
+        </w:rPr>
+        <w:t>)</w:t>
       </w:r>
     </w:p>
     <w:p>
@@ -4957,11 +5979,33 @@
           <w:lang w:val="pl-PL"/>
         </w:rPr>
       </w:pPr>
-      <w:r>
-        <w:rPr>
-          <w:lang w:val="pl-PL"/>
-        </w:rPr>
-        <w:t>Broad – transmisja przy wykorzystaniu częstotliwości nośnej (broadband)</w:t>
+      <w:proofErr w:type="spellStart"/>
+      <w:r>
+        <w:rPr>
+          <w:lang w:val="pl-PL"/>
+        </w:rPr>
+        <w:t>Broad</w:t>
+      </w:r>
+      <w:proofErr w:type="spellEnd"/>
+      <w:r>
+        <w:rPr>
+          <w:lang w:val="pl-PL"/>
+        </w:rPr>
+        <w:t xml:space="preserve"> – transmisja przy wykorzystaniu częstotliwości nośnej (</w:t>
+      </w:r>
+      <w:proofErr w:type="spellStart"/>
+      <w:r>
+        <w:rPr>
+          <w:lang w:val="pl-PL"/>
+        </w:rPr>
+        <w:t>broadband</w:t>
+      </w:r>
+      <w:proofErr w:type="spellEnd"/>
+      <w:r>
+        <w:rPr>
+          <w:lang w:val="pl-PL"/>
+        </w:rPr>
+        <w:t>)</w:t>
       </w:r>
     </w:p>
     <w:p>
@@ -4979,7 +6023,21 @@
         <w:rPr>
           <w:lang w:val="pl-PL"/>
         </w:rPr>
-        <w:t>Rodzaj astosowanego medium:</w:t>
+        <w:t xml:space="preserve">Rodzaj </w:t>
+      </w:r>
+      <w:proofErr w:type="spellStart"/>
+      <w:r>
+        <w:rPr>
+          <w:lang w:val="pl-PL"/>
+        </w:rPr>
+        <w:t>astosowanego</w:t>
+      </w:r>
+      <w:proofErr w:type="spellEnd"/>
+      <w:r>
+        <w:rPr>
+          <w:lang w:val="pl-PL"/>
+        </w:rPr>
+        <w:t xml:space="preserve"> medium:</w:t>
       </w:r>
     </w:p>
     <w:p>
@@ -4997,7 +6055,21 @@
         <w:rPr>
           <w:lang w:val="pl-PL"/>
         </w:rPr>
-        <w:t>2 – cienki kabel koncentryczny (thin Ethernet)</w:t>
+        <w:t>2 – cienki kabel koncentryczny (</w:t>
+      </w:r>
+      <w:proofErr w:type="spellStart"/>
+      <w:r>
+        <w:rPr>
+          <w:lang w:val="pl-PL"/>
+        </w:rPr>
+        <w:t>thin</w:t>
+      </w:r>
+      <w:proofErr w:type="spellEnd"/>
+      <w:r>
+        <w:rPr>
+          <w:lang w:val="pl-PL"/>
+        </w:rPr>
+        <w:t xml:space="preserve"> Ethernet)</w:t>
       </w:r>
     </w:p>
     <w:p>
@@ -5015,7 +6087,21 @@
         <w:rPr>
           <w:lang w:val="pl-PL"/>
         </w:rPr>
-        <w:t>5 – gruby Ethernet (thick Ethernet)</w:t>
+        <w:t>5 – gruby Ethernet (</w:t>
+      </w:r>
+      <w:proofErr w:type="spellStart"/>
+      <w:r>
+        <w:rPr>
+          <w:lang w:val="pl-PL"/>
+        </w:rPr>
+        <w:t>thick</w:t>
+      </w:r>
+      <w:proofErr w:type="spellEnd"/>
+      <w:r>
+        <w:rPr>
+          <w:lang w:val="pl-PL"/>
+        </w:rPr>
+        <w:t xml:space="preserve"> Ethernet)</w:t>
       </w:r>
     </w:p>
     <w:p>
@@ -5118,7 +6204,21 @@
         <w:rPr>
           <w:lang w:val="pl-PL"/>
         </w:rPr>
-        <w:t>Tworzy domeny kolizyjne (od koncetratora włącznie w dół)</w:t>
+        <w:t xml:space="preserve">Tworzy domeny kolizyjne (od </w:t>
+      </w:r>
+      <w:proofErr w:type="spellStart"/>
+      <w:r>
+        <w:rPr>
+          <w:lang w:val="pl-PL"/>
+        </w:rPr>
+        <w:t>koncetratora</w:t>
+      </w:r>
+      <w:proofErr w:type="spellEnd"/>
+      <w:r>
+        <w:rPr>
+          <w:lang w:val="pl-PL"/>
+        </w:rPr>
+        <w:t xml:space="preserve"> włącznie w dół)</w:t>
       </w:r>
     </w:p>
     <w:p>
@@ -5154,7 +6254,21 @@
         <w:rPr>
           <w:lang w:val="pl-PL"/>
         </w:rPr>
-        <w:t xml:space="preserve"> (max.1024 użądzenia)</w:t>
+        <w:t xml:space="preserve"> (max.1024 </w:t>
+      </w:r>
+      <w:proofErr w:type="spellStart"/>
+      <w:r>
+        <w:rPr>
+          <w:lang w:val="pl-PL"/>
+        </w:rPr>
+        <w:t>użądzenia</w:t>
+      </w:r>
+      <w:proofErr w:type="spellEnd"/>
+      <w:r>
+        <w:rPr>
+          <w:lang w:val="pl-PL"/>
+        </w:rPr>
+        <w:t>)</w:t>
       </w:r>
     </w:p>
     <w:p>
@@ -5202,14 +6316,42 @@
         <w:rPr>
           <w:lang w:val="pl-PL"/>
         </w:rPr>
-        <w:t>res rozgłoszeniowy (ff-ff-ff-ff-ff-ff). Przestarzałe adresy są usuwane.</w:t>
+        <w:t>res rozgłoszeniowy (</w:t>
+      </w:r>
+      <w:proofErr w:type="spellStart"/>
+      <w:r>
+        <w:rPr>
+          <w:lang w:val="pl-PL"/>
+        </w:rPr>
+        <w:t>ff-ff-ff-ff-ff-ff</w:t>
+      </w:r>
+      <w:proofErr w:type="spellEnd"/>
+      <w:r>
+        <w:rPr>
+          <w:lang w:val="pl-PL"/>
+        </w:rPr>
+        <w:t>). Przestarzałe adresy są usuwane.</w:t>
       </w:r>
       <w:r>
         <w:rPr>
           <w:lang w:val="pl-PL"/>
         </w:rPr>
         <w:br/>
-        <w:t>Urządzenia połączone switchem są w jednej domenie rozgłoszeniowej, ponieważ wiadomość w</w:t>
+        <w:t xml:space="preserve">Urządzenia połączone </w:t>
+      </w:r>
+      <w:proofErr w:type="spellStart"/>
+      <w:r>
+        <w:rPr>
+          <w:lang w:val="pl-PL"/>
+        </w:rPr>
+        <w:t>switchem</w:t>
+      </w:r>
+      <w:proofErr w:type="spellEnd"/>
+      <w:r>
+        <w:rPr>
+          <w:lang w:val="pl-PL"/>
+        </w:rPr>
+        <w:t xml:space="preserve"> są w jednej domenie rozgłoszeniowej, ponieważ wiadomość w</w:t>
       </w:r>
       <w:r>
         <w:rPr>
@@ -5227,7 +6369,35 @@
         <w:rPr>
           <w:lang w:val="pl-PL"/>
         </w:rPr>
-        <w:t>dego z nich. Natomiast switch separuje domeny kolizyjne, ponieważ switch nie stanowi jednego segmentu sieci (jednego pasma transmisyjnego) i nie zachodzą na nim kolizje.</w:t>
+        <w:t xml:space="preserve">dego z nich. Natomiast </w:t>
+      </w:r>
+      <w:proofErr w:type="spellStart"/>
+      <w:r>
+        <w:rPr>
+          <w:lang w:val="pl-PL"/>
+        </w:rPr>
+        <w:t>switch</w:t>
+      </w:r>
+      <w:proofErr w:type="spellEnd"/>
+      <w:r>
+        <w:rPr>
+          <w:lang w:val="pl-PL"/>
+        </w:rPr>
+        <w:t xml:space="preserve"> separuje domeny kolizyjne, ponieważ </w:t>
+      </w:r>
+      <w:proofErr w:type="spellStart"/>
+      <w:r>
+        <w:rPr>
+          <w:lang w:val="pl-PL"/>
+        </w:rPr>
+        <w:t>switch</w:t>
+      </w:r>
+      <w:proofErr w:type="spellEnd"/>
+      <w:r>
+        <w:rPr>
+          <w:lang w:val="pl-PL"/>
+        </w:rPr>
+        <w:t xml:space="preserve"> nie stanowi jednego segmentu sieci (jednego pasma transmisyjnego) i nie zachodzą na nim kolizje.</w:t>
       </w:r>
     </w:p>
     <w:p>
@@ -5245,7 +6415,21 @@
         <w:rPr>
           <w:lang w:val="pl-PL"/>
         </w:rPr>
-        <w:t>Domena rozgłoszeniowa jest tworzona od switcha w dół (włącznie)</w:t>
+        <w:t xml:space="preserve">Domena rozgłoszeniowa jest tworzona od </w:t>
+      </w:r>
+      <w:proofErr w:type="spellStart"/>
+      <w:r>
+        <w:rPr>
+          <w:lang w:val="pl-PL"/>
+        </w:rPr>
+        <w:t>switcha</w:t>
+      </w:r>
+      <w:proofErr w:type="spellEnd"/>
+      <w:r>
+        <w:rPr>
+          <w:lang w:val="pl-PL"/>
+        </w:rPr>
+        <w:t xml:space="preserve"> w dół (włącznie)</w:t>
       </w:r>
     </w:p>
     <w:p>
@@ -5263,8 +6447,30 @@
         <w:rPr>
           <w:lang w:val="pl-PL"/>
         </w:rPr>
-        <w:t>Switch też może rodzielić sieci rozgłoszeniowe poprzez vlan</w:t>
-      </w:r>
+        <w:t xml:space="preserve">Switch też może </w:t>
+      </w:r>
+      <w:proofErr w:type="spellStart"/>
+      <w:r>
+        <w:rPr>
+          <w:lang w:val="pl-PL"/>
+        </w:rPr>
+        <w:t>rodzielić</w:t>
+      </w:r>
+      <w:proofErr w:type="spellEnd"/>
+      <w:r>
+        <w:rPr>
+          <w:lang w:val="pl-PL"/>
+        </w:rPr>
+        <w:t xml:space="preserve"> sieci rozgłoszeniowe poprzez </w:t>
+      </w:r>
+      <w:proofErr w:type="spellStart"/>
+      <w:r>
+        <w:rPr>
+          <w:lang w:val="pl-PL"/>
+        </w:rPr>
+        <w:t>vlan</w:t>
+      </w:r>
+      <w:proofErr w:type="spellEnd"/>
     </w:p>
     <w:p>
       <w:pPr>
@@ -5367,12 +6573,16 @@
           <w:lang w:val="pl-PL"/>
         </w:rPr>
       </w:pPr>
+      <w:proofErr w:type="spellStart"/>
+      <w:proofErr w:type="gramStart"/>
       <w:r>
         <w:rPr>
           <w:lang w:val="pl-PL"/>
         </w:rPr>
         <w:t>CLNS?DECNet</w:t>
       </w:r>
+      <w:proofErr w:type="spellEnd"/>
+      <w:proofErr w:type="gramEnd"/>
     </w:p>
     <w:p>
       <w:pPr>
@@ -5425,7 +6635,21 @@
         <w:rPr>
           <w:lang w:val="pl-PL"/>
         </w:rPr>
-        <w:t>Jest protokołem bezpołączeniowym – przed wysłaniem danych nie jest zestawiane żadne połączenie co oznacza ż</w:t>
+        <w:t xml:space="preserve">Jest protokołem bezpołączeniowym – przed wysłaniem danych nie jest zestawiane żadne połączenie co </w:t>
+      </w:r>
+      <w:proofErr w:type="gramStart"/>
+      <w:r>
+        <w:rPr>
+          <w:lang w:val="pl-PL"/>
+        </w:rPr>
+        <w:t>oznacza</w:t>
+      </w:r>
+      <w:proofErr w:type="gramEnd"/>
+      <w:r>
+        <w:rPr>
+          <w:lang w:val="pl-PL"/>
+        </w:rPr>
+        <w:t xml:space="preserve"> ż</w:t>
       </w:r>
       <w:r>
         <w:rPr>
@@ -6254,7 +7478,21 @@
         <w:rPr>
           <w:lang w:val="pl-PL"/>
         </w:rPr>
-        <w:t>Informacje o trasach w tablicac routingu mogą być wprowadzane statycznie przez administratora. Routery mogą również uczyć się tras w sposób dynamiczny:</w:t>
+        <w:t xml:space="preserve">Informacje o trasach w </w:t>
+      </w:r>
+      <w:proofErr w:type="spellStart"/>
+      <w:r>
+        <w:rPr>
+          <w:lang w:val="pl-PL"/>
+        </w:rPr>
+        <w:t>tablicac</w:t>
+      </w:r>
+      <w:proofErr w:type="spellEnd"/>
+      <w:r>
+        <w:rPr>
+          <w:lang w:val="pl-PL"/>
+        </w:rPr>
+        <w:t xml:space="preserve"> routingu mogą być wprowadzane statycznie przez administratora. Routery mogą również uczyć się tras w sposób dynamiczny:</w:t>
       </w:r>
     </w:p>
     <w:p>
@@ -6272,7 +7510,21 @@
         <w:rPr>
           <w:lang w:val="pl-PL"/>
         </w:rPr>
-        <w:t>RIP (Routing Information Protocol):</w:t>
+        <w:t xml:space="preserve">RIP (Routing Information </w:t>
+      </w:r>
+      <w:proofErr w:type="spellStart"/>
+      <w:r>
+        <w:rPr>
+          <w:lang w:val="pl-PL"/>
+        </w:rPr>
+        <w:t>Protocol</w:t>
+      </w:r>
+      <w:proofErr w:type="spellEnd"/>
+      <w:r>
+        <w:rPr>
+          <w:lang w:val="pl-PL"/>
+        </w:rPr>
+        <w:t>):</w:t>
       </w:r>
     </w:p>
     <w:p>
@@ -6290,13 +7542,35 @@
         <w:rPr>
           <w:lang w:val="pl-PL"/>
         </w:rPr>
-        <w:t xml:space="preserve">Opierając się na protocole RIP routery podejmują </w:t>
-      </w:r>
-      <w:r>
-        <w:rPr>
-          <w:lang w:val="pl-PL"/>
-        </w:rPr>
-        <w:t>astępujące działania:</w:t>
+        <w:t xml:space="preserve">Opierając się na </w:t>
+      </w:r>
+      <w:proofErr w:type="spellStart"/>
+      <w:r>
+        <w:rPr>
+          <w:lang w:val="pl-PL"/>
+        </w:rPr>
+        <w:t>protocole</w:t>
+      </w:r>
+      <w:proofErr w:type="spellEnd"/>
+      <w:r>
+        <w:rPr>
+          <w:lang w:val="pl-PL"/>
+        </w:rPr>
+        <w:t xml:space="preserve"> RIP routery podejmują </w:t>
+      </w:r>
+      <w:proofErr w:type="spellStart"/>
+      <w:r>
+        <w:rPr>
+          <w:lang w:val="pl-PL"/>
+        </w:rPr>
+        <w:t>astępujące</w:t>
+      </w:r>
+      <w:proofErr w:type="spellEnd"/>
+      <w:r>
+        <w:rPr>
+          <w:lang w:val="pl-PL"/>
+        </w:rPr>
+        <w:t xml:space="preserve"> działania:</w:t>
       </w:r>
     </w:p>
     <w:p>
@@ -6332,7 +7606,21 @@
         <w:rPr>
           <w:lang w:val="pl-PL"/>
         </w:rPr>
-        <w:t>Odpowiadają a podobne ządanie innych routerów</w:t>
+        <w:t xml:space="preserve">Odpowiadają a podobne </w:t>
+      </w:r>
+      <w:proofErr w:type="spellStart"/>
+      <w:r>
+        <w:rPr>
+          <w:lang w:val="pl-PL"/>
+        </w:rPr>
+        <w:t>ządanie</w:t>
+      </w:r>
+      <w:proofErr w:type="spellEnd"/>
+      <w:r>
+        <w:rPr>
+          <w:lang w:val="pl-PL"/>
+        </w:rPr>
+        <w:t xml:space="preserve"> innych routerów</w:t>
       </w:r>
     </w:p>
     <w:p>
@@ -6350,7 +7638,21 @@
         <w:rPr>
           <w:lang w:val="pl-PL"/>
         </w:rPr>
-        <w:t>W ściśle określonych przedziałach czasu rozsyłają informacje o swojej obecności, inforując inne routery o aktualnej konfiguracji połączeń międzysieciowych</w:t>
+        <w:t xml:space="preserve">W ściśle określonych przedziałach czasu rozsyłają informacje o swojej obecności, </w:t>
+      </w:r>
+      <w:proofErr w:type="spellStart"/>
+      <w:r>
+        <w:rPr>
+          <w:lang w:val="pl-PL"/>
+        </w:rPr>
+        <w:t>inforując</w:t>
+      </w:r>
+      <w:proofErr w:type="spellEnd"/>
+      <w:r>
+        <w:rPr>
+          <w:lang w:val="pl-PL"/>
+        </w:rPr>
+        <w:t xml:space="preserve"> inne routery o aktualnej konfiguracji połączeń międzysieciowych</w:t>
       </w:r>
     </w:p>
     <w:p>
@@ -6428,7 +7730,21 @@
         <w:rPr>
           <w:lang w:val="pl-PL"/>
         </w:rPr>
-        <w:t>ch czasu, na przykład co 30s, lub w przypadku pojawienia się zmian w topologii sieci. Router po przyjęciu uaktualnionego routingu, któ</w:t>
+        <w:t xml:space="preserve">ch czasu, na przykład co </w:t>
+      </w:r>
+      <w:proofErr w:type="gramStart"/>
+      <w:r>
+        <w:rPr>
+          <w:lang w:val="pl-PL"/>
+        </w:rPr>
+        <w:t>30s,</w:t>
+      </w:r>
+      <w:proofErr w:type="gramEnd"/>
+      <w:r>
+        <w:rPr>
+          <w:lang w:val="pl-PL"/>
+        </w:rPr>
+        <w:t xml:space="preserve"> lub w przypadku pojawienia się zmian w topologii sieci. Router po przyjęciu uaktualnionego routingu, któ</w:t>
       </w:r>
       <w:r>
         <w:rPr>
@@ -6440,7 +7756,21 @@
         <w:rPr>
           <w:lang w:val="pl-PL"/>
         </w:rPr>
-        <w:t>e dotyczy zmian jednego z wejść, uaktualnia tablicę routingu (routing table) by odzwierciedlić nową tras</w:t>
+        <w:t xml:space="preserve">e dotyczy zmian jednego z wejść, uaktualnia tablicę routingu (routing </w:t>
+      </w:r>
+      <w:proofErr w:type="spellStart"/>
+      <w:r>
+        <w:rPr>
+          <w:lang w:val="pl-PL"/>
+        </w:rPr>
+        <w:t>table</w:t>
+      </w:r>
+      <w:proofErr w:type="spellEnd"/>
+      <w:r>
+        <w:rPr>
+          <w:lang w:val="pl-PL"/>
+        </w:rPr>
+        <w:t>) by odzwierciedlić nową tras</w:t>
       </w:r>
       <w:r>
         <w:rPr>
@@ -6464,7 +7794,28 @@
         <w:rPr>
           <w:lang w:val="pl-PL"/>
         </w:rPr>
-        <w:t>Miara routingu protokołu RIP – jedyną miarą używaną przez protokół RIP do mierzenia odległości pomiędzy źródłem a miejscem przeznaczenia jest zliczanie skoków (hop-count) K</w:t>
+        <w:t>Miara routingu protokołu RIP – jedyną miarą używaną przez protokół RIP do mierzenia odległości pomiędzy źródłem a miejscem przeznaczenia jest zliczanie skoków (hop-</w:t>
+      </w:r>
+      <w:proofErr w:type="spellStart"/>
+      <w:r>
+        <w:rPr>
+          <w:lang w:val="pl-PL"/>
+        </w:rPr>
+        <w:t>count</w:t>
+      </w:r>
+      <w:proofErr w:type="spellEnd"/>
+      <w:r>
+        <w:rPr>
+          <w:lang w:val="pl-PL"/>
+        </w:rPr>
+        <w:t xml:space="preserve">) </w:t>
+      </w:r>
+      <w:proofErr w:type="spellStart"/>
+      <w:r>
+        <w:rPr>
+          <w:lang w:val="pl-PL"/>
+        </w:rPr>
+        <w:t>K</w:t>
       </w:r>
       <w:r>
         <w:rPr>
@@ -6476,7 +7827,14 @@
         <w:rPr>
           <w:lang w:val="pl-PL"/>
         </w:rPr>
-        <w:t>żdemy skokowi na drodze od źródła do miejsca przeznaczenia zostaje przypisana wartość, najczęściej 1</w:t>
+        <w:t>żdemy</w:t>
+      </w:r>
+      <w:proofErr w:type="spellEnd"/>
+      <w:r>
+        <w:rPr>
+          <w:lang w:val="pl-PL"/>
+        </w:rPr>
+        <w:t xml:space="preserve"> skokowi na drodze od źródła do miejsca przeznaczenia zostaje przypisana wartość, najczęściej 1</w:t>
       </w:r>
     </w:p>
     <w:p>
@@ -6606,7 +7964,21 @@
         <w:rPr>
           <w:lang w:val="pl-PL"/>
         </w:rPr>
-        <w:t xml:space="preserve"> celu dostosowania się do szybkich zmian topologii sieci protokół RIP wyposażono, podobnie jak i inne protokoły routingujące, w mechaniz</w:t>
+        <w:t xml:space="preserve"> celu dostosowania się do szybkich zmian topologii sieci protokół RIP wyposażono, podobnie jak i inne protokoły </w:t>
+      </w:r>
+      <w:proofErr w:type="spellStart"/>
+      <w:r>
+        <w:rPr>
+          <w:lang w:val="pl-PL"/>
+        </w:rPr>
+        <w:t>routingujące</w:t>
+      </w:r>
+      <w:proofErr w:type="spellEnd"/>
+      <w:r>
+        <w:rPr>
+          <w:lang w:val="pl-PL"/>
+        </w:rPr>
+        <w:t>, w mechaniz</w:t>
       </w:r>
       <w:r>
         <w:rPr>
@@ -6624,7 +7996,35 @@
         <w:rPr>
           <w:lang w:val="pl-PL"/>
         </w:rPr>
-        <w:t>. Na przykład, by zapobiec skutkom błędnej informacji o routingu, w protokole RIP zaimplementowano mechanizmy split-horizon i hold-down. Powstaniu pętli zapobiega ograniczenie – na trasie pomiędzy źródłem a miejscem przeznaczenia – liczby skoków (do 15)</w:t>
+        <w:t xml:space="preserve">. Na przykład, by zapobiec skutkom błędnej informacji o routingu, w protokole RIP zaimplementowano mechanizmy </w:t>
+      </w:r>
+      <w:proofErr w:type="spellStart"/>
+      <w:r>
+        <w:rPr>
+          <w:lang w:val="pl-PL"/>
+        </w:rPr>
+        <w:t>split-horizon</w:t>
+      </w:r>
+      <w:proofErr w:type="spellEnd"/>
+      <w:r>
+        <w:rPr>
+          <w:lang w:val="pl-PL"/>
+        </w:rPr>
+        <w:t xml:space="preserve"> i </w:t>
+      </w:r>
+      <w:proofErr w:type="spellStart"/>
+      <w:r>
+        <w:rPr>
+          <w:lang w:val="pl-PL"/>
+        </w:rPr>
+        <w:t>hold</w:t>
+      </w:r>
+      <w:proofErr w:type="spellEnd"/>
+      <w:r>
+        <w:rPr>
+          <w:lang w:val="pl-PL"/>
+        </w:rPr>
+        <w:t>-down. Powstaniu pętli zapobiega ograniczenie – na trasie pomiędzy źródłem a miejscem przeznaczenia – liczby skoków (do 15)</w:t>
       </w:r>
     </w:p>
     <w:p>
@@ -6660,7 +8060,21 @@
         <w:rPr>
           <w:lang w:val="pl-PL"/>
         </w:rPr>
-        <w:t>W celu dostosowania do potrzeb wydajności routingu, protokół RIP wyposażono w kilka czasomierzy (timers). Wśród nich są:</w:t>
+        <w:t>W celu dostosowania do potrzeb wydajności routingu, protokół RIP wyposażono w kilka czasomierzy (</w:t>
+      </w:r>
+      <w:proofErr w:type="spellStart"/>
+      <w:r>
+        <w:rPr>
+          <w:lang w:val="pl-PL"/>
+        </w:rPr>
+        <w:t>timers</w:t>
+      </w:r>
+      <w:proofErr w:type="spellEnd"/>
+      <w:r>
+        <w:rPr>
+          <w:lang w:val="pl-PL"/>
+        </w:rPr>
+        <w:t>). Wśród nich są:</w:t>
       </w:r>
     </w:p>
     <w:p>
@@ -6678,7 +8092,35 @@
         <w:rPr>
           <w:lang w:val="pl-PL"/>
         </w:rPr>
-        <w:t>Czasomierz uaktualnienia routingu (routing-upgrade timer)</w:t>
+        <w:t>Czasomierz uaktualnienia routingu (routing-</w:t>
+      </w:r>
+      <w:proofErr w:type="spellStart"/>
+      <w:r>
+        <w:rPr>
+          <w:lang w:val="pl-PL"/>
+        </w:rPr>
+        <w:t>upgrade</w:t>
+      </w:r>
+      <w:proofErr w:type="spellEnd"/>
+      <w:r>
+        <w:rPr>
+          <w:lang w:val="pl-PL"/>
+        </w:rPr>
+        <w:t xml:space="preserve"> </w:t>
+      </w:r>
+      <w:proofErr w:type="spellStart"/>
+      <w:r>
+        <w:rPr>
+          <w:lang w:val="pl-PL"/>
+        </w:rPr>
+        <w:t>timer</w:t>
+      </w:r>
+      <w:proofErr w:type="spellEnd"/>
+      <w:r>
+        <w:rPr>
+          <w:lang w:val="pl-PL"/>
+        </w:rPr>
+        <w:t>)</w:t>
       </w:r>
     </w:p>
     <w:p>
@@ -6696,7 +8138,49 @@
         <w:rPr>
           <w:lang w:val="pl-PL"/>
         </w:rPr>
-        <w:t>Limitu czasu trasy (route time timer)</w:t>
+        <w:t>Limitu czasu trasy (</w:t>
+      </w:r>
+      <w:proofErr w:type="spellStart"/>
+      <w:r>
+        <w:rPr>
+          <w:lang w:val="pl-PL"/>
+        </w:rPr>
+        <w:t>route</w:t>
+      </w:r>
+      <w:proofErr w:type="spellEnd"/>
+      <w:r>
+        <w:rPr>
+          <w:lang w:val="pl-PL"/>
+        </w:rPr>
+        <w:t xml:space="preserve"> </w:t>
+      </w:r>
+      <w:proofErr w:type="spellStart"/>
+      <w:r>
+        <w:rPr>
+          <w:lang w:val="pl-PL"/>
+        </w:rPr>
+        <w:t>time</w:t>
+      </w:r>
+      <w:proofErr w:type="spellEnd"/>
+      <w:r>
+        <w:rPr>
+          <w:lang w:val="pl-PL"/>
+        </w:rPr>
+        <w:t xml:space="preserve"> </w:t>
+      </w:r>
+      <w:proofErr w:type="spellStart"/>
+      <w:r>
+        <w:rPr>
+          <w:lang w:val="pl-PL"/>
+        </w:rPr>
+        <w:t>timer</w:t>
+      </w:r>
+      <w:proofErr w:type="spellEnd"/>
+      <w:r>
+        <w:rPr>
+          <w:lang w:val="pl-PL"/>
+        </w:rPr>
+        <w:t>)</w:t>
       </w:r>
     </w:p>
     <w:p>
@@ -6714,7 +8198,85 @@
         <w:rPr>
           <w:lang w:val="pl-PL"/>
         </w:rPr>
-        <w:t>Czasomierz uaktualnienia routingu wyznacza przedziały czasu pomiędzy kolejnymi okresami ualtualnienia , Lest to stały przedział nie przekraczający 30s. Do każdego wejścia do tablicy routingu jest przypisany czasomierz limitu czasu trasy; w przypadku jego wyczerpania trasa zostaje oznaczona jako nieważna. Mimo tego jest nadal utrzymywania w tablicy rotingu ażdo momentu gdy zostanie wyczerpany czasomierz czyszczenia trasy</w:t>
+        <w:t xml:space="preserve">Czasomierz uaktualnienia routingu wyznacza przedziały czasu pomiędzy kolejnymi okresami </w:t>
+      </w:r>
+      <w:proofErr w:type="spellStart"/>
+      <w:proofErr w:type="gramStart"/>
+      <w:r>
+        <w:rPr>
+          <w:lang w:val="pl-PL"/>
+        </w:rPr>
+        <w:t>ualtualnienia</w:t>
+      </w:r>
+      <w:proofErr w:type="spellEnd"/>
+      <w:r>
+        <w:rPr>
+          <w:lang w:val="pl-PL"/>
+        </w:rPr>
+        <w:t xml:space="preserve"> ,</w:t>
+      </w:r>
+      <w:proofErr w:type="gramEnd"/>
+      <w:r>
+        <w:rPr>
+          <w:lang w:val="pl-PL"/>
+        </w:rPr>
+        <w:t xml:space="preserve"> </w:t>
+      </w:r>
+      <w:proofErr w:type="spellStart"/>
+      <w:r>
+        <w:rPr>
+          <w:lang w:val="pl-PL"/>
+        </w:rPr>
+        <w:t>Lest</w:t>
+      </w:r>
+      <w:proofErr w:type="spellEnd"/>
+      <w:r>
+        <w:rPr>
+          <w:lang w:val="pl-PL"/>
+        </w:rPr>
+        <w:t xml:space="preserve"> to stały przedział nie przekraczający 30s. Do każdego wejścia do tablicy routingu jest przypisany czasomierz limitu czasu trasy; w przypadku jego wyczerpania trasa zostaje oznaczona jako nieważna. Mimo tego jest nadal utrzymywania w tablicy </w:t>
+      </w:r>
+      <w:proofErr w:type="spellStart"/>
+      <w:r>
+        <w:rPr>
+          <w:lang w:val="pl-PL"/>
+        </w:rPr>
+        <w:t>rotingu</w:t>
+      </w:r>
+      <w:proofErr w:type="spellEnd"/>
+      <w:r>
+        <w:rPr>
+          <w:lang w:val="pl-PL"/>
+        </w:rPr>
+        <w:t xml:space="preserve"> </w:t>
+      </w:r>
+      <w:proofErr w:type="spellStart"/>
+      <w:r>
+        <w:rPr>
+          <w:lang w:val="pl-PL"/>
+        </w:rPr>
+        <w:t>ażdo</w:t>
+      </w:r>
+      <w:proofErr w:type="spellEnd"/>
+      <w:r>
+        <w:rPr>
+          <w:lang w:val="pl-PL"/>
+        </w:rPr>
+        <w:t xml:space="preserve"> </w:t>
+      </w:r>
+      <w:proofErr w:type="gramStart"/>
+      <w:r>
+        <w:rPr>
+          <w:lang w:val="pl-PL"/>
+        </w:rPr>
+        <w:t>momentu</w:t>
+      </w:r>
+      <w:proofErr w:type="gramEnd"/>
+      <w:r>
+        <w:rPr>
+          <w:lang w:val="pl-PL"/>
+        </w:rPr>
+        <w:t xml:space="preserve"> gdy zostanie wyczerpany czasomierz czyszczenia trasy</w:t>
       </w:r>
     </w:p>
     <w:p>
@@ -6732,7 +8294,35 @@
         <w:rPr>
           <w:lang w:val="pl-PL"/>
         </w:rPr>
-        <w:t>OSPF (Open Shortest Path First)</w:t>
+        <w:t xml:space="preserve">OSPF (Open </w:t>
+      </w:r>
+      <w:proofErr w:type="spellStart"/>
+      <w:r>
+        <w:rPr>
+          <w:lang w:val="pl-PL"/>
+        </w:rPr>
+        <w:t>Shortest</w:t>
+      </w:r>
+      <w:proofErr w:type="spellEnd"/>
+      <w:r>
+        <w:rPr>
+          <w:lang w:val="pl-PL"/>
+        </w:rPr>
+        <w:t xml:space="preserve"> </w:t>
+      </w:r>
+      <w:proofErr w:type="spellStart"/>
+      <w:r>
+        <w:rPr>
+          <w:lang w:val="pl-PL"/>
+        </w:rPr>
+        <w:t>Path</w:t>
+      </w:r>
+      <w:proofErr w:type="spellEnd"/>
+      <w:r>
+        <w:rPr>
+          <w:lang w:val="pl-PL"/>
+        </w:rPr>
+        <w:t xml:space="preserve"> First)</w:t>
       </w:r>
       <w:r>
         <w:rPr>
@@ -6769,7 +8359,21 @@
         <w:rPr>
           <w:lang w:val="pl-PL"/>
         </w:rPr>
-        <w:t>(link state), wykorzystującym</w:t>
+        <w:t xml:space="preserve">(link </w:t>
+      </w:r>
+      <w:proofErr w:type="spellStart"/>
+      <w:r>
+        <w:rPr>
+          <w:lang w:val="pl-PL"/>
+        </w:rPr>
+        <w:t>state</w:t>
+      </w:r>
+      <w:proofErr w:type="spellEnd"/>
+      <w:r>
+        <w:rPr>
+          <w:lang w:val="pl-PL"/>
+        </w:rPr>
+        <w:t>), wykorzystującym</w:t>
       </w:r>
       <w:r>
         <w:rPr>
@@ -6807,7 +8411,35 @@
         <w:rPr>
           <w:lang w:val="pl-PL"/>
         </w:rPr>
-        <w:t>Przeznaczenie do dużych sieci, która może być podzielona na obszary. Routery wymieniają się komunikatami LSA (Link State Advertisement) i na podstawie tego każdy router zbiera informację o całej topologii obszaru, a następnie na podstawie algorytmu SPF oblicza najlepsze trasy do wszystkich sieci.</w:t>
+        <w:t xml:space="preserve">Przeznaczenie do dużych sieci, która może być podzielona na obszary. Routery wymieniają się komunikatami LSA (Link </w:t>
+      </w:r>
+      <w:proofErr w:type="spellStart"/>
+      <w:r>
+        <w:rPr>
+          <w:lang w:val="pl-PL"/>
+        </w:rPr>
+        <w:t>State</w:t>
+      </w:r>
+      <w:proofErr w:type="spellEnd"/>
+      <w:r>
+        <w:rPr>
+          <w:lang w:val="pl-PL"/>
+        </w:rPr>
+        <w:t xml:space="preserve"> </w:t>
+      </w:r>
+      <w:proofErr w:type="spellStart"/>
+      <w:r>
+        <w:rPr>
+          <w:lang w:val="pl-PL"/>
+        </w:rPr>
+        <w:t>Advertisement</w:t>
+      </w:r>
+      <w:proofErr w:type="spellEnd"/>
+      <w:r>
+        <w:rPr>
+          <w:lang w:val="pl-PL"/>
+        </w:rPr>
+        <w:t>) i na podstawie tego każdy router zbiera informację o całej topologii obszaru, a następnie na podstawie algorytmu SPF oblicza najlepsze trasy do wszystkich sieci.</w:t>
       </w:r>
     </w:p>
     <w:p>
@@ -6821,11 +8453,33 @@
           <w:lang w:val="pl-PL"/>
         </w:rPr>
       </w:pPr>
-      <w:r>
-        <w:rPr>
-          <w:lang w:val="pl-PL"/>
-        </w:rPr>
-        <w:t>IGRP(Interior-Gateway Routing Protocol)</w:t>
+      <w:proofErr w:type="gramStart"/>
+      <w:r>
+        <w:rPr>
+          <w:lang w:val="pl-PL"/>
+        </w:rPr>
+        <w:t>IGRP(</w:t>
+      </w:r>
+      <w:proofErr w:type="gramEnd"/>
+      <w:r>
+        <w:rPr>
+          <w:lang w:val="pl-PL"/>
+        </w:rPr>
+        <w:t xml:space="preserve">Interior-Gateway Routing </w:t>
+      </w:r>
+      <w:proofErr w:type="spellStart"/>
+      <w:r>
+        <w:rPr>
+          <w:lang w:val="pl-PL"/>
+        </w:rPr>
+        <w:t>Protocol</w:t>
+      </w:r>
+      <w:proofErr w:type="spellEnd"/>
+      <w:r>
+        <w:rPr>
+          <w:lang w:val="pl-PL"/>
+        </w:rPr>
+        <w:t>)</w:t>
       </w:r>
       <w:r>
         <w:rPr>
@@ -6945,7 +8599,35 @@
         <w:rPr>
           <w:lang w:val="pl-PL"/>
         </w:rPr>
-        <w:t>EIGRP posiada cechy algorytmów routingu z wykorzystaniem wektora odległości i według stany łącza. Ten protokół do wyznaczenia tras stosuje algorytm DUAL (Difusing-Update Algorithm). Zalecany do stosowania przez CISCO</w:t>
+        <w:t>EIGRP posiada cechy algorytmów routingu z wykorzystaniem wektora odległości i według stany łącza. Ten protokół do wyznaczenia tras stosuje algorytm DUAL (</w:t>
+      </w:r>
+      <w:proofErr w:type="spellStart"/>
+      <w:r>
+        <w:rPr>
+          <w:lang w:val="pl-PL"/>
+        </w:rPr>
+        <w:t>Difusing</w:t>
+      </w:r>
+      <w:proofErr w:type="spellEnd"/>
+      <w:r>
+        <w:rPr>
+          <w:lang w:val="pl-PL"/>
+        </w:rPr>
+        <w:t xml:space="preserve">-Update </w:t>
+      </w:r>
+      <w:proofErr w:type="spellStart"/>
+      <w:r>
+        <w:rPr>
+          <w:lang w:val="pl-PL"/>
+        </w:rPr>
+        <w:t>Algorithm</w:t>
+      </w:r>
+      <w:proofErr w:type="spellEnd"/>
+      <w:r>
+        <w:rPr>
+          <w:lang w:val="pl-PL"/>
+        </w:rPr>
+        <w:t>). Zalecany do stosowania przez CISCO</w:t>
       </w:r>
     </w:p>
     <w:p>
@@ -6993,7 +8675,21 @@
         <w:rPr>
           <w:lang w:val="pl-PL"/>
         </w:rPr>
-        <w:t xml:space="preserve"> obszarów (areas), które są grupami sąsiednich sieci i przyłączonych hostów. </w:t>
+        <w:t xml:space="preserve"> obszarów (</w:t>
+      </w:r>
+      <w:proofErr w:type="spellStart"/>
+      <w:r>
+        <w:rPr>
+          <w:lang w:val="pl-PL"/>
+        </w:rPr>
+        <w:t>areas</w:t>
+      </w:r>
+      <w:proofErr w:type="spellEnd"/>
+      <w:r>
+        <w:rPr>
+          <w:lang w:val="pl-PL"/>
+        </w:rPr>
+        <w:t xml:space="preserve">), które są grupami sąsiednich sieci i przyłączonych hostów. </w:t>
       </w:r>
       <w:r>
         <w:rPr>
@@ -7147,7 +8843,21 @@
           <w:lang w:val="pl-PL"/>
         </w:rPr>
         <w:lastRenderedPageBreak/>
-        <w:t>Te protokoły mogą działać wewnątrz systemu autonomicznego. Do ustalania tras miedzy systemami autonomicznymi wykorzystywane są zewnętrzne protokoły routingu EPG czy BGP.</w:t>
+        <w:t xml:space="preserve">Te protokoły mogą działać wewnątrz systemu autonomicznego. Do ustalania tras </w:t>
+      </w:r>
+      <w:proofErr w:type="gramStart"/>
+      <w:r>
+        <w:rPr>
+          <w:lang w:val="pl-PL"/>
+        </w:rPr>
+        <w:t>miedzy</w:t>
+      </w:r>
+      <w:proofErr w:type="gramEnd"/>
+      <w:r>
+        <w:rPr>
+          <w:lang w:val="pl-PL"/>
+        </w:rPr>
+        <w:t xml:space="preserve"> systemami autonomicznymi wykorzystywane są zewnętrzne protokoły routingu EPG czy BGP.</w:t>
       </w:r>
     </w:p>
     <w:p>
@@ -7195,7 +8905,21 @@
         <w:rPr>
           <w:lang w:val="pl-PL"/>
         </w:rPr>
-        <w:t>upowe (multicasting), zasady:</w:t>
+        <w:t>upowe (</w:t>
+      </w:r>
+      <w:proofErr w:type="spellStart"/>
+      <w:r>
+        <w:rPr>
+          <w:lang w:val="pl-PL"/>
+        </w:rPr>
+        <w:t>multicasting</w:t>
+      </w:r>
+      <w:proofErr w:type="spellEnd"/>
+      <w:r>
+        <w:rPr>
+          <w:lang w:val="pl-PL"/>
+        </w:rPr>
+        <w:t>), zasady:</w:t>
       </w:r>
     </w:p>
     <w:p>
@@ -7221,12 +8945,28 @@
         </w:rPr>
         <w:t xml:space="preserve">j </w:t>
       </w:r>
-      <w:r>
-        <w:rPr>
-          <w:lang w:val="pl-PL"/>
-        </w:rPr>
-        <w:t>duje się przynajmniej jeden członek konkretnej grupy multicastowej</w:t>
-      </w:r>
+      <w:proofErr w:type="spellStart"/>
+      <w:r>
+        <w:rPr>
+          <w:lang w:val="pl-PL"/>
+        </w:rPr>
+        <w:t>duje</w:t>
+      </w:r>
+      <w:proofErr w:type="spellEnd"/>
+      <w:r>
+        <w:rPr>
+          <w:lang w:val="pl-PL"/>
+        </w:rPr>
+        <w:t xml:space="preserve"> się przynajmniej jeden członek konkretnej grupy </w:t>
+      </w:r>
+      <w:proofErr w:type="spellStart"/>
+      <w:r>
+        <w:rPr>
+          <w:lang w:val="pl-PL"/>
+        </w:rPr>
+        <w:t>multicastowej</w:t>
+      </w:r>
+      <w:proofErr w:type="spellEnd"/>
     </w:p>
     <w:p>
       <w:pPr>
@@ -7255,8 +8995,30 @@
         <w:rPr>
           <w:lang w:val="pl-PL"/>
         </w:rPr>
-        <w:t>IGMP swoje członkostwo w grupie multicastowej do dowolnego sąsiadującego router a multicastowego</w:t>
-      </w:r>
+        <w:t xml:space="preserve">IGMP swoje członkostwo w grupie </w:t>
+      </w:r>
+      <w:proofErr w:type="spellStart"/>
+      <w:r>
+        <w:rPr>
+          <w:lang w:val="pl-PL"/>
+        </w:rPr>
+        <w:t>multicastowej</w:t>
+      </w:r>
+      <w:proofErr w:type="spellEnd"/>
+      <w:r>
+        <w:rPr>
+          <w:lang w:val="pl-PL"/>
+        </w:rPr>
+        <w:t xml:space="preserve"> do dowolnego sąsiadującego router a </w:t>
+      </w:r>
+      <w:proofErr w:type="spellStart"/>
+      <w:r>
+        <w:rPr>
+          <w:lang w:val="pl-PL"/>
+        </w:rPr>
+        <w:t>multicastowego</w:t>
+      </w:r>
+      <w:proofErr w:type="spellEnd"/>
     </w:p>
     <w:p>
       <w:pPr>
@@ -7285,7 +9047,21 @@
         <w:rPr>
           <w:lang w:val="pl-PL"/>
         </w:rPr>
-        <w:t>adawcami lub pełnić obie te funkcje jednocześnie w danej grupie multicastowej.</w:t>
+        <w:t xml:space="preserve">adawcami lub pełnić obie te funkcje jednocześnie w danej grupie </w:t>
+      </w:r>
+      <w:proofErr w:type="spellStart"/>
+      <w:r>
+        <w:rPr>
+          <w:lang w:val="pl-PL"/>
+        </w:rPr>
+        <w:t>multicastowej</w:t>
+      </w:r>
+      <w:proofErr w:type="spellEnd"/>
+      <w:r>
+        <w:rPr>
+          <w:lang w:val="pl-PL"/>
+        </w:rPr>
+        <w:t>.</w:t>
       </w:r>
     </w:p>
     <w:p>
@@ -7299,11 +9075,19 @@
           <w:lang w:val="pl-PL"/>
         </w:rPr>
       </w:pPr>
-      <w:r>
-        <w:rPr>
-          <w:lang w:val="pl-PL"/>
-        </w:rPr>
-        <w:t>Multicastowe adresy IP mieszczą się od 244.0.0.0 do 239.255.255.255</w:t>
+      <w:proofErr w:type="spellStart"/>
+      <w:r>
+        <w:rPr>
+          <w:lang w:val="pl-PL"/>
+        </w:rPr>
+        <w:t>Multicastowe</w:t>
+      </w:r>
+      <w:proofErr w:type="spellEnd"/>
+      <w:r>
+        <w:rPr>
+          <w:lang w:val="pl-PL"/>
+        </w:rPr>
+        <w:t xml:space="preserve"> adresy IP mieszczą się od 244.0.0.0 do 239.255.255.255</w:t>
       </w:r>
     </w:p>
     <w:p>
@@ -7318,7 +9102,21 @@
         <w:rPr>
           <w:lang w:val="pl-PL"/>
         </w:rPr>
-        <w:t>Zakres ten określa tylko grupę odbiorców nadawcy posiadają zawsze adres unicastowy.</w:t>
+        <w:t xml:space="preserve">Zakres ten określa tylko grupę odbiorców nadawcy posiadają zawsze adres </w:t>
+      </w:r>
+      <w:proofErr w:type="spellStart"/>
+      <w:r>
+        <w:rPr>
+          <w:lang w:val="pl-PL"/>
+        </w:rPr>
+        <w:t>unicastowy</w:t>
+      </w:r>
+      <w:proofErr w:type="spellEnd"/>
+      <w:r>
+        <w:rPr>
+          <w:lang w:val="pl-PL"/>
+        </w:rPr>
+        <w:t>.</w:t>
       </w:r>
     </w:p>
     <w:p>
@@ -7354,7 +9152,21 @@
         <w:rPr>
           <w:lang w:val="pl-PL"/>
         </w:rPr>
-        <w:t>Zakres adresów od 244.0.1.0 do 238.255.255.255 jest zakresem adresów globalnych, które mogą być wykorzystywane do multicastingu między organizacjami oraz przez Internet.</w:t>
+        <w:t xml:space="preserve">Zakres adresów od 244.0.1.0 do 238.255.255.255 jest zakresem adresów globalnych, które mogą być wykorzystywane do </w:t>
+      </w:r>
+      <w:proofErr w:type="spellStart"/>
+      <w:r>
+        <w:rPr>
+          <w:lang w:val="pl-PL"/>
+        </w:rPr>
+        <w:t>multicastingu</w:t>
+      </w:r>
+      <w:proofErr w:type="spellEnd"/>
+      <w:r>
+        <w:rPr>
+          <w:lang w:val="pl-PL"/>
+        </w:rPr>
+        <w:t xml:space="preserve"> między organizacjami oraz przez Internet.</w:t>
       </w:r>
     </w:p>
     <w:p>
@@ -7422,11 +9234,19 @@
           <w:lang w:val="pl-PL"/>
         </w:rPr>
       </w:pPr>
-      <w:r>
-        <w:rPr>
-          <w:lang w:val="pl-PL"/>
-        </w:rPr>
-        <w:t>Protokoł IPMC</w:t>
+      <w:proofErr w:type="spellStart"/>
+      <w:r>
+        <w:rPr>
+          <w:lang w:val="pl-PL"/>
+        </w:rPr>
+        <w:t>Protokoł</w:t>
+      </w:r>
+      <w:proofErr w:type="spellEnd"/>
+      <w:r>
+        <w:rPr>
+          <w:lang w:val="pl-PL"/>
+        </w:rPr>
+        <w:t xml:space="preserve"> IPMC</w:t>
       </w:r>
     </w:p>
     <w:p>
@@ -7444,13 +9264,125 @@
         <w:rPr>
           <w:lang w:val="pl-PL"/>
         </w:rPr>
-        <w:t xml:space="preserve">Protokół IP nie gwarantuje niezawodnej transmisji danycm ake hest niezwykle ważne żęby w przpadku wystąpienia problemów nadawca otrzymał jakieś powiadomienie. To właśnie ICMP (Internet Control Message Protocol) jest mechanizmem używanym do przesyłania informacji </w:t>
-      </w:r>
-      <w:r>
-        <w:rPr>
-          <w:lang w:val="pl-PL"/>
-        </w:rPr>
-        <w:t>zwrotnych o problemach z sieci, które uniemożliwiają dostarczenie pakietów do odbiorcy. Protokoły wyższych warstw, jak TCP, są w tanie rozpoznać, że pakiet dotarł do celu ale ICMP udostępnia sposoby wykrywania bardziej poważnych problemów jak wyczerpanie się wartości TTL (TTL exceed)</w:t>
+        <w:t xml:space="preserve">Protokół IP nie gwarantuje niezawodnej transmisji </w:t>
+      </w:r>
+      <w:proofErr w:type="spellStart"/>
+      <w:r>
+        <w:rPr>
+          <w:lang w:val="pl-PL"/>
+        </w:rPr>
+        <w:t>danycm</w:t>
+      </w:r>
+      <w:proofErr w:type="spellEnd"/>
+      <w:r>
+        <w:rPr>
+          <w:lang w:val="pl-PL"/>
+        </w:rPr>
+        <w:t xml:space="preserve"> </w:t>
+      </w:r>
+      <w:proofErr w:type="spellStart"/>
+      <w:r>
+        <w:rPr>
+          <w:lang w:val="pl-PL"/>
+        </w:rPr>
+        <w:t>ake</w:t>
+      </w:r>
+      <w:proofErr w:type="spellEnd"/>
+      <w:r>
+        <w:rPr>
+          <w:lang w:val="pl-PL"/>
+        </w:rPr>
+        <w:t xml:space="preserve"> </w:t>
+      </w:r>
+      <w:proofErr w:type="spellStart"/>
+      <w:r>
+        <w:rPr>
+          <w:lang w:val="pl-PL"/>
+        </w:rPr>
+        <w:t>hest</w:t>
+      </w:r>
+      <w:proofErr w:type="spellEnd"/>
+      <w:r>
+        <w:rPr>
+          <w:lang w:val="pl-PL"/>
+        </w:rPr>
+        <w:t xml:space="preserve"> niezwykle ważne </w:t>
+      </w:r>
+      <w:proofErr w:type="spellStart"/>
+      <w:r>
+        <w:rPr>
+          <w:lang w:val="pl-PL"/>
+        </w:rPr>
+        <w:t>żęby</w:t>
+      </w:r>
+      <w:proofErr w:type="spellEnd"/>
+      <w:r>
+        <w:rPr>
+          <w:lang w:val="pl-PL"/>
+        </w:rPr>
+        <w:t xml:space="preserve"> w </w:t>
+      </w:r>
+      <w:proofErr w:type="spellStart"/>
+      <w:r>
+        <w:rPr>
+          <w:lang w:val="pl-PL"/>
+        </w:rPr>
+        <w:t>przpadku</w:t>
+      </w:r>
+      <w:proofErr w:type="spellEnd"/>
+      <w:r>
+        <w:rPr>
+          <w:lang w:val="pl-PL"/>
+        </w:rPr>
+        <w:t xml:space="preserve"> wystąpienia problemów nadawca otrzymał jakieś powiadomienie. To właśnie ICMP (Internet Control Message </w:t>
+      </w:r>
+      <w:proofErr w:type="spellStart"/>
+      <w:r>
+        <w:rPr>
+          <w:lang w:val="pl-PL"/>
+        </w:rPr>
+        <w:t>Protocol</w:t>
+      </w:r>
+      <w:proofErr w:type="spellEnd"/>
+      <w:r>
+        <w:rPr>
+          <w:lang w:val="pl-PL"/>
+        </w:rPr>
+        <w:t xml:space="preserve">) jest mechanizmem używanym do przesyłania informacji </w:t>
+      </w:r>
+      <w:r>
+        <w:rPr>
+          <w:lang w:val="pl-PL"/>
+        </w:rPr>
+        <w:t xml:space="preserve">zwrotnych o problemach z sieci, które uniemożliwiają dostarczenie pakietów do odbiorcy. Protokoły wyższych warstw, jak TCP, są w tanie rozpoznać, że pakiet dotarł do </w:t>
+      </w:r>
+      <w:proofErr w:type="gramStart"/>
+      <w:r>
+        <w:rPr>
+          <w:lang w:val="pl-PL"/>
+        </w:rPr>
+        <w:t>celu</w:t>
+      </w:r>
+      <w:proofErr w:type="gramEnd"/>
+      <w:r>
+        <w:rPr>
+          <w:lang w:val="pl-PL"/>
+        </w:rPr>
+        <w:t xml:space="preserve"> ale ICMP udostępnia sposoby wykrywania bardziej poważnych problemów jak wyczerpanie się wartości TTL (TTL </w:t>
+      </w:r>
+      <w:proofErr w:type="spellStart"/>
+      <w:r>
+        <w:rPr>
+          <w:lang w:val="pl-PL"/>
+        </w:rPr>
+        <w:t>exceed</w:t>
+      </w:r>
+      <w:proofErr w:type="spellEnd"/>
+      <w:r>
+        <w:rPr>
+          <w:lang w:val="pl-PL"/>
+        </w:rPr>
+        <w:t>)</w:t>
       </w:r>
     </w:p>
     <w:p>
@@ -7465,7 +9397,21 @@
         <w:rPr>
           <w:lang w:val="pl-PL"/>
         </w:rPr>
-        <w:t>ICMP informuje o występujących problemach ale nie dla każdego możliwego błędu wyszczególnia środki zaradcze. Gdy pakiet spowoduje błąd, ICMP może jedynie powiadomić nadawcę o przyczynie, nadawca musi tę informację przekazać danemu programowi użytkownika albo podjąć inne działania mające na celu wyeliminowanie problemu.</w:t>
+        <w:t xml:space="preserve">ICMP informuje o występujących </w:t>
+      </w:r>
+      <w:proofErr w:type="gramStart"/>
+      <w:r>
+        <w:rPr>
+          <w:lang w:val="pl-PL"/>
+        </w:rPr>
+        <w:t>problemach</w:t>
+      </w:r>
+      <w:proofErr w:type="gramEnd"/>
+      <w:r>
+        <w:rPr>
+          <w:lang w:val="pl-PL"/>
+        </w:rPr>
+        <w:t xml:space="preserve"> ale nie dla każdego możliwego błędu wyszczególnia środki zaradcze. Gdy pakiet spowoduje błąd, ICMP może jedynie powiadomić nadawcę o przyczynie, nadawca musi tę informację przekazać danemu programowi użytkownika albo podjąć inne działania mające na celu wyeliminowanie problemu.</w:t>
       </w:r>
     </w:p>
     <w:p>
@@ -7498,7 +9444,63 @@
         <w:rPr>
           <w:lang w:val="pl-PL"/>
         </w:rPr>
-        <w:t xml:space="preserve">ICMP jest skomplikowanym protokołem. Każdy komunikat ICM określany jako major type na dodatkowo własne kody tzw, minor codes. ICMP działa w warstwie trzeciej (warstwie sieci) więc może być routowany przez Internet. Pakiet ICMP to w rzeczywustości pakiet IP przenoszący </w:t>
+        <w:t xml:space="preserve">ICMP jest skomplikowanym protokołem. Każdy komunikat ICM określany jako major </w:t>
+      </w:r>
+      <w:proofErr w:type="spellStart"/>
+      <w:r>
+        <w:rPr>
+          <w:lang w:val="pl-PL"/>
+        </w:rPr>
+        <w:t>type</w:t>
+      </w:r>
+      <w:proofErr w:type="spellEnd"/>
+      <w:r>
+        <w:rPr>
+          <w:lang w:val="pl-PL"/>
+        </w:rPr>
+        <w:t xml:space="preserve"> na dodatkowo własne kody </w:t>
+      </w:r>
+      <w:proofErr w:type="spellStart"/>
+      <w:r>
+        <w:rPr>
+          <w:lang w:val="pl-PL"/>
+        </w:rPr>
+        <w:t>tzw</w:t>
+      </w:r>
+      <w:proofErr w:type="spellEnd"/>
+      <w:r>
+        <w:rPr>
+          <w:lang w:val="pl-PL"/>
+        </w:rPr>
+        <w:t xml:space="preserve">, minor </w:t>
+      </w:r>
+      <w:proofErr w:type="spellStart"/>
+      <w:r>
+        <w:rPr>
+          <w:lang w:val="pl-PL"/>
+        </w:rPr>
+        <w:t>codes</w:t>
+      </w:r>
+      <w:proofErr w:type="spellEnd"/>
+      <w:r>
+        <w:rPr>
+          <w:lang w:val="pl-PL"/>
+        </w:rPr>
+        <w:t xml:space="preserve">. ICMP działa w warstwie trzeciej (warstwie sieci) więc może być routowany przez Internet. Pakiet ICMP to w </w:t>
+      </w:r>
+      <w:proofErr w:type="spellStart"/>
+      <w:r>
+        <w:rPr>
+          <w:lang w:val="pl-PL"/>
+        </w:rPr>
+        <w:t>rzeczywustości</w:t>
+      </w:r>
+      <w:proofErr w:type="spellEnd"/>
+      <w:r>
+        <w:rPr>
+          <w:lang w:val="pl-PL"/>
+        </w:rPr>
+        <w:t xml:space="preserve"> pakiet IP przenoszący </w:t>
       </w:r>
     </w:p>
     <w:p>
@@ -7540,7 +9542,21 @@
         <w:rPr>
           <w:lang w:val="pl-PL"/>
         </w:rPr>
-        <w:t>oraz echo request (typ 8) - ping</w:t>
+        <w:t xml:space="preserve">oraz echo </w:t>
+      </w:r>
+      <w:proofErr w:type="spellStart"/>
+      <w:r>
+        <w:rPr>
+          <w:lang w:val="pl-PL"/>
+        </w:rPr>
+        <w:t>request</w:t>
+      </w:r>
+      <w:proofErr w:type="spellEnd"/>
+      <w:r>
+        <w:rPr>
+          <w:lang w:val="pl-PL"/>
+        </w:rPr>
+        <w:t xml:space="preserve"> (typ 8) - ping</w:t>
       </w:r>
     </w:p>
     <w:p>
@@ -7554,11 +9570,33 @@
           <w:lang w:val="pl-PL"/>
         </w:rPr>
       </w:pPr>
-      <w:r>
-        <w:rPr>
-          <w:lang w:val="pl-PL"/>
-        </w:rPr>
-        <w:t>Destination unreachable (3)</w:t>
+      <w:proofErr w:type="spellStart"/>
+      <w:r>
+        <w:rPr>
+          <w:lang w:val="pl-PL"/>
+        </w:rPr>
+        <w:t>Destination</w:t>
+      </w:r>
+      <w:proofErr w:type="spellEnd"/>
+      <w:r>
+        <w:rPr>
+          <w:lang w:val="pl-PL"/>
+        </w:rPr>
+        <w:t xml:space="preserve"> </w:t>
+      </w:r>
+      <w:proofErr w:type="spellStart"/>
+      <w:r>
+        <w:rPr>
+          <w:lang w:val="pl-PL"/>
+        </w:rPr>
+        <w:t>unreachable</w:t>
+      </w:r>
+      <w:proofErr w:type="spellEnd"/>
+      <w:r>
+        <w:rPr>
+          <w:lang w:val="pl-PL"/>
+        </w:rPr>
+        <w:t xml:space="preserve"> (3)</w:t>
       </w:r>
     </w:p>
     <w:p>
@@ -7576,7 +9614,21 @@
         <w:rPr>
           <w:lang w:val="pl-PL"/>
         </w:rPr>
-        <w:t>Source quench (4)</w:t>
+        <w:t xml:space="preserve">Source </w:t>
+      </w:r>
+      <w:proofErr w:type="spellStart"/>
+      <w:r>
+        <w:rPr>
+          <w:lang w:val="pl-PL"/>
+        </w:rPr>
+        <w:t>quench</w:t>
+      </w:r>
+      <w:proofErr w:type="spellEnd"/>
+      <w:r>
+        <w:rPr>
+          <w:lang w:val="pl-PL"/>
+        </w:rPr>
+        <w:t xml:space="preserve"> (4)</w:t>
       </w:r>
     </w:p>
     <w:p>
@@ -7590,11 +9642,19 @@
           <w:lang w:val="pl-PL"/>
         </w:rPr>
       </w:pPr>
-      <w:r>
-        <w:rPr>
-          <w:lang w:val="pl-PL"/>
-        </w:rPr>
-        <w:t>Redirect (5)</w:t>
+      <w:proofErr w:type="spellStart"/>
+      <w:r>
+        <w:rPr>
+          <w:lang w:val="pl-PL"/>
+        </w:rPr>
+        <w:t>Redirect</w:t>
+      </w:r>
+      <w:proofErr w:type="spellEnd"/>
+      <w:r>
+        <w:rPr>
+          <w:lang w:val="pl-PL"/>
+        </w:rPr>
+        <w:t xml:space="preserve"> (5)</w:t>
       </w:r>
     </w:p>
     <w:p>
@@ -7612,7 +9672,21 @@
         <w:rPr>
           <w:lang w:val="pl-PL"/>
         </w:rPr>
-        <w:t>Time exceeded (11)</w:t>
+        <w:t xml:space="preserve">Time </w:t>
+      </w:r>
+      <w:proofErr w:type="spellStart"/>
+      <w:r>
+        <w:rPr>
+          <w:lang w:val="pl-PL"/>
+        </w:rPr>
+        <w:t>exceeded</w:t>
+      </w:r>
+      <w:proofErr w:type="spellEnd"/>
+      <w:r>
+        <w:rPr>
+          <w:lang w:val="pl-PL"/>
+        </w:rPr>
+        <w:t xml:space="preserve"> (11)</w:t>
       </w:r>
     </w:p>
     <w:p>
@@ -7648,8 +9722,16 @@
         <w:rPr>
           <w:lang w:val="pl-PL"/>
         </w:rPr>
-        <w:t>Ping i tracert</w:t>
-      </w:r>
+        <w:t xml:space="preserve">Ping i </w:t>
+      </w:r>
+      <w:proofErr w:type="spellStart"/>
+      <w:r>
+        <w:rPr>
+          <w:lang w:val="pl-PL"/>
+        </w:rPr>
+        <w:t>tracert</w:t>
+      </w:r>
+      <w:proofErr w:type="spellEnd"/>
     </w:p>
     <w:p>
       <w:pPr>
@@ -7784,7 +9866,21 @@
         <w:rPr>
           <w:lang w:val="pl-PL"/>
         </w:rPr>
-        <w:t>Logiczne – adresy IP (Internet Protocol):</w:t>
+        <w:t xml:space="preserve">Logiczne – adresy IP (Internet </w:t>
+      </w:r>
+      <w:proofErr w:type="spellStart"/>
+      <w:r>
+        <w:rPr>
+          <w:lang w:val="pl-PL"/>
+        </w:rPr>
+        <w:t>Protocol</w:t>
+      </w:r>
+      <w:proofErr w:type="spellEnd"/>
+      <w:r>
+        <w:rPr>
+          <w:lang w:val="pl-PL"/>
+        </w:rPr>
+        <w:t>):</w:t>
       </w:r>
     </w:p>
     <w:p>
@@ -7958,7 +10054,21 @@
         <w:rPr>
           <w:lang w:val="pl-PL"/>
         </w:rPr>
-        <w:t>Adresy IP ozstały podzielony na klasy A, B, C, D:</w:t>
+        <w:t xml:space="preserve">Adresy IP </w:t>
+      </w:r>
+      <w:proofErr w:type="spellStart"/>
+      <w:r>
+        <w:rPr>
+          <w:lang w:val="pl-PL"/>
+        </w:rPr>
+        <w:t>ozstały</w:t>
+      </w:r>
+      <w:proofErr w:type="spellEnd"/>
+      <w:r>
+        <w:rPr>
+          <w:lang w:val="pl-PL"/>
+        </w:rPr>
+        <w:t xml:space="preserve"> podzielony na klasy A, B, C, D:</w:t>
       </w:r>
     </w:p>
     <w:p>
@@ -8198,7 +10308,28 @@
         <w:rPr>
           <w:lang w:val="pl-PL"/>
         </w:rPr>
-        <w:t>Klasa D służy do multisesji (multicas</w:t>
+        <w:t xml:space="preserve">Klasa D służy do </w:t>
+      </w:r>
+      <w:proofErr w:type="spellStart"/>
+      <w:r>
+        <w:rPr>
+          <w:lang w:val="pl-PL"/>
+        </w:rPr>
+        <w:t>multisesji</w:t>
+      </w:r>
+      <w:proofErr w:type="spellEnd"/>
+      <w:r>
+        <w:rPr>
+          <w:lang w:val="pl-PL"/>
+        </w:rPr>
+        <w:t xml:space="preserve"> (</w:t>
+      </w:r>
+      <w:proofErr w:type="spellStart"/>
+      <w:r>
+        <w:rPr>
+          <w:lang w:val="pl-PL"/>
+        </w:rPr>
+        <w:t>multicas</w:t>
       </w:r>
       <w:r>
         <w:rPr>
@@ -8206,12 +10337,21 @@
         </w:rPr>
         <w:t>t</w:t>
       </w:r>
-      <w:r>
-        <w:rPr>
-          <w:lang w:val="pl-PL"/>
-        </w:rPr>
-        <w:t>) w sieciach IP Adres multi</w:t>
-      </w:r>
+      <w:proofErr w:type="spellEnd"/>
+      <w:r>
+        <w:rPr>
+          <w:lang w:val="pl-PL"/>
+        </w:rPr>
+        <w:t xml:space="preserve">) w sieciach IP Adres </w:t>
+      </w:r>
+      <w:proofErr w:type="spellStart"/>
+      <w:r>
+        <w:rPr>
+          <w:lang w:val="pl-PL"/>
+        </w:rPr>
+        <w:t>multi</w:t>
+      </w:r>
+      <w:proofErr w:type="spellEnd"/>
       <w:r>
         <w:rPr>
           <w:lang w:val="pl-PL"/>
@@ -8261,7 +10401,14 @@
         <w:rPr>
           <w:lang w:val="pl-PL"/>
         </w:rPr>
-        <w:t>Adresy klasy E zespół IANA (Internet Assi</w:t>
+        <w:t xml:space="preserve">Adresy klasy E zespół IANA (Internet </w:t>
+      </w:r>
+      <w:proofErr w:type="spellStart"/>
+      <w:r>
+        <w:rPr>
+          <w:lang w:val="pl-PL"/>
+        </w:rPr>
+        <w:t>Assi</w:t>
       </w:r>
       <w:r>
         <w:rPr>
@@ -8273,7 +10420,28 @@
         <w:rPr>
           <w:lang w:val="pl-PL"/>
         </w:rPr>
-        <w:t>ned Numbers Authority) zarezerwował sobie do własnych bada. Nie możn</w:t>
+        <w:t>ned</w:t>
+      </w:r>
+      <w:proofErr w:type="spellEnd"/>
+      <w:r>
+        <w:rPr>
+          <w:lang w:val="pl-PL"/>
+        </w:rPr>
+        <w:t xml:space="preserve"> </w:t>
+      </w:r>
+      <w:proofErr w:type="spellStart"/>
+      <w:r>
+        <w:rPr>
+          <w:lang w:val="pl-PL"/>
+        </w:rPr>
+        <w:t>Numbers</w:t>
+      </w:r>
+      <w:proofErr w:type="spellEnd"/>
+      <w:r>
+        <w:rPr>
+          <w:lang w:val="pl-PL"/>
+        </w:rPr>
+        <w:t xml:space="preserve"> Authority) zarezerwował sobie do własnych bada. Nie możn</w:t>
       </w:r>
       <w:r>
         <w:rPr>
@@ -8544,7 +10712,49 @@
         <w:rPr>
           <w:lang w:val="pl-PL"/>
         </w:rPr>
-        <w:t>W celu zapewnienia większej elastyczności w przydzielaniu adresów IP wprowadzono pojęcie maski podsieci (Subnetwork Mask), oznaczającej skrótem SM. Maska podsieci określa, ile bitów w adresie przeznaczonych jest do identyfikacji siedzi i podsieci (ID network) a ile bitów do identyfikacji hosta (ID host). Maska podsieci składa się z tej samej liczby bitów co adres IP. W masce w części sieci (ID network) i podsieci (ID subnetwork) występują same jedynki (w systemie dwójkowym) a w części hosta (ID host) same zera.</w:t>
+        <w:t>W celu zapewnienia większej elastyczności w przydzielaniu adresów IP wprowadzono pojęcie maski podsieci (</w:t>
+      </w:r>
+      <w:proofErr w:type="spellStart"/>
+      <w:r>
+        <w:rPr>
+          <w:lang w:val="pl-PL"/>
+        </w:rPr>
+        <w:t>Subnetwork</w:t>
+      </w:r>
+      <w:proofErr w:type="spellEnd"/>
+      <w:r>
+        <w:rPr>
+          <w:lang w:val="pl-PL"/>
+        </w:rPr>
+        <w:t xml:space="preserve"> </w:t>
+      </w:r>
+      <w:proofErr w:type="spellStart"/>
+      <w:r>
+        <w:rPr>
+          <w:lang w:val="pl-PL"/>
+        </w:rPr>
+        <w:t>Mask</w:t>
+      </w:r>
+      <w:proofErr w:type="spellEnd"/>
+      <w:r>
+        <w:rPr>
+          <w:lang w:val="pl-PL"/>
+        </w:rPr>
+        <w:t xml:space="preserve">), oznaczającej skrótem SM. Maska podsieci określa, ile bitów w adresie przeznaczonych jest do identyfikacji siedzi i podsieci (ID network) a ile bitów do identyfikacji hosta (ID host). Maska podsieci składa się z tej samej liczby bitów co adres IP. W masce w części sieci (ID network) i podsieci (ID </w:t>
+      </w:r>
+      <w:proofErr w:type="spellStart"/>
+      <w:r>
+        <w:rPr>
+          <w:lang w:val="pl-PL"/>
+        </w:rPr>
+        <w:t>subnetwork</w:t>
+      </w:r>
+      <w:proofErr w:type="spellEnd"/>
+      <w:r>
+        <w:rPr>
+          <w:lang w:val="pl-PL"/>
+        </w:rPr>
+        <w:t>) występują same jedynki (w systemie dwójkowym) a w części hosta (ID host) same zera.</w:t>
       </w:r>
     </w:p>
     <w:p>
@@ -8562,7 +10772,28 @@
         <w:rPr>
           <w:lang w:val="pl-PL"/>
         </w:rPr>
-        <w:t>Reprezentacja krótka maski podsieci, zwana również CIDR (Classless Inter-D</w:t>
+        <w:t>Reprezentacja krótka maski podsieci, zwana również CIDR (</w:t>
+      </w:r>
+      <w:proofErr w:type="spellStart"/>
+      <w:r>
+        <w:rPr>
+          <w:lang w:val="pl-PL"/>
+        </w:rPr>
+        <w:t>Classless</w:t>
+      </w:r>
+      <w:proofErr w:type="spellEnd"/>
+      <w:r>
+        <w:rPr>
+          <w:lang w:val="pl-PL"/>
+        </w:rPr>
+        <w:t xml:space="preserve"> Inter-</w:t>
+      </w:r>
+      <w:proofErr w:type="spellStart"/>
+      <w:r>
+        <w:rPr>
+          <w:lang w:val="pl-PL"/>
+        </w:rPr>
+        <w:t>D</w:t>
       </w:r>
       <w:r>
         <w:rPr>
@@ -8574,7 +10805,14 @@
         <w:rPr>
           <w:lang w:val="pl-PL"/>
         </w:rPr>
-        <w:t>main Routing), informuje o ilości jedynek występujących w zapisie dwójkowym maski. Dzięki masce podsieci można wydzielić pod</w:t>
+        <w:t>main</w:t>
+      </w:r>
+      <w:proofErr w:type="spellEnd"/>
+      <w:r>
+        <w:rPr>
+          <w:lang w:val="pl-PL"/>
+        </w:rPr>
+        <w:t xml:space="preserve"> Routing), informuje o ilości jedynek występujących w zapisie dwójkowym maski. Dzięki masce podsieci można wydzielić pod</w:t>
       </w:r>
       <w:r>
         <w:rPr>
@@ -8708,7 +10946,20 @@
           <w:lang w:val="pl-PL"/>
         </w:rPr>
         <w:br/>
-        <w:t>nh=2^h-2</w:t>
+      </w:r>
+      <w:proofErr w:type="spellStart"/>
+      <w:r>
+        <w:rPr>
+          <w:lang w:val="pl-PL"/>
+        </w:rPr>
+        <w:t>nh</w:t>
+      </w:r>
+      <w:proofErr w:type="spellEnd"/>
+      <w:r>
+        <w:rPr>
+          <w:lang w:val="pl-PL"/>
+        </w:rPr>
+        <w:t>=2^h-2</w:t>
       </w:r>
       <w:r>
         <w:rPr>
@@ -8722,7 +10973,20 @@
           <w:lang w:val="pl-PL"/>
         </w:rPr>
         <w:br/>
-        <w:t>nh – liczba hostów w podsieci</w:t>
+      </w:r>
+      <w:proofErr w:type="spellStart"/>
+      <w:r>
+        <w:rPr>
+          <w:lang w:val="pl-PL"/>
+        </w:rPr>
+        <w:t>nh</w:t>
+      </w:r>
+      <w:proofErr w:type="spellEnd"/>
+      <w:r>
+        <w:rPr>
+          <w:lang w:val="pl-PL"/>
+        </w:rPr>
+        <w:t xml:space="preserve"> – liczba hostów w podsieci</w:t>
       </w:r>
       <w:r>
         <w:rPr>
@@ -8974,6 +11238,7 @@
         </w:rPr>
         <w:t>guracji hostów DHCPv6 (</w:t>
       </w:r>
+      <w:proofErr w:type="spellStart"/>
       <w:r>
         <w:rPr>
           <w:lang w:val="pl-PL"/>
@@ -8984,7 +11249,14 @@
         <w:rPr>
           <w:lang w:val="pl-PL"/>
         </w:rPr>
-        <w:t xml:space="preserve">ynamic </w:t>
+        <w:t>ynamic</w:t>
+      </w:r>
+      <w:proofErr w:type="spellEnd"/>
+      <w:r>
+        <w:rPr>
+          <w:lang w:val="pl-PL"/>
+        </w:rPr>
+        <w:t xml:space="preserve"> </w:t>
       </w:r>
       <w:r>
         <w:rPr>
@@ -8998,6 +11270,7 @@
         </w:rPr>
         <w:t xml:space="preserve">ost </w:t>
       </w:r>
+      <w:proofErr w:type="spellStart"/>
       <w:r>
         <w:rPr>
           <w:lang w:val="pl-PL"/>
@@ -9008,7 +11281,28 @@
         <w:rPr>
           <w:lang w:val="pl-PL"/>
         </w:rPr>
-        <w:t>onfiguration Protocol for IPv6) umożliwiającego komputerom uzyskanie do serwera danych konfiguracyjnych no adresu IP hosta</w:t>
+        <w:t>onfiguration</w:t>
+      </w:r>
+      <w:proofErr w:type="spellEnd"/>
+      <w:r>
+        <w:rPr>
+          <w:lang w:val="pl-PL"/>
+        </w:rPr>
+        <w:t xml:space="preserve"> </w:t>
+      </w:r>
+      <w:proofErr w:type="spellStart"/>
+      <w:r>
+        <w:rPr>
+          <w:lang w:val="pl-PL"/>
+        </w:rPr>
+        <w:t>Protocol</w:t>
+      </w:r>
+      <w:proofErr w:type="spellEnd"/>
+      <w:r>
+        <w:rPr>
+          <w:lang w:val="pl-PL"/>
+        </w:rPr>
+        <w:t xml:space="preserve"> for IPv6) umożliwiającego komputerom uzyskanie do serwera danych konfiguracyjnych no adresu IP hosta</w:t>
       </w:r>
       <w:r>
         <w:rPr>
@@ -9304,7 +11598,21 @@
         <w:rPr>
           <w:lang w:val="pl-PL"/>
         </w:rPr>
-        <w:t>Budowa datagramu IPv6:</w:t>
+        <w:t xml:space="preserve">Budowa </w:t>
+      </w:r>
+      <w:proofErr w:type="spellStart"/>
+      <w:r>
+        <w:rPr>
+          <w:lang w:val="pl-PL"/>
+        </w:rPr>
+        <w:t>datagramu</w:t>
+      </w:r>
+      <w:proofErr w:type="spellEnd"/>
+      <w:r>
+        <w:rPr>
+          <w:lang w:val="pl-PL"/>
+        </w:rPr>
+        <w:t xml:space="preserve"> IPv6:</w:t>
       </w:r>
     </w:p>
     <w:p>
@@ -9550,14 +11858,41 @@
         <w:rPr>
           <w:lang w:val="pl-PL"/>
         </w:rPr>
-        <w:t>Reprezentacja IPv6 może zostać uproszczona poprze usunięcie poprzedzających zer z każdego 16 – bitowego bloku. W tym uproszczeniu każdy blok musi posiadać przynajmniej jeden znak. Po pominięciu poprzedzających zer reprezentacja adresu wygląda następujco:</w:t>
+        <w:t xml:space="preserve">Reprezentacja IPv6 może zostać uproszczona poprze usunięcie poprzedzających zer z każdego 16 – bitowego bloku. W tym uproszczeniu każdy blok musi posiadać przynajmniej jeden znak. Po pominięciu poprzedzających zer reprezentacja adresu wygląda </w:t>
+      </w:r>
+      <w:proofErr w:type="spellStart"/>
+      <w:r>
+        <w:rPr>
+          <w:lang w:val="pl-PL"/>
+        </w:rPr>
+        <w:t>następujco</w:t>
+      </w:r>
+      <w:proofErr w:type="spellEnd"/>
+      <w:r>
+        <w:rPr>
+          <w:lang w:val="pl-PL"/>
+        </w:rPr>
+        <w:t>:</w:t>
       </w:r>
       <w:r>
         <w:rPr>
           <w:lang w:val="pl-PL"/>
         </w:rPr>
         <w:br/>
-        <w:t>21DA:D3:0:2F3B:2AA:FF:FE28:9C5A</w:t>
+      </w:r>
+      <w:proofErr w:type="gramStart"/>
+      <w:r>
+        <w:rPr>
+          <w:lang w:val="pl-PL"/>
+        </w:rPr>
+        <w:t>21DA:D3:0:2</w:t>
+      </w:r>
+      <w:proofErr w:type="gramEnd"/>
+      <w:r>
+        <w:rPr>
+          <w:lang w:val="pl-PL"/>
+        </w:rPr>
+        <w:t>F3B:2AA:FF:FE28:9C5A</w:t>
       </w:r>
     </w:p>
     <w:p>
@@ -9576,8 +11911,16 @@
           <w:lang w:val="pl-PL"/>
         </w:rPr>
         <w:lastRenderedPageBreak/>
-        <w:t>Dozwolone jest pominiecie ciągu bloków składających się wyłącznie z zer. Pomijając blok zer, wprowadza się separator bloków :</w:t>
-      </w:r>
+        <w:t xml:space="preserve">Dozwolone jest pominiecie ciągu bloków składających się wyłącznie z zer. Pomijając blok zer, wprowadza się separator </w:t>
+      </w:r>
+      <w:proofErr w:type="gramStart"/>
+      <w:r>
+        <w:rPr>
+          <w:lang w:val="pl-PL"/>
+        </w:rPr>
+        <w:t>bloków :</w:t>
+      </w:r>
+      <w:proofErr w:type="gramEnd"/>
       <w:r>
         <w:rPr>
           <w:lang w:val="pl-PL"/>
@@ -9589,7 +11932,20 @@
           <w:lang w:val="pl-PL"/>
         </w:rPr>
         <w:br/>
-        <w:t>Dopusczalny jest tylko jeden podwójny dwukropek w adresie.</w:t>
+      </w:r>
+      <w:proofErr w:type="spellStart"/>
+      <w:r>
+        <w:rPr>
+          <w:lang w:val="pl-PL"/>
+        </w:rPr>
+        <w:t>Dopusczalny</w:t>
+      </w:r>
+      <w:proofErr w:type="spellEnd"/>
+      <w:r>
+        <w:rPr>
+          <w:lang w:val="pl-PL"/>
+        </w:rPr>
+        <w:t xml:space="preserve"> jest tylko jeden podwójny dwukropek w adresie.</w:t>
       </w:r>
       <w:r>
         <w:rPr>
@@ -9663,11 +12019,19 @@
           <w:lang w:val="pl-PL"/>
         </w:rPr>
       </w:pPr>
-      <w:r>
-        <w:rPr>
-          <w:lang w:val="pl-PL"/>
-        </w:rPr>
-        <w:t>Unicast – identyfikujący pojedynczy interfejs</w:t>
+      <w:proofErr w:type="spellStart"/>
+      <w:r>
+        <w:rPr>
+          <w:lang w:val="pl-PL"/>
+        </w:rPr>
+        <w:t>Unicast</w:t>
+      </w:r>
+      <w:proofErr w:type="spellEnd"/>
+      <w:r>
+        <w:rPr>
+          <w:lang w:val="pl-PL"/>
+        </w:rPr>
+        <w:t xml:space="preserve"> – identyfikujący pojedynczy interfejs</w:t>
       </w:r>
     </w:p>
     <w:p>
@@ -9699,11 +12063,47 @@
           <w:lang w:val="pl-PL"/>
         </w:rPr>
       </w:pPr>
-      <w:r>
-        <w:rPr>
-          <w:lang w:val="pl-PL"/>
-        </w:rPr>
-        <w:t>Anycast – podobnie jak adresy multicast, identyfikują one grupę interfejsów, jednak pakiet wysyłany na adres anycast jest dostarczany do najbliższego węzła, np. najbliższego serwera DNS</w:t>
+      <w:proofErr w:type="spellStart"/>
+      <w:r>
+        <w:rPr>
+          <w:lang w:val="pl-PL"/>
+        </w:rPr>
+        <w:t>Anycast</w:t>
+      </w:r>
+      <w:proofErr w:type="spellEnd"/>
+      <w:r>
+        <w:rPr>
+          <w:lang w:val="pl-PL"/>
+        </w:rPr>
+        <w:t xml:space="preserve"> – podobnie jak adresy </w:t>
+      </w:r>
+      <w:proofErr w:type="spellStart"/>
+      <w:r>
+        <w:rPr>
+          <w:lang w:val="pl-PL"/>
+        </w:rPr>
+        <w:t>multicast</w:t>
+      </w:r>
+      <w:proofErr w:type="spellEnd"/>
+      <w:r>
+        <w:rPr>
+          <w:lang w:val="pl-PL"/>
+        </w:rPr>
+        <w:t xml:space="preserve">, identyfikują one grupę interfejsów, jednak pakiet wysyłany na adres </w:t>
+      </w:r>
+      <w:proofErr w:type="spellStart"/>
+      <w:r>
+        <w:rPr>
+          <w:lang w:val="pl-PL"/>
+        </w:rPr>
+        <w:t>anycast</w:t>
+      </w:r>
+      <w:proofErr w:type="spellEnd"/>
+      <w:r>
+        <w:rPr>
+          <w:lang w:val="pl-PL"/>
+        </w:rPr>
+        <w:t xml:space="preserve"> jest dostarczany do najbliższego węzła, np. najbliższego serwera DNS</w:t>
       </w:r>
     </w:p>
     <w:p>
@@ -9739,7 +12139,14 @@
         <w:rPr>
           <w:lang w:val="pl-PL"/>
         </w:rPr>
-        <w:t>Adresy lokalne dla łącza (link-lokal a</w:t>
+        <w:t xml:space="preserve">Adresy lokalne dla łącza (link-lokal </w:t>
+      </w:r>
+      <w:proofErr w:type="spellStart"/>
+      <w:r>
+        <w:rPr>
+          <w:lang w:val="pl-PL"/>
+        </w:rPr>
+        <w:t>a</w:t>
       </w:r>
       <w:r>
         <w:rPr>
@@ -9751,7 +12158,28 @@
         <w:rPr>
           <w:lang w:val="pl-PL"/>
         </w:rPr>
-        <w:t>dress) – wykorzystywane tylko o komunikacji w jednym segmencie sieci lokalnej lub przy połączeniu typu point-to-point. Routery nie przekazują pakietów z adresami lokalnymi.</w:t>
+        <w:t>dress</w:t>
+      </w:r>
+      <w:proofErr w:type="spellEnd"/>
+      <w:r>
+        <w:rPr>
+          <w:lang w:val="pl-PL"/>
+        </w:rPr>
+        <w:t xml:space="preserve">) – wykorzystywane tylko o komunikacji w jednym segmencie sieci lokalnej lub przy połączeniu typu </w:t>
+      </w:r>
+      <w:proofErr w:type="spellStart"/>
+      <w:r>
+        <w:rPr>
+          <w:lang w:val="pl-PL"/>
+        </w:rPr>
+        <w:t>point-to-point</w:t>
+      </w:r>
+      <w:proofErr w:type="spellEnd"/>
+      <w:r>
+        <w:rPr>
+          <w:lang w:val="pl-PL"/>
+        </w:rPr>
+        <w:t>. Routery nie przekazują pakietów z adresami lokalnymi.</w:t>
       </w:r>
       <w:r>
         <w:rPr>
@@ -9813,7 +12241,49 @@
         <w:rPr>
           <w:lang w:val="pl-PL"/>
         </w:rPr>
-        <w:t>esy lokalne (unique local adress) – adresy będące odpowiednikami ad</w:t>
+        <w:t>esy lokalne (</w:t>
+      </w:r>
+      <w:proofErr w:type="spellStart"/>
+      <w:r>
+        <w:rPr>
+          <w:lang w:val="pl-PL"/>
+        </w:rPr>
+        <w:t>unique</w:t>
+      </w:r>
+      <w:proofErr w:type="spellEnd"/>
+      <w:r>
+        <w:rPr>
+          <w:lang w:val="pl-PL"/>
+        </w:rPr>
+        <w:t xml:space="preserve"> </w:t>
+      </w:r>
+      <w:proofErr w:type="spellStart"/>
+      <w:r>
+        <w:rPr>
+          <w:lang w:val="pl-PL"/>
+        </w:rPr>
+        <w:t>local</w:t>
+      </w:r>
+      <w:proofErr w:type="spellEnd"/>
+      <w:r>
+        <w:rPr>
+          <w:lang w:val="pl-PL"/>
+        </w:rPr>
+        <w:t xml:space="preserve"> </w:t>
+      </w:r>
+      <w:proofErr w:type="spellStart"/>
+      <w:r>
+        <w:rPr>
+          <w:lang w:val="pl-PL"/>
+        </w:rPr>
+        <w:t>adress</w:t>
+      </w:r>
+      <w:proofErr w:type="spellEnd"/>
+      <w:r>
+        <w:rPr>
+          <w:lang w:val="pl-PL"/>
+        </w:rPr>
+        <w:t>) – adresy będące odpowiednikami ad</w:t>
       </w:r>
       <w:r>
         <w:rPr>
@@ -9843,7 +12313,49 @@
         <w:rPr>
           <w:lang w:val="pl-PL"/>
         </w:rPr>
-        <w:t>Adresy globalne (global unicast address) – adresy będące odpowiednikami adresów publicznych z protokołu IPv4. Adresy te to wszystkie inne nie wymienione we wcześniejszych punktach. (jeden do jednego z wielu)</w:t>
+        <w:t>Adresy globalne (</w:t>
+      </w:r>
+      <w:proofErr w:type="spellStart"/>
+      <w:r>
+        <w:rPr>
+          <w:lang w:val="pl-PL"/>
+        </w:rPr>
+        <w:t>global</w:t>
+      </w:r>
+      <w:proofErr w:type="spellEnd"/>
+      <w:r>
+        <w:rPr>
+          <w:lang w:val="pl-PL"/>
+        </w:rPr>
+        <w:t xml:space="preserve"> </w:t>
+      </w:r>
+      <w:proofErr w:type="spellStart"/>
+      <w:r>
+        <w:rPr>
+          <w:lang w:val="pl-PL"/>
+        </w:rPr>
+        <w:t>unicast</w:t>
+      </w:r>
+      <w:proofErr w:type="spellEnd"/>
+      <w:r>
+        <w:rPr>
+          <w:lang w:val="pl-PL"/>
+        </w:rPr>
+        <w:t xml:space="preserve"> </w:t>
+      </w:r>
+      <w:proofErr w:type="spellStart"/>
+      <w:r>
+        <w:rPr>
+          <w:lang w:val="pl-PL"/>
+        </w:rPr>
+        <w:t>address</w:t>
+      </w:r>
+      <w:proofErr w:type="spellEnd"/>
+      <w:r>
+        <w:rPr>
+          <w:lang w:val="pl-PL"/>
+        </w:rPr>
+        <w:t>) – adresy będące odpowiednikami adresów publicznych z protokołu IPv4. Adresy te to wszystkie inne nie wymienione we wcześniejszych punktach. (jeden do jednego z wielu)</w:t>
       </w:r>
     </w:p>
     <w:p>
@@ -9875,11 +12387,19 @@
           <w:lang w:val="pl-PL"/>
         </w:rPr>
       </w:pPr>
-      <w:r>
-        <w:rPr>
-          <w:lang w:val="pl-PL"/>
-        </w:rPr>
-        <w:t>::/128 – adres nieokreślony</w:t>
+      <w:proofErr w:type="gramStart"/>
+      <w:r>
+        <w:rPr>
+          <w:lang w:val="pl-PL"/>
+        </w:rPr>
+        <w:t>::/</w:t>
+      </w:r>
+      <w:proofErr w:type="gramEnd"/>
+      <w:r>
+        <w:rPr>
+          <w:lang w:val="pl-PL"/>
+        </w:rPr>
+        <w:t>128 – adres nieokreślony</w:t>
       </w:r>
       <w:r>
         <w:rPr>
@@ -9917,11 +12437,33 @@
           <w:lang w:val="pl-PL"/>
         </w:rPr>
       </w:pPr>
-      <w:r>
-        <w:rPr>
-          <w:lang w:val="pl-PL"/>
-        </w:rPr>
-        <w:t>::1/128 – pętla zwrotna (loopback) – adres wskazujący na hosta lokalnego</w:t>
+      <w:proofErr w:type="gramStart"/>
+      <w:r>
+        <w:rPr>
+          <w:lang w:val="pl-PL"/>
+        </w:rPr>
+        <w:t>::</w:t>
+      </w:r>
+      <w:proofErr w:type="gramEnd"/>
+      <w:r>
+        <w:rPr>
+          <w:lang w:val="pl-PL"/>
+        </w:rPr>
+        <w:t>1/128 – pętla zwrotna (</w:t>
+      </w:r>
+      <w:proofErr w:type="spellStart"/>
+      <w:r>
+        <w:rPr>
+          <w:lang w:val="pl-PL"/>
+        </w:rPr>
+        <w:t>loopback</w:t>
+      </w:r>
+      <w:proofErr w:type="spellEnd"/>
+      <w:r>
+        <w:rPr>
+          <w:lang w:val="pl-PL"/>
+        </w:rPr>
+        <w:t>) – adres wskazujący na hosta lokalnego</w:t>
       </w:r>
       <w:r>
         <w:rPr>
@@ -9941,11 +12483,19 @@
           <w:lang w:val="pl-PL"/>
         </w:rPr>
       </w:pPr>
-      <w:r>
-        <w:rPr>
-          <w:lang w:val="pl-PL"/>
-        </w:rPr>
-        <w:t>2001::db8::/32 – pula wykorzystywana w przykładach i dokumentacji – nigdy nie będzie wykorzystywana produkcyjnie</w:t>
+      <w:proofErr w:type="gramStart"/>
+      <w:r>
+        <w:rPr>
+          <w:lang w:val="pl-PL"/>
+        </w:rPr>
+        <w:t>2001::</w:t>
+      </w:r>
+      <w:proofErr w:type="gramEnd"/>
+      <w:r>
+        <w:rPr>
+          <w:lang w:val="pl-PL"/>
+        </w:rPr>
+        <w:t>db8::/32 – pula wykorzystywana w przykładach i dokumentacji – nigdy nie będzie wykorzystywana produkcyjnie</w:t>
       </w:r>
     </w:p>
     <w:p>
@@ -9963,8 +12513,44 @@
         <w:rPr>
           <w:lang w:val="pl-PL"/>
         </w:rPr>
-        <w:t>F00::/8 – pula multicastowa używana do komunikacji multicast</w:t>
-      </w:r>
+        <w:t>F</w:t>
+      </w:r>
+      <w:proofErr w:type="gramStart"/>
+      <w:r>
+        <w:rPr>
+          <w:lang w:val="pl-PL"/>
+        </w:rPr>
+        <w:t>00::/</w:t>
+      </w:r>
+      <w:proofErr w:type="gramEnd"/>
+      <w:r>
+        <w:rPr>
+          <w:lang w:val="pl-PL"/>
+        </w:rPr>
+        <w:t xml:space="preserve">8 – pula </w:t>
+      </w:r>
+      <w:proofErr w:type="spellStart"/>
+      <w:r>
+        <w:rPr>
+          <w:lang w:val="pl-PL"/>
+        </w:rPr>
+        <w:t>multicastowa</w:t>
+      </w:r>
+      <w:proofErr w:type="spellEnd"/>
+      <w:r>
+        <w:rPr>
+          <w:lang w:val="pl-PL"/>
+        </w:rPr>
+        <w:t xml:space="preserve"> używana do komunikacji </w:t>
+      </w:r>
+      <w:proofErr w:type="spellStart"/>
+      <w:r>
+        <w:rPr>
+          <w:lang w:val="pl-PL"/>
+        </w:rPr>
+        <w:t>multicast</w:t>
+      </w:r>
+      <w:proofErr w:type="spellEnd"/>
     </w:p>
     <w:p>
       <w:pPr>
@@ -10288,7 +12874,21 @@
         <w:rPr>
           <w:lang w:val="pl-PL"/>
         </w:rPr>
-        <w:t>Pobudzanie rozwoju przedsiębiorstw sektora ICT (technik informacyjno – komunikacyjnych)</w:t>
+        <w:t xml:space="preserve">Pobudzanie rozwoju przedsiębiorstw sektora ICT (technik </w:t>
+      </w:r>
+      <w:proofErr w:type="spellStart"/>
+      <w:r>
+        <w:rPr>
+          <w:lang w:val="pl-PL"/>
+        </w:rPr>
+        <w:t>informacyjno</w:t>
+      </w:r>
+      <w:proofErr w:type="spellEnd"/>
+      <w:r>
+        <w:rPr>
+          <w:lang w:val="pl-PL"/>
+        </w:rPr>
+        <w:t xml:space="preserve"> – komunikacyjnych)</w:t>
       </w:r>
     </w:p>
     <w:p>
@@ -10342,7 +12942,21 @@
         <w:rPr>
           <w:lang w:val="pl-PL"/>
         </w:rPr>
-        <w:t>Istniejący operatorzy muszą mieć bodźce ekonomiczne aby zdecydować się na inwestycje modernizacyjne</w:t>
+        <w:t xml:space="preserve">Istniejący operatorzy muszą mieć bodźce </w:t>
+      </w:r>
+      <w:proofErr w:type="gramStart"/>
+      <w:r>
+        <w:rPr>
+          <w:lang w:val="pl-PL"/>
+        </w:rPr>
+        <w:t>ekonomiczne</w:t>
+      </w:r>
+      <w:proofErr w:type="gramEnd"/>
+      <w:r>
+        <w:rPr>
+          <w:lang w:val="pl-PL"/>
+        </w:rPr>
+        <w:t xml:space="preserve"> aby zdecydować się na inwestycje modernizacyjne</w:t>
       </w:r>
     </w:p>
     <w:p>
@@ -10374,11 +12988,19 @@
           <w:lang w:val="pl-PL"/>
         </w:rPr>
       </w:pPr>
-      <w:r>
-        <w:rPr>
-          <w:lang w:val="pl-PL"/>
-        </w:rPr>
-        <w:t>Nabardziej zaawansowany wdrożeń istnieje w sieciach akademicko-naukowych</w:t>
+      <w:proofErr w:type="spellStart"/>
+      <w:r>
+        <w:rPr>
+          <w:lang w:val="pl-PL"/>
+        </w:rPr>
+        <w:t>Nabardziej</w:t>
+      </w:r>
+      <w:proofErr w:type="spellEnd"/>
+      <w:r>
+        <w:rPr>
+          <w:lang w:val="pl-PL"/>
+        </w:rPr>
+        <w:t xml:space="preserve"> zaawansowany wdrożeń istnieje w sieciach akademicko-naukowych</w:t>
       </w:r>
     </w:p>
     <w:p>
@@ -10396,7 +13018,21 @@
         <w:rPr>
           <w:lang w:val="pl-PL"/>
         </w:rPr>
-        <w:t>Brak wystarczającej moywacji u operatorów i dostawców komercyjnych</w:t>
+        <w:t xml:space="preserve">Brak wystarczającej </w:t>
+      </w:r>
+      <w:proofErr w:type="spellStart"/>
+      <w:r>
+        <w:rPr>
+          <w:lang w:val="pl-PL"/>
+        </w:rPr>
+        <w:t>moywacji</w:t>
+      </w:r>
+      <w:proofErr w:type="spellEnd"/>
+      <w:r>
+        <w:rPr>
+          <w:lang w:val="pl-PL"/>
+        </w:rPr>
+        <w:t xml:space="preserve"> u operatorów i dostawców komercyjnych</w:t>
       </w:r>
     </w:p>
     <w:p>
@@ -10725,7 +13361,21 @@
               <w:rPr>
                 <w:lang w:val="pl-PL"/>
               </w:rPr>
-              <w:t>Wsparcie dla IPSec opcjonalne</w:t>
+              <w:t xml:space="preserve">Wsparcie dla </w:t>
+            </w:r>
+            <w:proofErr w:type="spellStart"/>
+            <w:r>
+              <w:rPr>
+                <w:lang w:val="pl-PL"/>
+              </w:rPr>
+              <w:t>IPSec</w:t>
+            </w:r>
+            <w:proofErr w:type="spellEnd"/>
+            <w:r>
+              <w:rPr>
+                <w:lang w:val="pl-PL"/>
+              </w:rPr>
+              <w:t xml:space="preserve"> opcjonalne</w:t>
             </w:r>
           </w:p>
         </w:tc>
@@ -10745,7 +13395,21 @@
               <w:rPr>
                 <w:lang w:val="pl-PL"/>
               </w:rPr>
-              <w:t>Wsparcie dla IPSec obowiązkowe</w:t>
+              <w:t xml:space="preserve">Wsparcie dla </w:t>
+            </w:r>
+            <w:proofErr w:type="spellStart"/>
+            <w:r>
+              <w:rPr>
+                <w:lang w:val="pl-PL"/>
+              </w:rPr>
+              <w:t>IPSec</w:t>
+            </w:r>
+            <w:proofErr w:type="spellEnd"/>
+            <w:r>
+              <w:rPr>
+                <w:lang w:val="pl-PL"/>
+              </w:rPr>
+              <w:t xml:space="preserve"> obowiązkowe</w:t>
             </w:r>
           </w:p>
         </w:tc>
@@ -11091,7 +13755,21 @@
         <w:rPr>
           <w:lang w:val="pl-PL"/>
         </w:rPr>
-        <w:t>Zapewnia dwukierunkową komunikację oznacza to że komunikacja w połączeniu TCP odbywa się w dwóch kierunkach czyli zarówno od nadawcy do odbiorcy jak i od odbiorcy do nadawcy</w:t>
+        <w:t xml:space="preserve">Zapewnia dwukierunkową komunikację oznacza to że komunikacja w połączeniu TCP odbywa się w dwóch </w:t>
+      </w:r>
+      <w:proofErr w:type="gramStart"/>
+      <w:r>
+        <w:rPr>
+          <w:lang w:val="pl-PL"/>
+        </w:rPr>
+        <w:t>kierunkach</w:t>
+      </w:r>
+      <w:proofErr w:type="gramEnd"/>
+      <w:r>
+        <w:rPr>
+          <w:lang w:val="pl-PL"/>
+        </w:rPr>
+        <w:t xml:space="preserve"> czyli zarówno od nadawcy do odbiorcy jak i od odbiorcy do nadawcy</w:t>
       </w:r>
     </w:p>
     <w:p>
@@ -11538,7 +14216,35 @@
         <w:rPr>
           <w:lang w:val="pl-PL"/>
         </w:rPr>
-        <w:t>Ponieważ na komputerze posiadającym jeden adres IP może jednocześnie działać wiele aplikacji, to do ich identyfikacji wykorzystuje się porty. Porty reprezentowane są przez liczby naturalne z zakresu od 0 do 65535. Numery portów od 0 do 1023 są ogólnie znane (well-known port numbers) i zarezerwowane dla usług, np. WWW korzysta z portu 80, a telnet z portu 23. Dzięki portom możemy określić, dla jakiej aplikacji jest przeznaczony segment danych (port docelowy) lub z którego portu wysłano dane (port źródłowy)</w:t>
+        <w:t>Ponieważ na komputerze posiadającym jeden adres IP może jednocześnie działać wiele aplikacji, to do ich identyfikacji wykorzystuje się porty. Porty reprezentowane są przez liczby naturalne z zakresu od 0 do 65535. Numery portów od 0 do 1023 są ogólnie znane (</w:t>
+      </w:r>
+      <w:proofErr w:type="spellStart"/>
+      <w:r>
+        <w:rPr>
+          <w:lang w:val="pl-PL"/>
+        </w:rPr>
+        <w:t>well-known</w:t>
+      </w:r>
+      <w:proofErr w:type="spellEnd"/>
+      <w:r>
+        <w:rPr>
+          <w:lang w:val="pl-PL"/>
+        </w:rPr>
+        <w:t xml:space="preserve"> port </w:t>
+      </w:r>
+      <w:proofErr w:type="spellStart"/>
+      <w:r>
+        <w:rPr>
+          <w:lang w:val="pl-PL"/>
+        </w:rPr>
+        <w:t>numbers</w:t>
+      </w:r>
+      <w:proofErr w:type="spellEnd"/>
+      <w:r>
+        <w:rPr>
+          <w:lang w:val="pl-PL"/>
+        </w:rPr>
+        <w:t>) i zarezerwowane dla usług, np. WWW korzysta z portu 80, a telnet z portu 23. Dzięki portom możemy określić, dla jakiej aplikacji jest przeznaczony segment danych (port docelowy) lub z którego portu wysłano dane (port źródłowy)</w:t>
       </w:r>
     </w:p>
     <w:p>
@@ -11556,7 +14262,21 @@
         <w:rPr>
           <w:lang w:val="pl-PL"/>
         </w:rPr>
-        <w:t>Komunikacja między aplikacjami może się odbywać za pomocą gniazd (socket). Gniazdo to kombinacja adresu IP i adresu portu. Jednoznacznie określa się proces w sieci lub zakończenie logicznego łącza komunikacyjnego między dwoma aplikacjami. Jeśli aplikacje uruchomione są na dwóch różnych komputerach, to para odpowiadających im gniazd definiuje połączenie.</w:t>
+        <w:t>Komunikacja między aplikacjami może się odbywać za pomocą gniazd (</w:t>
+      </w:r>
+      <w:proofErr w:type="spellStart"/>
+      <w:r>
+        <w:rPr>
+          <w:lang w:val="pl-PL"/>
+        </w:rPr>
+        <w:t>socket</w:t>
+      </w:r>
+      <w:proofErr w:type="spellEnd"/>
+      <w:r>
+        <w:rPr>
+          <w:lang w:val="pl-PL"/>
+        </w:rPr>
+        <w:t>). Gniazdo to kombinacja adresu IP i adresu portu. Jednoznacznie określa się proces w sieci lub zakończenie logicznego łącza komunikacyjnego między dwoma aplikacjami. Jeśli aplikacje uruchomione są na dwóch różnych komputerach, to para odpowiadających im gniazd definiuje połączenie.</w:t>
       </w:r>
     </w:p>
     <w:p>
@@ -11586,7 +14306,21 @@
         <w:rPr>
           <w:lang w:val="pl-PL"/>
         </w:rPr>
-        <w:t>ny segment danych jest oznaczony kolejnym numerem sekwencyjnym. Przed rozpoczęciem transmisji nadawca i odbiorca wymianiają między sobą te numer</w:t>
+        <w:t xml:space="preserve">ny segment danych jest oznaczony kolejnym numerem sekwencyjnym. Przed rozpoczęciem transmisji nadawca i odbiorca </w:t>
+      </w:r>
+      <w:proofErr w:type="spellStart"/>
+      <w:r>
+        <w:rPr>
+          <w:lang w:val="pl-PL"/>
+        </w:rPr>
+        <w:t>wymianiają</w:t>
+      </w:r>
+      <w:proofErr w:type="spellEnd"/>
+      <w:r>
+        <w:rPr>
+          <w:lang w:val="pl-PL"/>
+        </w:rPr>
+        <w:t xml:space="preserve"> między sobą te numer</w:t>
       </w:r>
       <w:r>
         <w:rPr>
@@ -11604,7 +14338,35 @@
         <w:rPr>
           <w:lang w:val="pl-PL"/>
         </w:rPr>
-        <w:t xml:space="preserve">kolejność segmentów oraz sprawdza czy wszystkie segmenty dotarły do mijsca przeznaczenia. Potwierdzienie odebrania segmentu polega na wysłaniu przez odbiorcę numeru kolejnego segmentu, </w:t>
+        <w:t xml:space="preserve">kolejność segmentów oraz sprawdza czy wszystkie segmenty dotarły do </w:t>
+      </w:r>
+      <w:proofErr w:type="spellStart"/>
+      <w:r>
+        <w:rPr>
+          <w:lang w:val="pl-PL"/>
+        </w:rPr>
+        <w:t>mijsca</w:t>
+      </w:r>
+      <w:proofErr w:type="spellEnd"/>
+      <w:r>
+        <w:rPr>
+          <w:lang w:val="pl-PL"/>
+        </w:rPr>
+        <w:t xml:space="preserve"> przeznaczenia. </w:t>
+      </w:r>
+      <w:proofErr w:type="spellStart"/>
+      <w:r>
+        <w:rPr>
+          <w:lang w:val="pl-PL"/>
+        </w:rPr>
+        <w:t>Potwierdzienie</w:t>
+      </w:r>
+      <w:proofErr w:type="spellEnd"/>
+      <w:r>
+        <w:rPr>
+          <w:lang w:val="pl-PL"/>
+        </w:rPr>
+        <w:t xml:space="preserve"> odebrania segmentu polega na wysłaniu przez odbiorcę numeru kolejnego segmentu, </w:t>
       </w:r>
       <w:r>
         <w:rPr>
@@ -11665,7 +14427,21 @@
         <w:rPr>
           <w:lang w:val="pl-PL"/>
         </w:rPr>
-        <w:t>Jeżeli w sieci występuje dużo błędów to wielkość okna jest zmniejszana aby częściej otrzymywać potwierdzenia i przez to zmniejszyć liczbę segmentów danych wymagających retransmisji. Jeżeli liczba błędów się zmniejsza to rozmiar okna jest powiększany, aby zapewnić większą przepustowość sieci.</w:t>
+        <w:t xml:space="preserve">Jeżeli w sieci występuje dużo błędów to wielkość okna jest </w:t>
+      </w:r>
+      <w:proofErr w:type="gramStart"/>
+      <w:r>
+        <w:rPr>
+          <w:lang w:val="pl-PL"/>
+        </w:rPr>
+        <w:t>zmniejszana</w:t>
+      </w:r>
+      <w:proofErr w:type="gramEnd"/>
+      <w:r>
+        <w:rPr>
+          <w:lang w:val="pl-PL"/>
+        </w:rPr>
+        <w:t xml:space="preserve"> aby częściej otrzymywać potwierdzenia i przez to zmniejszyć liczbę segmentów danych wymagających retransmisji. Jeżeli liczba błędów się zmniejsza to rozmiar okna jest powiększany, aby zapewnić większą przepustowość sieci.</w:t>
       </w:r>
     </w:p>
     <w:p>
@@ -11697,6 +14473,7 @@
         </w:rPr>
         <w:t xml:space="preserve">ser </w:t>
       </w:r>
+      <w:proofErr w:type="spellStart"/>
       <w:r>
         <w:rPr>
           <w:lang w:val="pl-PL"/>
@@ -11707,8 +14484,16 @@
         <w:rPr>
           <w:lang w:val="pl-PL"/>
         </w:rPr>
-        <w:t xml:space="preserve">atagram </w:t>
-      </w:r>
+        <w:t>atagram</w:t>
+      </w:r>
+      <w:proofErr w:type="spellEnd"/>
+      <w:r>
+        <w:rPr>
+          <w:lang w:val="pl-PL"/>
+        </w:rPr>
+        <w:t xml:space="preserve"> </w:t>
+      </w:r>
+      <w:proofErr w:type="spellStart"/>
       <w:r>
         <w:rPr>
           <w:lang w:val="pl-PL"/>
@@ -11719,7 +14504,14 @@
         <w:rPr>
           <w:lang w:val="pl-PL"/>
         </w:rPr>
-        <w:t>rotocol) – dział</w:t>
+        <w:t>rotocol</w:t>
+      </w:r>
+      <w:proofErr w:type="spellEnd"/>
+      <w:r>
+        <w:rPr>
+          <w:lang w:val="pl-PL"/>
+        </w:rPr>
+        <w:t>) – dział</w:t>
       </w:r>
       <w:r>
         <w:rPr>
@@ -12337,7 +15129,35 @@
         <w:rPr>
           <w:lang w:val="pl-PL"/>
         </w:rPr>
-        <w:t>kody 1xx (np. 110 connection timed out)</w:t>
+        <w:t xml:space="preserve">kody 1xx (np. 110 </w:t>
+      </w:r>
+      <w:proofErr w:type="spellStart"/>
+      <w:r>
+        <w:rPr>
+          <w:lang w:val="pl-PL"/>
+        </w:rPr>
+        <w:t>connection</w:t>
+      </w:r>
+      <w:proofErr w:type="spellEnd"/>
+      <w:r>
+        <w:rPr>
+          <w:lang w:val="pl-PL"/>
+        </w:rPr>
+        <w:t xml:space="preserve"> </w:t>
+      </w:r>
+      <w:proofErr w:type="spellStart"/>
+      <w:r>
+        <w:rPr>
+          <w:lang w:val="pl-PL"/>
+        </w:rPr>
+        <w:t>timed</w:t>
+      </w:r>
+      <w:proofErr w:type="spellEnd"/>
+      <w:r>
+        <w:rPr>
+          <w:lang w:val="pl-PL"/>
+        </w:rPr>
+        <w:t xml:space="preserve"> out)</w:t>
       </w:r>
     </w:p>
     <w:p>
@@ -12373,7 +15193,35 @@
         <w:rPr>
           <w:lang w:val="pl-PL"/>
         </w:rPr>
-        <w:t>kody 3xx (np. 301 moved permamently)</w:t>
+        <w:t xml:space="preserve">kody 3xx (np. 301 </w:t>
+      </w:r>
+      <w:proofErr w:type="spellStart"/>
+      <w:r>
+        <w:rPr>
+          <w:lang w:val="pl-PL"/>
+        </w:rPr>
+        <w:t>moved</w:t>
+      </w:r>
+      <w:proofErr w:type="spellEnd"/>
+      <w:r>
+        <w:rPr>
+          <w:lang w:val="pl-PL"/>
+        </w:rPr>
+        <w:t xml:space="preserve"> </w:t>
+      </w:r>
+      <w:proofErr w:type="spellStart"/>
+      <w:r>
+        <w:rPr>
+          <w:lang w:val="pl-PL"/>
+        </w:rPr>
+        <w:t>permamently</w:t>
+      </w:r>
+      <w:proofErr w:type="spellEnd"/>
+      <w:r>
+        <w:rPr>
+          <w:lang w:val="pl-PL"/>
+        </w:rPr>
+        <w:t>)</w:t>
       </w:r>
     </w:p>
     <w:p>
@@ -12391,7 +15239,21 @@
         <w:rPr>
           <w:lang w:val="pl-PL"/>
         </w:rPr>
-        <w:t>kody 4xx (p. 404 not found)</w:t>
+        <w:t xml:space="preserve">kody 4xx (p. 404 not </w:t>
+      </w:r>
+      <w:proofErr w:type="spellStart"/>
+      <w:r>
+        <w:rPr>
+          <w:lang w:val="pl-PL"/>
+        </w:rPr>
+        <w:t>found</w:t>
+      </w:r>
+      <w:proofErr w:type="spellEnd"/>
+      <w:r>
+        <w:rPr>
+          <w:lang w:val="pl-PL"/>
+        </w:rPr>
+        <w:t>)</w:t>
       </w:r>
     </w:p>
     <w:p>
@@ -12410,7 +15272,21 @@
           <w:lang w:val="pl-PL"/>
         </w:rPr>
         <w:lastRenderedPageBreak/>
-        <w:t>kody 5xx (np. 502 bad Gateway)</w:t>
+        <w:t xml:space="preserve">kody 5xx (np. 502 </w:t>
+      </w:r>
+      <w:proofErr w:type="spellStart"/>
+      <w:r>
+        <w:rPr>
+          <w:lang w:val="pl-PL"/>
+        </w:rPr>
+        <w:t>bad</w:t>
+      </w:r>
+      <w:proofErr w:type="spellEnd"/>
+      <w:r>
+        <w:rPr>
+          <w:lang w:val="pl-PL"/>
+        </w:rPr>
+        <w:t xml:space="preserve"> Gateway)</w:t>
       </w:r>
     </w:p>
     <w:p>
@@ -12424,11 +15300,19 @@
           <w:lang w:val="pl-PL"/>
         </w:rPr>
       </w:pPr>
-      <w:r>
-        <w:rPr>
-          <w:lang w:val="pl-PL"/>
-        </w:rPr>
-        <w:t>smtp – port 25 – protokół używany do przesyłania wiadomości poczty elektronicznej wraz z załącznikami, RFC 2821, protokół niezawodnego przesyłania wiadomości tekstowych (e-mail) za pomocą prostych komend tekstowych</w:t>
+      <w:proofErr w:type="spellStart"/>
+      <w:r>
+        <w:rPr>
+          <w:lang w:val="pl-PL"/>
+        </w:rPr>
+        <w:t>smtp</w:t>
+      </w:r>
+      <w:proofErr w:type="spellEnd"/>
+      <w:r>
+        <w:rPr>
+          <w:lang w:val="pl-PL"/>
+        </w:rPr>
+        <w:t xml:space="preserve"> – port 25 – protokół używany do przesyłania wiadomości poczty elektronicznej wraz z załącznikami, RFC 2821, protokół niezawodnego przesyłania wiadomości tekstowych (e-mail) za pomocą prostych komend tekstowych</w:t>
       </w:r>
     </w:p>
     <w:p>
@@ -12461,7 +15345,21 @@
         <w:rPr>
           <w:lang w:val="pl-PL"/>
         </w:rPr>
-        <w:t>220 serwer ESMTP Exim 4.43 Wed, 12 Jan 2005 23:14:13 +0100</w:t>
+        <w:t xml:space="preserve">220 serwer ESMTP </w:t>
+      </w:r>
+      <w:proofErr w:type="spellStart"/>
+      <w:r>
+        <w:rPr>
+          <w:lang w:val="pl-PL"/>
+        </w:rPr>
+        <w:t>Exim</w:t>
+      </w:r>
+      <w:proofErr w:type="spellEnd"/>
+      <w:r>
+        <w:rPr>
+          <w:lang w:val="pl-PL"/>
+        </w:rPr>
+        <w:t xml:space="preserve"> 4.43 Wed, 12 Jan 2005 23:14:13 +0100</w:t>
       </w:r>
     </w:p>
     <w:p>
@@ -12506,6 +15404,7 @@
         </w:rPr>
         <w:t xml:space="preserve">250 użytkownik.internet.com </w:t>
       </w:r>
+      <w:proofErr w:type="gramStart"/>
       <w:r>
         <w:rPr>
           <w:b/>
@@ -12517,7 +15416,28 @@
         <w:rPr>
           <w:lang w:val="pl-PL"/>
         </w:rPr>
-        <w:t xml:space="preserve"> użytkownik at użytkownik.internet.com [1.1.1.1]</w:t>
+        <w:t xml:space="preserve"> użytkownik</w:t>
+      </w:r>
+      <w:proofErr w:type="gramEnd"/>
+      <w:r>
+        <w:rPr>
+          <w:lang w:val="pl-PL"/>
+        </w:rPr>
+        <w:t xml:space="preserve"> </w:t>
+      </w:r>
+      <w:proofErr w:type="spellStart"/>
+      <w:r>
+        <w:rPr>
+          <w:lang w:val="pl-PL"/>
+        </w:rPr>
+        <w:t>at</w:t>
+      </w:r>
+      <w:proofErr w:type="spellEnd"/>
+      <w:r>
+        <w:rPr>
+          <w:lang w:val="pl-PL"/>
+        </w:rPr>
+        <w:t xml:space="preserve"> użytkownik.internet.com [1.1.1.1]</w:t>
       </w:r>
     </w:p>
     <w:p>
@@ -12576,11 +15496,19 @@
           <w:lang w:val="pl-PL"/>
         </w:rPr>
       </w:pPr>
-      <w:r>
-        <w:rPr>
-          <w:lang w:val="pl-PL"/>
-        </w:rPr>
-        <w:t xml:space="preserve">Rcpt to: </w:t>
+      <w:proofErr w:type="spellStart"/>
+      <w:r>
+        <w:rPr>
+          <w:lang w:val="pl-PL"/>
+        </w:rPr>
+        <w:t>Rcpt</w:t>
+      </w:r>
+      <w:proofErr w:type="spellEnd"/>
+      <w:r>
+        <w:rPr>
+          <w:lang w:val="pl-PL"/>
+        </w:rPr>
+        <w:t xml:space="preserve"> to: </w:t>
       </w:r>
       <w:hyperlink r:id="rId9" w:history="1">
         <w:r>
@@ -12607,8 +15535,16 @@
         <w:rPr>
           <w:lang w:val="pl-PL"/>
         </w:rPr>
-        <w:t>250 accepted</w:t>
-      </w:r>
+        <w:t xml:space="preserve">250 </w:t>
+      </w:r>
+      <w:proofErr w:type="spellStart"/>
+      <w:r>
+        <w:rPr>
+          <w:lang w:val="pl-PL"/>
+        </w:rPr>
+        <w:t>accepted</w:t>
+      </w:r>
+      <w:proofErr w:type="spellEnd"/>
     </w:p>
     <w:p>
       <w:pPr>
@@ -12643,8 +15579,72 @@
         <w:rPr>
           <w:lang w:val="pl-PL"/>
         </w:rPr>
-        <w:t>354 Enter message, ending with „.” On line by itself</w:t>
-      </w:r>
+        <w:t xml:space="preserve">354 </w:t>
+      </w:r>
+      <w:proofErr w:type="spellStart"/>
+      <w:r>
+        <w:rPr>
+          <w:lang w:val="pl-PL"/>
+        </w:rPr>
+        <w:t>Enter</w:t>
+      </w:r>
+      <w:proofErr w:type="spellEnd"/>
+      <w:r>
+        <w:rPr>
+          <w:lang w:val="pl-PL"/>
+        </w:rPr>
+        <w:t xml:space="preserve"> </w:t>
+      </w:r>
+      <w:proofErr w:type="spellStart"/>
+      <w:r>
+        <w:rPr>
+          <w:lang w:val="pl-PL"/>
+        </w:rPr>
+        <w:t>message</w:t>
+      </w:r>
+      <w:proofErr w:type="spellEnd"/>
+      <w:r>
+        <w:rPr>
+          <w:lang w:val="pl-PL"/>
+        </w:rPr>
+        <w:t xml:space="preserve">, </w:t>
+      </w:r>
+      <w:proofErr w:type="spellStart"/>
+      <w:r>
+        <w:rPr>
+          <w:lang w:val="pl-PL"/>
+        </w:rPr>
+        <w:t>ending</w:t>
+      </w:r>
+      <w:proofErr w:type="spellEnd"/>
+      <w:r>
+        <w:rPr>
+          <w:lang w:val="pl-PL"/>
+        </w:rPr>
+        <w:t xml:space="preserve"> with „.” On </w:t>
+      </w:r>
+      <w:proofErr w:type="spellStart"/>
+      <w:r>
+        <w:rPr>
+          <w:lang w:val="pl-PL"/>
+        </w:rPr>
+        <w:t>line</w:t>
+      </w:r>
+      <w:proofErr w:type="spellEnd"/>
+      <w:r>
+        <w:rPr>
+          <w:lang w:val="pl-PL"/>
+        </w:rPr>
+        <w:t xml:space="preserve"> by </w:t>
+      </w:r>
+      <w:proofErr w:type="spellStart"/>
+      <w:r>
+        <w:rPr>
+          <w:lang w:val="pl-PL"/>
+        </w:rPr>
+        <w:t>itself</w:t>
+      </w:r>
+      <w:proofErr w:type="spellEnd"/>
     </w:p>
     <w:p>
       <w:pPr>
@@ -12657,17 +15657,39 @@
           <w:lang w:val="pl-PL"/>
         </w:rPr>
       </w:pPr>
-      <w:r>
-        <w:rPr>
-          <w:lang w:val="pl-PL"/>
-        </w:rPr>
-        <w:t xml:space="preserve">Date: </w:t>
-      </w:r>
-      <w:r>
-        <w:rPr>
-          <w:lang w:val="pl-PL"/>
-        </w:rPr>
-        <w:t>03 jan 07 21:21:21</w:t>
+      <w:proofErr w:type="spellStart"/>
+      <w:r>
+        <w:rPr>
+          <w:lang w:val="pl-PL"/>
+        </w:rPr>
+        <w:t>Date</w:t>
+      </w:r>
+      <w:proofErr w:type="spellEnd"/>
+      <w:r>
+        <w:rPr>
+          <w:lang w:val="pl-PL"/>
+        </w:rPr>
+        <w:t xml:space="preserve">: </w:t>
+      </w:r>
+      <w:r>
+        <w:rPr>
+          <w:lang w:val="pl-PL"/>
+        </w:rPr>
+        <w:t xml:space="preserve">03 </w:t>
+      </w:r>
+      <w:proofErr w:type="spellStart"/>
+      <w:r>
+        <w:rPr>
+          <w:lang w:val="pl-PL"/>
+        </w:rPr>
+        <w:t>jan</w:t>
+      </w:r>
+      <w:proofErr w:type="spellEnd"/>
+      <w:r>
+        <w:rPr>
+          <w:lang w:val="pl-PL"/>
+        </w:rPr>
+        <w:t xml:space="preserve"> 07 21:21:21</w:t>
       </w:r>
     </w:p>
     <w:p>
@@ -12732,11 +15754,19 @@
           <w:lang w:val="pl-PL"/>
         </w:rPr>
       </w:pPr>
-      <w:r>
-        <w:rPr>
-          <w:lang w:val="pl-PL"/>
-        </w:rPr>
-        <w:t>Subject: temat wiadomości</w:t>
+      <w:proofErr w:type="spellStart"/>
+      <w:r>
+        <w:rPr>
+          <w:lang w:val="pl-PL"/>
+        </w:rPr>
+        <w:t>Subject</w:t>
+      </w:r>
+      <w:proofErr w:type="spellEnd"/>
+      <w:r>
+        <w:rPr>
+          <w:lang w:val="pl-PL"/>
+        </w:rPr>
+        <w:t>: temat wiadomości</w:t>
       </w:r>
     </w:p>
     <w:p>
@@ -12804,12 +15834,14 @@
           <w:lang w:val="pl-PL"/>
         </w:rPr>
       </w:pPr>
+      <w:proofErr w:type="spellStart"/>
       <w:r>
         <w:rPr>
           <w:lang w:val="pl-PL"/>
         </w:rPr>
         <w:t>Quit</w:t>
       </w:r>
+      <w:proofErr w:type="spellEnd"/>
     </w:p>
     <w:p>
       <w:pPr>
@@ -12826,8 +15858,30 @@
         <w:rPr>
           <w:lang w:val="pl-PL"/>
         </w:rPr>
-        <w:t>221 serwer.email.com cloing connection</w:t>
-      </w:r>
+        <w:t xml:space="preserve">221 serwer.email.com </w:t>
+      </w:r>
+      <w:proofErr w:type="spellStart"/>
+      <w:r>
+        <w:rPr>
+          <w:lang w:val="pl-PL"/>
+        </w:rPr>
+        <w:t>cloing</w:t>
+      </w:r>
+      <w:proofErr w:type="spellEnd"/>
+      <w:r>
+        <w:rPr>
+          <w:lang w:val="pl-PL"/>
+        </w:rPr>
+        <w:t xml:space="preserve"> </w:t>
+      </w:r>
+      <w:proofErr w:type="spellStart"/>
+      <w:r>
+        <w:rPr>
+          <w:lang w:val="pl-PL"/>
+        </w:rPr>
+        <w:t>connection</w:t>
+      </w:r>
+      <w:proofErr w:type="spellEnd"/>
     </w:p>
     <w:p>
       <w:pPr>
@@ -12844,7 +15898,21 @@
         <w:rPr>
           <w:lang w:val="pl-PL"/>
         </w:rPr>
-        <w:t>Komendy smtp:</w:t>
+        <w:t xml:space="preserve">Komendy </w:t>
+      </w:r>
+      <w:proofErr w:type="spellStart"/>
+      <w:r>
+        <w:rPr>
+          <w:lang w:val="pl-PL"/>
+        </w:rPr>
+        <w:t>smtp</w:t>
+      </w:r>
+      <w:proofErr w:type="spellEnd"/>
+      <w:r>
+        <w:rPr>
+          <w:lang w:val="pl-PL"/>
+        </w:rPr>
+        <w:t>:</w:t>
       </w:r>
     </w:p>
     <w:tbl>
@@ -12973,12 +16041,14 @@
                 <w:lang w:val="pl-PL"/>
               </w:rPr>
             </w:pPr>
+            <w:proofErr w:type="spellStart"/>
             <w:r>
               <w:rPr>
                 <w:lang w:val="pl-PL"/>
               </w:rPr>
               <w:t>Auth</w:t>
             </w:r>
+            <w:proofErr w:type="spellEnd"/>
           </w:p>
         </w:tc>
         <w:tc>
@@ -13053,12 +16123,14 @@
                 <w:lang w:val="pl-PL"/>
               </w:rPr>
             </w:pPr>
+            <w:proofErr w:type="spellStart"/>
             <w:r>
               <w:rPr>
                 <w:lang w:val="pl-PL"/>
               </w:rPr>
               <w:t>Dsn</w:t>
             </w:r>
+            <w:proofErr w:type="spellEnd"/>
           </w:p>
         </w:tc>
         <w:tc>
@@ -13076,7 +16148,21 @@
               <w:rPr>
                 <w:lang w:val="pl-PL"/>
               </w:rPr>
-              <w:t>Powiadomienie ostatusie doręczenia</w:t>
+              <w:t xml:space="preserve">Powiadomienie </w:t>
+            </w:r>
+            <w:proofErr w:type="spellStart"/>
+            <w:r>
+              <w:rPr>
+                <w:lang w:val="pl-PL"/>
+              </w:rPr>
+              <w:t>ostatusie</w:t>
+            </w:r>
+            <w:proofErr w:type="spellEnd"/>
+            <w:r>
+              <w:rPr>
+                <w:lang w:val="pl-PL"/>
+              </w:rPr>
+              <w:t xml:space="preserve"> doręczenia</w:t>
             </w:r>
           </w:p>
         </w:tc>
@@ -13133,12 +16219,14 @@
                 <w:lang w:val="pl-PL"/>
               </w:rPr>
             </w:pPr>
+            <w:proofErr w:type="spellStart"/>
             <w:r>
               <w:rPr>
                 <w:lang w:val="pl-PL"/>
               </w:rPr>
               <w:t>Ehlo</w:t>
             </w:r>
+            <w:proofErr w:type="spellEnd"/>
           </w:p>
         </w:tc>
         <w:tc>
@@ -13213,12 +16301,14 @@
                 <w:lang w:val="pl-PL"/>
               </w:rPr>
             </w:pPr>
+            <w:proofErr w:type="spellStart"/>
             <w:r>
               <w:rPr>
                 <w:lang w:val="pl-PL"/>
               </w:rPr>
               <w:t>Etrn</w:t>
             </w:r>
+            <w:proofErr w:type="spellEnd"/>
           </w:p>
         </w:tc>
         <w:tc>
@@ -13293,12 +16383,14 @@
                 <w:lang w:val="pl-PL"/>
               </w:rPr>
             </w:pPr>
+            <w:proofErr w:type="spellStart"/>
             <w:r>
               <w:rPr>
                 <w:lang w:val="pl-PL"/>
               </w:rPr>
               <w:t>Pipeling</w:t>
             </w:r>
+            <w:proofErr w:type="spellEnd"/>
           </w:p>
         </w:tc>
         <w:tc>
@@ -13312,11 +16404,19 @@
                 <w:lang w:val="pl-PL"/>
               </w:rPr>
             </w:pPr>
+            <w:proofErr w:type="spellStart"/>
             <w:r>
               <w:rPr>
                 <w:lang w:val="pl-PL"/>
               </w:rPr>
-              <w:t>Protokołowe przesyłanie wiadomości</w:t>
+              <w:t>Protokołowe</w:t>
+            </w:r>
+            <w:proofErr w:type="spellEnd"/>
+            <w:r>
+              <w:rPr>
+                <w:lang w:val="pl-PL"/>
+              </w:rPr>
+              <w:t xml:space="preserve"> przesyłanie wiadomości</w:t>
             </w:r>
           </w:p>
         </w:tc>
@@ -13331,12 +16431,14 @@
                 <w:lang w:val="pl-PL"/>
               </w:rPr>
             </w:pPr>
+            <w:proofErr w:type="spellStart"/>
             <w:r>
               <w:rPr>
                 <w:lang w:val="pl-PL"/>
               </w:rPr>
               <w:t>Noop</w:t>
             </w:r>
+            <w:proofErr w:type="spellEnd"/>
           </w:p>
         </w:tc>
         <w:tc>
@@ -13373,12 +16475,14 @@
                 <w:lang w:val="pl-PL"/>
               </w:rPr>
             </w:pPr>
+            <w:proofErr w:type="spellStart"/>
             <w:r>
               <w:rPr>
                 <w:lang w:val="pl-PL"/>
               </w:rPr>
               <w:t>Size</w:t>
             </w:r>
+            <w:proofErr w:type="spellEnd"/>
           </w:p>
         </w:tc>
         <w:tc>
@@ -13411,12 +16515,14 @@
                 <w:lang w:val="pl-PL"/>
               </w:rPr>
             </w:pPr>
+            <w:proofErr w:type="spellStart"/>
             <w:r>
               <w:rPr>
                 <w:lang w:val="pl-PL"/>
               </w:rPr>
               <w:t>Quit</w:t>
             </w:r>
+            <w:proofErr w:type="spellEnd"/>
           </w:p>
         </w:tc>
         <w:tc>
@@ -13435,8 +16541,16 @@
               <w:rPr>
                 <w:lang w:val="pl-PL"/>
               </w:rPr>
-              <w:t>Zakończenie sesji smtp</w:t>
+              <w:t xml:space="preserve">Zakończenie sesji </w:t>
             </w:r>
+            <w:proofErr w:type="spellStart"/>
+            <w:r>
+              <w:rPr>
+                <w:lang w:val="pl-PL"/>
+              </w:rPr>
+              <w:t>smtp</w:t>
+            </w:r>
+            <w:proofErr w:type="spellEnd"/>
           </w:p>
         </w:tc>
       </w:tr>
@@ -13491,12 +16605,14 @@
                 <w:lang w:val="pl-PL"/>
               </w:rPr>
             </w:pPr>
+            <w:proofErr w:type="spellStart"/>
             <w:r>
               <w:rPr>
                 <w:lang w:val="pl-PL"/>
               </w:rPr>
               <w:t>Rcpt</w:t>
             </w:r>
+            <w:proofErr w:type="spellEnd"/>
           </w:p>
         </w:tc>
         <w:tc>
@@ -13571,12 +16687,14 @@
                 <w:lang w:val="pl-PL"/>
               </w:rPr>
             </w:pPr>
+            <w:proofErr w:type="spellStart"/>
             <w:r>
               <w:rPr>
                 <w:lang w:val="pl-PL"/>
               </w:rPr>
               <w:t>Rset</w:t>
             </w:r>
+            <w:proofErr w:type="spellEnd"/>
           </w:p>
         </w:tc>
         <w:tc>
@@ -13595,8 +16713,16 @@
               <w:rPr>
                 <w:lang w:val="pl-PL"/>
               </w:rPr>
-              <w:t>Przerwanie sesji smtp</w:t>
+              <w:t xml:space="preserve">Przerwanie sesji </w:t>
             </w:r>
+            <w:proofErr w:type="spellStart"/>
+            <w:r>
+              <w:rPr>
+                <w:lang w:val="pl-PL"/>
+              </w:rPr>
+              <w:t>smtp</w:t>
+            </w:r>
+            <w:proofErr w:type="spellEnd"/>
           </w:p>
         </w:tc>
       </w:tr>
@@ -13639,12 +16765,14 @@
                 <w:lang w:val="pl-PL"/>
               </w:rPr>
             </w:pPr>
+            <w:proofErr w:type="spellStart"/>
             <w:r>
               <w:rPr>
                 <w:lang w:val="pl-PL"/>
               </w:rPr>
               <w:t>Vrfy</w:t>
             </w:r>
+            <w:proofErr w:type="spellEnd"/>
           </w:p>
         </w:tc>
         <w:tc>
@@ -13717,7 +16845,21 @@
         <w:rPr>
           <w:lang w:val="pl-PL"/>
         </w:rPr>
-        <w:t>Połączenie jest realizowane tylko na czas kiedy użytkownik pobiera pocztę, nie może zostać uśpione</w:t>
+        <w:t xml:space="preserve">Połączenie jest realizowane tylko na </w:t>
+      </w:r>
+      <w:proofErr w:type="gramStart"/>
+      <w:r>
+        <w:rPr>
+          <w:lang w:val="pl-PL"/>
+        </w:rPr>
+        <w:t>czas</w:t>
+      </w:r>
+      <w:proofErr w:type="gramEnd"/>
+      <w:r>
+        <w:rPr>
+          <w:lang w:val="pl-PL"/>
+        </w:rPr>
+        <w:t xml:space="preserve"> kiedy użytkownik pobiera pocztę, nie może zostać uśpione</w:t>
       </w:r>
     </w:p>
     <w:p>
@@ -13789,7 +16931,49 @@
         <w:rPr>
           <w:lang w:val="pl-PL"/>
         </w:rPr>
-        <w:t>Komputer – wysyłanie smtp – isp mail serwer – internet – pop3 – komputer</w:t>
+        <w:t xml:space="preserve">Komputer – wysyłanie </w:t>
+      </w:r>
+      <w:proofErr w:type="spellStart"/>
+      <w:r>
+        <w:rPr>
+          <w:lang w:val="pl-PL"/>
+        </w:rPr>
+        <w:t>smtp</w:t>
+      </w:r>
+      <w:proofErr w:type="spellEnd"/>
+      <w:r>
+        <w:rPr>
+          <w:lang w:val="pl-PL"/>
+        </w:rPr>
+        <w:t xml:space="preserve"> – </w:t>
+      </w:r>
+      <w:proofErr w:type="spellStart"/>
+      <w:r>
+        <w:rPr>
+          <w:lang w:val="pl-PL"/>
+        </w:rPr>
+        <w:t>isp</w:t>
+      </w:r>
+      <w:proofErr w:type="spellEnd"/>
+      <w:r>
+        <w:rPr>
+          <w:lang w:val="pl-PL"/>
+        </w:rPr>
+        <w:t xml:space="preserve"> mail serwer – </w:t>
+      </w:r>
+      <w:proofErr w:type="spellStart"/>
+      <w:r>
+        <w:rPr>
+          <w:lang w:val="pl-PL"/>
+        </w:rPr>
+        <w:t>internet</w:t>
+      </w:r>
+      <w:proofErr w:type="spellEnd"/>
+      <w:r>
+        <w:rPr>
+          <w:lang w:val="pl-PL"/>
+        </w:rPr>
+        <w:t xml:space="preserve"> – pop3 – komputer</w:t>
       </w:r>
     </w:p>
     <w:p>
@@ -13858,110 +17042,867 @@
         </w:rPr>
         <w:t>n</w:t>
       </w:r>
+      <w:r>
+        <w:rPr>
+          <w:lang w:val="pl-PL"/>
+        </w:rPr>
+        <w:t>oszenie) bezpośrednio na serwerze. Dane dla konta pocztowego, widoczne w kliencie pocz</w:t>
+      </w:r>
+      <w:r>
+        <w:rPr>
+          <w:lang w:val="pl-PL"/>
+        </w:rPr>
+        <w:t>t</w:t>
+      </w:r>
+      <w:r>
+        <w:rPr>
+          <w:lang w:val="pl-PL"/>
+        </w:rPr>
+        <w:t>owym zainstalowanym na dowolnym komputerze oraz w programie Active</w:t>
+      </w:r>
+      <w:r>
+        <w:rPr>
+          <w:lang w:val="pl-PL"/>
+        </w:rPr>
+        <w:t xml:space="preserve"> O</w:t>
+      </w:r>
+      <w:r>
+        <w:rPr>
+          <w:lang w:val="pl-PL"/>
+        </w:rPr>
+        <w:t>ffice są zawsze synchronizowane</w:t>
+      </w:r>
+    </w:p>
+    <w:p>
+      <w:pPr>
+        <w:pStyle w:val="Standard"/>
+        <w:numPr>
+          <w:ilvl w:val="1"/>
+          <w:numId w:val="13"/>
+        </w:numPr>
+        <w:rPr>
+          <w:lang w:val="pl-PL"/>
+        </w:rPr>
+      </w:pPr>
+      <w:r>
+        <w:rPr>
+          <w:lang w:val="pl-PL"/>
+        </w:rPr>
+        <w:t>W przeciwieństwie do protokołu pop3, protokół IMAP umożliwia pobieranie nagłówk</w:t>
+      </w:r>
+      <w:r>
+        <w:rPr>
+          <w:lang w:val="pl-PL"/>
+        </w:rPr>
+        <w:t xml:space="preserve">i </w:t>
+      </w:r>
+      <w:r>
+        <w:rPr>
+          <w:lang w:val="pl-PL"/>
+        </w:rPr>
+        <w:t>w wiadomości bez konieczności po</w:t>
+      </w:r>
+      <w:r>
+        <w:rPr>
+          <w:lang w:val="pl-PL"/>
+        </w:rPr>
+        <w:t>b</w:t>
+      </w:r>
+      <w:r>
+        <w:rPr>
+          <w:lang w:val="pl-PL"/>
+        </w:rPr>
+        <w:t xml:space="preserve">ierania na lokalny komputer </w:t>
+      </w:r>
+      <w:r>
+        <w:rPr>
+          <w:lang w:val="pl-PL"/>
+        </w:rPr>
+        <w:t>kompletnej zawartości wszystkich maili wraz z załącznikami. Pobieranie jedynie nagłówków wiadomości e-mail znacznie ogranicza objętość transferowanych danych, dlatego protokół IMAP doskonale sprawdza się w obsłudze poczty na urządzeniach mobilnych.</w:t>
+      </w:r>
+    </w:p>
+    <w:p>
+      <w:pPr>
+        <w:pStyle w:val="Standard"/>
+        <w:numPr>
+          <w:ilvl w:val="1"/>
+          <w:numId w:val="13"/>
+        </w:numPr>
+        <w:rPr>
+          <w:lang w:val="pl-PL"/>
+        </w:rPr>
+      </w:pPr>
+      <w:r>
+        <w:rPr>
+          <w:lang w:val="pl-PL"/>
+        </w:rPr>
+        <w:t>Umożliwia dostęp do jednego konta pocztowego wielu użytkownikom jednocześnie</w:t>
+      </w:r>
+    </w:p>
+    <w:p>
+      <w:pPr>
+        <w:pStyle w:val="Standard"/>
+        <w:numPr>
+          <w:ilvl w:val="1"/>
+          <w:numId w:val="13"/>
+        </w:numPr>
+        <w:rPr>
+          <w:lang w:val="pl-PL"/>
+        </w:rPr>
+      </w:pPr>
+      <w:r>
+        <w:rPr>
+          <w:lang w:val="pl-PL"/>
+        </w:rPr>
+        <w:t>Wiadomości odczytane przy użyciu protokołu IMAP nadal są przechowywane na serwerze. Na komputer lokalny mogą być pobierane jedynie nagłówki wiadomości. Dzięki temu kompletne wiadomości można usuwać oraz przenosić bez uprzedniego pobierania ich na lokalny komputer.</w:t>
+      </w:r>
+    </w:p>
+    <w:p>
+      <w:pPr>
+        <w:pStyle w:val="Standard"/>
+        <w:numPr>
+          <w:ilvl w:val="0"/>
+          <w:numId w:val="13"/>
+        </w:numPr>
+        <w:rPr>
+          <w:lang w:val="pl-PL"/>
+        </w:rPr>
+      </w:pPr>
+      <w:r>
+        <w:rPr>
+          <w:lang w:val="pl-PL"/>
+        </w:rPr>
+        <w:t>Elementy systemu pocztowego:</w:t>
+      </w:r>
+    </w:p>
+    <w:p>
+      <w:pPr>
+        <w:pStyle w:val="Standard"/>
+        <w:numPr>
+          <w:ilvl w:val="1"/>
+          <w:numId w:val="13"/>
+        </w:numPr>
+        <w:rPr>
+          <w:lang w:val="pl-PL"/>
+        </w:rPr>
+      </w:pPr>
+      <w:r>
+        <w:rPr>
+          <w:lang w:val="pl-PL"/>
+        </w:rPr>
+        <w:t>MUA (Mail User Agent) – program używany przez odbiorcę końcowego do wysyłania, odbierania, filtrowania, czytania, pisania listów itp. (MS Outlook)</w:t>
+      </w:r>
+    </w:p>
+    <w:p>
+      <w:pPr>
+        <w:pStyle w:val="Standard"/>
+        <w:numPr>
+          <w:ilvl w:val="1"/>
+          <w:numId w:val="13"/>
+        </w:numPr>
+        <w:rPr>
+          <w:lang w:val="pl-PL"/>
+        </w:rPr>
+      </w:pPr>
+      <w:r>
+        <w:rPr>
+          <w:lang w:val="pl-PL"/>
+        </w:rPr>
+        <w:t>MTA (Mail Transfer Agent) – część systemu pocztowego zajmująca się odbiorem poczty i/lub jej dalszym przekazaniem do innych serwerów (</w:t>
+      </w:r>
+      <w:proofErr w:type="spellStart"/>
+      <w:r>
+        <w:rPr>
+          <w:lang w:val="pl-PL"/>
+        </w:rPr>
+        <w:t>Postfix</w:t>
+      </w:r>
+      <w:proofErr w:type="spellEnd"/>
+      <w:r>
+        <w:rPr>
+          <w:lang w:val="pl-PL"/>
+        </w:rPr>
+        <w:t>)</w:t>
+      </w:r>
+    </w:p>
+    <w:p>
+      <w:pPr>
+        <w:pStyle w:val="Standard"/>
+        <w:numPr>
+          <w:ilvl w:val="1"/>
+          <w:numId w:val="13"/>
+        </w:numPr>
+        <w:rPr>
+          <w:lang w:val="pl-PL"/>
+        </w:rPr>
+      </w:pPr>
+      <w:r>
+        <w:rPr>
+          <w:lang w:val="pl-PL"/>
+        </w:rPr>
+        <w:t>MDA (Mail Delivery Agent) – część systemu pocztowego zajmująca się dostarczaniem poczty do lokalnego użytkownika</w:t>
+      </w:r>
+    </w:p>
+    <w:p>
+      <w:pPr>
+        <w:pStyle w:val="Standard"/>
+        <w:numPr>
+          <w:ilvl w:val="0"/>
+          <w:numId w:val="13"/>
+        </w:numPr>
+        <w:rPr>
+          <w:lang w:val="pl-PL"/>
+        </w:rPr>
+      </w:pPr>
+      <w:r>
+        <w:rPr>
+          <w:lang w:val="pl-PL"/>
+        </w:rPr>
+        <w:t>Telet – protokół używany do emulacji terminala umożliwiający komunikację ze</w:t>
+      </w:r>
+      <w:r>
+        <w:rPr>
+          <w:lang w:val="pl-PL"/>
+        </w:rPr>
+        <w:t xml:space="preserve"> zdalnym </w:t>
+      </w:r>
+      <w:r>
+        <w:rPr>
+          <w:lang w:val="pl-PL"/>
+        </w:rPr>
+        <w:t>urządzeniem:</w:t>
+      </w:r>
+    </w:p>
+    <w:p>
+      <w:pPr>
+        <w:pStyle w:val="Standard"/>
+        <w:numPr>
+          <w:ilvl w:val="1"/>
+          <w:numId w:val="13"/>
+        </w:numPr>
+        <w:rPr>
+          <w:lang w:val="pl-PL"/>
+        </w:rPr>
+      </w:pPr>
+      <w:r>
+        <w:rPr>
+          <w:lang w:val="pl-PL"/>
+        </w:rPr>
+        <w:t>Do korzystania z</w:t>
+      </w:r>
+      <w:r>
+        <w:rPr>
+          <w:lang w:val="pl-PL"/>
+        </w:rPr>
+        <w:t xml:space="preserve"> </w:t>
+      </w:r>
+      <w:r>
+        <w:rPr>
+          <w:lang w:val="pl-PL"/>
+        </w:rPr>
+        <w:t xml:space="preserve">tej usługi niezbędne jest posiadanie na serwerze konta typu </w:t>
+      </w:r>
+      <w:proofErr w:type="spellStart"/>
+      <w:r>
+        <w:rPr>
+          <w:lang w:val="pl-PL"/>
+        </w:rPr>
+        <w:t>shell</w:t>
+      </w:r>
+      <w:proofErr w:type="spellEnd"/>
+      <w:r>
+        <w:rPr>
+          <w:lang w:val="pl-PL"/>
+        </w:rPr>
+        <w:t>. Na niektórych serwerach administratorzy zakładają konta gościnne, które nie wymagają podania hasła lub hasła te są publicznie oddawane. Jed</w:t>
+      </w:r>
+      <w:r>
+        <w:rPr>
+          <w:lang w:val="pl-PL"/>
+        </w:rPr>
+        <w:t>n</w:t>
+      </w:r>
+      <w:r>
+        <w:rPr>
+          <w:lang w:val="pl-PL"/>
+        </w:rPr>
+        <w:t>akże ze względów nadmiernego wykorzystywania takich kont, administratorzy wprowadzili możliwość używania tylko potrzebnych aplikacji, które mogą być wykorzystane na danym serwerze. Po połączeniu się z serwerem, na którym posiadamy kon</w:t>
+      </w:r>
+      <w:r>
+        <w:rPr>
+          <w:lang w:val="pl-PL"/>
+        </w:rPr>
+        <w:t>t</w:t>
+      </w:r>
+      <w:r>
+        <w:rPr>
+          <w:lang w:val="pl-PL"/>
+        </w:rPr>
+        <w:t xml:space="preserve">o </w:t>
+      </w:r>
+      <w:proofErr w:type="spellStart"/>
+      <w:r>
+        <w:rPr>
+          <w:lang w:val="pl-PL"/>
+        </w:rPr>
+        <w:t>shell</w:t>
+      </w:r>
+      <w:proofErr w:type="spellEnd"/>
+      <w:r>
+        <w:rPr>
+          <w:lang w:val="pl-PL"/>
+        </w:rPr>
+        <w:t>, program zapyta nas o identyfikator użytkownika (login) i hasło dostępu (</w:t>
+      </w:r>
+      <w:proofErr w:type="spellStart"/>
+      <w:r>
+        <w:rPr>
+          <w:lang w:val="pl-PL"/>
+        </w:rPr>
+        <w:t>password</w:t>
+      </w:r>
+      <w:proofErr w:type="spellEnd"/>
+      <w:r>
+        <w:rPr>
+          <w:lang w:val="pl-PL"/>
+        </w:rPr>
+        <w:t>). Usługa telnet umożliwia zatem pracę na zdalnym komputerze bez konieczności siedzenia bezpośrednio przed nim</w:t>
+      </w:r>
+      <w:r>
+        <w:rPr>
+          <w:lang w:val="pl-PL"/>
+        </w:rPr>
+        <w:t>.</w:t>
+      </w:r>
+    </w:p>
+    <w:p>
+      <w:pPr>
+        <w:pStyle w:val="Standard"/>
+        <w:numPr>
+          <w:ilvl w:val="0"/>
+          <w:numId w:val="13"/>
+        </w:numPr>
+        <w:rPr>
+          <w:lang w:val="pl-PL"/>
+        </w:rPr>
+      </w:pPr>
+      <w:r>
+        <w:rPr>
+          <w:lang w:val="pl-PL"/>
+        </w:rPr>
+        <w:t xml:space="preserve">Połączenie FTP (File transfer </w:t>
+      </w:r>
+      <w:proofErr w:type="spellStart"/>
+      <w:r>
+        <w:rPr>
+          <w:lang w:val="pl-PL"/>
+        </w:rPr>
+        <w:t>protocol</w:t>
+      </w:r>
+      <w:proofErr w:type="spellEnd"/>
+      <w:r>
+        <w:rPr>
+          <w:lang w:val="pl-PL"/>
+        </w:rPr>
+        <w:t>) – port 20, 21 (port danych i port poleceń) – protokół używany do interaktywnego przesyłania plików pomiędzy systemami:</w:t>
+      </w:r>
+    </w:p>
+    <w:p>
+      <w:pPr>
+        <w:pStyle w:val="Standard"/>
+        <w:numPr>
+          <w:ilvl w:val="1"/>
+          <w:numId w:val="13"/>
+        </w:numPr>
+        <w:rPr>
+          <w:lang w:val="pl-PL"/>
+        </w:rPr>
+      </w:pPr>
+      <w:r>
+        <w:rPr>
+          <w:lang w:val="pl-PL"/>
+        </w:rPr>
+        <w:t>Aktywny tryb FTP</w:t>
+      </w:r>
+      <w:r>
+        <w:rPr>
+          <w:lang w:val="pl-PL"/>
+        </w:rPr>
+        <w:br/>
+      </w:r>
+      <w:r>
+        <w:rPr>
+          <w:lang w:val="pl-PL"/>
+        </w:rPr>
+        <w:lastRenderedPageBreak/>
+        <w:t>W trybie aktywnym klient FTP łączy</w:t>
+      </w:r>
+      <w:r>
+        <w:rPr>
+          <w:lang w:val="pl-PL"/>
+        </w:rPr>
+        <w:t xml:space="preserve"> </w:t>
+      </w:r>
+      <w:r>
+        <w:rPr>
+          <w:lang w:val="pl-PL"/>
+        </w:rPr>
+        <w:t>się</w:t>
+      </w:r>
+      <w:r>
+        <w:rPr>
+          <w:lang w:val="pl-PL"/>
+        </w:rPr>
+        <w:t xml:space="preserve"> </w:t>
+      </w:r>
+      <w:r>
+        <w:rPr>
+          <w:lang w:val="pl-PL"/>
+        </w:rPr>
+        <w:t>pr</w:t>
+      </w:r>
+      <w:r>
+        <w:rPr>
+          <w:lang w:val="pl-PL"/>
+        </w:rPr>
+        <w:t>z</w:t>
+      </w:r>
+      <w:r>
+        <w:rPr>
+          <w:lang w:val="pl-PL"/>
+        </w:rPr>
+        <w:t>ez dowolny por nieuprzywilejowany (N&gt;1024) z portem poleceń serwera FTP o numerze 21. Następnie klient rozpoczyna nasłuchiwanie na porcie N+1 i wysyła do serwera FTP polecenie PORT N+1. Serwer łączy się wówczas z określonym przez klienta portem przez własny port danych, czyli port 20.</w:t>
+      </w:r>
+      <w:r>
+        <w:rPr>
+          <w:lang w:val="pl-PL"/>
+        </w:rPr>
+        <w:br/>
+        <w:t xml:space="preserve">Patrząc z punktu widzenia </w:t>
+      </w:r>
+      <w:proofErr w:type="spellStart"/>
+      <w:r>
+        <w:rPr>
+          <w:lang w:val="pl-PL"/>
+        </w:rPr>
+        <w:t>firewalla</w:t>
+      </w:r>
+      <w:proofErr w:type="spellEnd"/>
+      <w:r>
+        <w:rPr>
+          <w:lang w:val="pl-PL"/>
+        </w:rPr>
+        <w:t xml:space="preserve"> po stronie serwera transmisja FTP w trybie aktywnym wymaga, by możliwe było następujące połączenia:</w:t>
+      </w:r>
+    </w:p>
+    <w:p>
+      <w:pPr>
+        <w:pStyle w:val="Standard"/>
+        <w:numPr>
+          <w:ilvl w:val="2"/>
+          <w:numId w:val="13"/>
+        </w:numPr>
+        <w:rPr>
+          <w:lang w:val="pl-PL"/>
+        </w:rPr>
+      </w:pPr>
+      <w:r>
+        <w:rPr>
+          <w:lang w:val="pl-PL"/>
+        </w:rPr>
+        <w:t>Do portu 21 serwera FTP skądkolwiek (klient naw</w:t>
+      </w:r>
+      <w:r>
+        <w:rPr>
+          <w:lang w:val="pl-PL"/>
+        </w:rPr>
+        <w:t>i</w:t>
+      </w:r>
+      <w:r>
+        <w:rPr>
+          <w:lang w:val="pl-PL"/>
+        </w:rPr>
+        <w:t>ązuje połączenie)</w:t>
+      </w:r>
+    </w:p>
+    <w:p>
+      <w:pPr>
+        <w:pStyle w:val="Standard"/>
+        <w:numPr>
+          <w:ilvl w:val="2"/>
+          <w:numId w:val="13"/>
+        </w:numPr>
+        <w:rPr>
+          <w:lang w:val="pl-PL"/>
+        </w:rPr>
+      </w:pPr>
+      <w:r>
+        <w:rPr>
+          <w:lang w:val="pl-PL"/>
+        </w:rPr>
+        <w:t>Od portu 21 serwera FTP do portu &gt; 1024 (serwer wysyła odpowiedź do portu poleceń klienta)</w:t>
+      </w:r>
+    </w:p>
+    <w:p>
+      <w:pPr>
+        <w:pStyle w:val="Standard"/>
+        <w:numPr>
+          <w:ilvl w:val="2"/>
+          <w:numId w:val="13"/>
+        </w:numPr>
+        <w:rPr>
+          <w:lang w:val="pl-PL"/>
+        </w:rPr>
+      </w:pPr>
+      <w:r>
+        <w:rPr>
+          <w:lang w:val="pl-PL"/>
+        </w:rPr>
+        <w:t>Od portu 20 serwera FTP do portu &gt; 1024 (serwer przesyła dane do portu danych klienta)</w:t>
+      </w:r>
+    </w:p>
+    <w:p>
+      <w:pPr>
+        <w:pStyle w:val="Standard"/>
+        <w:numPr>
+          <w:ilvl w:val="2"/>
+          <w:numId w:val="13"/>
+        </w:numPr>
+        <w:rPr>
+          <w:lang w:val="pl-PL"/>
+        </w:rPr>
+      </w:pPr>
+      <w:r>
+        <w:rPr>
+          <w:lang w:val="pl-PL"/>
+        </w:rPr>
+        <w:t>Do portu 20 serwera FTP do portu &gt; 1024 (klient wysyła potwierdzenie ACK do portu danych serwera)</w:t>
+      </w:r>
+    </w:p>
+    <w:p>
+      <w:pPr>
+        <w:pStyle w:val="Standard"/>
+        <w:numPr>
+          <w:ilvl w:val="1"/>
+          <w:numId w:val="13"/>
+        </w:numPr>
+        <w:rPr>
+          <w:lang w:val="pl-PL"/>
+        </w:rPr>
+      </w:pPr>
+      <w:r>
+        <w:rPr>
+          <w:lang w:val="pl-PL"/>
+        </w:rPr>
+        <w:t>Pasywny tryb FTP</w:t>
+      </w:r>
+      <w:r>
+        <w:rPr>
+          <w:lang w:val="pl-PL"/>
+        </w:rPr>
+        <w:t xml:space="preserve"> – nawiązuje oba połączenia z serwerem unikając w en sposób problemu </w:t>
+      </w:r>
+      <w:proofErr w:type="spellStart"/>
+      <w:r>
+        <w:rPr>
+          <w:lang w:val="pl-PL"/>
+        </w:rPr>
+        <w:t>firewalla</w:t>
+      </w:r>
+      <w:proofErr w:type="spellEnd"/>
+      <w:r>
+        <w:rPr>
+          <w:lang w:val="pl-PL"/>
+        </w:rPr>
+        <w:t xml:space="preserve"> blokującego połączenie z portem danych klienta nawiązywane przez serwer. Rozpoczynając połączenie FTP, klient otwiera dwa dowolne porty nie uprzywilejowane (N&gt;1024 oraz N+1). Pierwszy port wykorzystywany jest do połączenia z portem 21 serwera, jednak zamiast wysłania polecenia PORT i oczekiwanie na połączenia od serwera, klient wysyła polecenie PASV. Serwer otwiera wówczas dowolny port nieuprzywilejowany (P&gt;1024) i wysyła do klienta polecenie PORT P. Klient nawiązuje następnie połączenie między swoim portem N+1 a portem serwera P w celu transmisji danych.</w:t>
+      </w:r>
+      <w:r>
+        <w:rPr>
+          <w:lang w:val="pl-PL"/>
+        </w:rPr>
+        <w:br/>
+        <w:t xml:space="preserve">Patrząc z punktu widzenia </w:t>
+      </w:r>
+      <w:proofErr w:type="spellStart"/>
+      <w:r>
+        <w:rPr>
+          <w:lang w:val="pl-PL"/>
+        </w:rPr>
+        <w:t>firewalla</w:t>
+      </w:r>
+      <w:proofErr w:type="spellEnd"/>
+      <w:r>
+        <w:rPr>
+          <w:lang w:val="pl-PL"/>
+        </w:rPr>
+        <w:t xml:space="preserve"> po stronie serwera, transmisja FTP w trybie pasywnym wymaga, by możliwe były następujące połączenia:</w:t>
+      </w:r>
+    </w:p>
+    <w:p>
+      <w:pPr>
+        <w:pStyle w:val="Standard"/>
+        <w:numPr>
+          <w:ilvl w:val="2"/>
+          <w:numId w:val="13"/>
+        </w:numPr>
+        <w:rPr>
+          <w:lang w:val="pl-PL"/>
+        </w:rPr>
+      </w:pPr>
+      <w:r>
+        <w:rPr>
+          <w:lang w:val="pl-PL"/>
+        </w:rPr>
+        <w:t>Do portu 21 serwera FTP skądkolwiek (klient nawiązuje poł</w:t>
+      </w:r>
+      <w:r>
+        <w:rPr>
+          <w:lang w:val="pl-PL"/>
+        </w:rPr>
+        <w:t>ą</w:t>
+      </w:r>
+      <w:r>
+        <w:rPr>
+          <w:lang w:val="pl-PL"/>
+        </w:rPr>
+        <w:t>czenie)</w:t>
+      </w:r>
+    </w:p>
+    <w:p>
+      <w:pPr>
+        <w:pStyle w:val="Standard"/>
+        <w:numPr>
+          <w:ilvl w:val="2"/>
+          <w:numId w:val="13"/>
+        </w:numPr>
+        <w:rPr>
+          <w:lang w:val="pl-PL"/>
+        </w:rPr>
+      </w:pPr>
+      <w:r>
+        <w:rPr>
+          <w:lang w:val="pl-PL"/>
+        </w:rPr>
+        <w:t>Od portu 21 serwera FTP do portu &gt; 1024 (serwer wysyła</w:t>
+      </w:r>
+      <w:r>
+        <w:rPr>
+          <w:lang w:val="pl-PL"/>
+        </w:rPr>
+        <w:t xml:space="preserve"> </w:t>
+      </w:r>
+      <w:r>
+        <w:rPr>
+          <w:lang w:val="pl-PL"/>
+        </w:rPr>
+        <w:t>odpowied</w:t>
+      </w:r>
+      <w:r>
+        <w:rPr>
+          <w:lang w:val="pl-PL"/>
+        </w:rPr>
+        <w:t xml:space="preserve">ź </w:t>
+      </w:r>
+      <w:r>
+        <w:rPr>
+          <w:lang w:val="pl-PL"/>
+        </w:rPr>
+        <w:t>do portu poleceń klienta)</w:t>
+      </w:r>
+    </w:p>
+    <w:p>
+      <w:pPr>
+        <w:pStyle w:val="Standard"/>
+        <w:numPr>
+          <w:ilvl w:val="2"/>
+          <w:numId w:val="13"/>
+        </w:numPr>
+        <w:rPr>
+          <w:lang w:val="pl-PL"/>
+        </w:rPr>
+      </w:pPr>
+      <w:r>
+        <w:rPr>
+          <w:lang w:val="pl-PL"/>
+        </w:rPr>
+        <w:t>Od portu &gt; 1024 serwera FTP skądkolwiek (klient nawiązuje</w:t>
+      </w:r>
+      <w:r>
+        <w:rPr>
+          <w:lang w:val="pl-PL"/>
+        </w:rPr>
+        <w:tab/>
+      </w:r>
+      <w:r>
+        <w:rPr>
+          <w:lang w:val="pl-PL"/>
+        </w:rPr>
+        <w:t xml:space="preserve"> połączenie z portem danych określonym przez serwer)</w:t>
+      </w:r>
+    </w:p>
+    <w:p>
+      <w:pPr>
+        <w:pStyle w:val="Standard"/>
+        <w:numPr>
+          <w:ilvl w:val="2"/>
+          <w:numId w:val="13"/>
+        </w:numPr>
+        <w:rPr>
+          <w:lang w:val="pl-PL"/>
+        </w:rPr>
+      </w:pPr>
+      <w:r>
+        <w:rPr>
+          <w:lang w:val="pl-PL"/>
+        </w:rPr>
+        <w:t>od</w:t>
+      </w:r>
+      <w:r>
+        <w:rPr>
+          <w:lang w:val="pl-PL"/>
+        </w:rPr>
+        <w:t xml:space="preserve"> portu &gt; 1024 serwe</w:t>
+      </w:r>
+      <w:r>
+        <w:rPr>
+          <w:lang w:val="pl-PL"/>
+        </w:rPr>
+        <w:t>ra FTP do portu &gt; 1024 (serwer wysyła potwierdzenie ACK oraz dane do portu danych klienta)</w:t>
+      </w:r>
+    </w:p>
+    <w:p>
+      <w:pPr>
+        <w:pStyle w:val="Standard"/>
+        <w:numPr>
+          <w:ilvl w:val="0"/>
+          <w:numId w:val="13"/>
+        </w:numPr>
+        <w:rPr>
+          <w:lang w:val="pl-PL"/>
+        </w:rPr>
+      </w:pPr>
+      <w:r>
+        <w:rPr>
+          <w:lang w:val="pl-PL"/>
+        </w:rPr>
+        <w:t>Protokół TFTP (</w:t>
+      </w:r>
+      <w:proofErr w:type="spellStart"/>
+      <w:r>
+        <w:rPr>
+          <w:lang w:val="pl-PL"/>
+        </w:rPr>
+        <w:t>Trival</w:t>
+      </w:r>
+      <w:proofErr w:type="spellEnd"/>
+      <w:r>
+        <w:rPr>
+          <w:lang w:val="pl-PL"/>
+        </w:rPr>
+        <w:t xml:space="preserve"> File Transfer </w:t>
+      </w:r>
+      <w:proofErr w:type="spellStart"/>
+      <w:r>
+        <w:rPr>
+          <w:lang w:val="pl-PL"/>
+        </w:rPr>
+        <w:t>Protocol</w:t>
+      </w:r>
+      <w:proofErr w:type="spellEnd"/>
+      <w:r>
+        <w:rPr>
+          <w:lang w:val="pl-PL"/>
+        </w:rPr>
+        <w:t xml:space="preserve">) – uproszczona wersja protokołu FTP (np. nie może wyświetlać </w:t>
+      </w:r>
+      <w:proofErr w:type="gramStart"/>
+      <w:r>
+        <w:rPr>
+          <w:lang w:val="pl-PL"/>
+        </w:rPr>
+        <w:t>katalogów ,</w:t>
+      </w:r>
+      <w:proofErr w:type="gramEnd"/>
+      <w:r>
+        <w:rPr>
+          <w:lang w:val="pl-PL"/>
+        </w:rPr>
+        <w:t xml:space="preserve"> ani uwierzytelniać użytkowników, a jego jedynym zadaniem jest odczytywanie plików z komputera zdalnego i transmitowanie do niego plików), wykorzy</w:t>
+      </w:r>
+      <w:r>
+        <w:rPr>
+          <w:lang w:val="pl-PL"/>
+        </w:rPr>
+        <w:t>s</w:t>
+      </w:r>
+      <w:r>
+        <w:rPr>
+          <w:lang w:val="pl-PL"/>
+        </w:rPr>
+        <w:t>tywana do np. instalacji systemów operacyjnych w urządzeniach sieciowych, takich jak routery lub przełączniki</w:t>
+      </w:r>
+    </w:p>
+    <w:p>
+      <w:pPr>
+        <w:pStyle w:val="Standard"/>
+        <w:numPr>
+          <w:ilvl w:val="0"/>
+          <w:numId w:val="13"/>
+        </w:numPr>
+        <w:rPr>
+          <w:lang w:val="pl-PL"/>
+        </w:rPr>
+      </w:pPr>
+      <w:r>
+        <w:rPr>
+          <w:lang w:val="pl-PL"/>
+        </w:rPr>
+        <w:t>DHCP (</w:t>
+      </w:r>
+      <w:proofErr w:type="spellStart"/>
+      <w:r>
+        <w:rPr>
+          <w:lang w:val="pl-PL"/>
+        </w:rPr>
+        <w:t>Dynamic</w:t>
+      </w:r>
+      <w:proofErr w:type="spellEnd"/>
+      <w:r>
+        <w:rPr>
+          <w:lang w:val="pl-PL"/>
+        </w:rPr>
+        <w:t xml:space="preserve"> Host </w:t>
+      </w:r>
+      <w:proofErr w:type="spellStart"/>
+      <w:r>
+        <w:rPr>
+          <w:lang w:val="pl-PL"/>
+        </w:rPr>
+        <w:t>Configuration</w:t>
+      </w:r>
+      <w:proofErr w:type="spellEnd"/>
+      <w:r>
+        <w:rPr>
+          <w:lang w:val="pl-PL"/>
+        </w:rPr>
+        <w:t xml:space="preserve"> </w:t>
+      </w:r>
+      <w:proofErr w:type="spellStart"/>
+      <w:r>
+        <w:rPr>
+          <w:lang w:val="pl-PL"/>
+        </w:rPr>
+        <w:t>Protocol</w:t>
+      </w:r>
+      <w:proofErr w:type="spellEnd"/>
+      <w:r>
+        <w:rPr>
+          <w:lang w:val="pl-PL"/>
+        </w:rPr>
+        <w:t>, port: 67) – protokół używany do dynamicznej konfiguracji urządzeń, a dokładniej odpowiedzialny jest za przydzielenie adresów IP, adresu domyślnej bramy i adresów serwerów DNS</w:t>
+      </w:r>
       <w:bookmarkStart w:id="0" w:name="_GoBack"/>
       <w:bookmarkEnd w:id="0"/>
-      <w:r>
-        <w:rPr>
-          <w:lang w:val="pl-PL"/>
-        </w:rPr>
-        <w:t>oszenie) bezpośrednio na serwerze. Dane dla konta pocztowego, widoczne w kliencie pocz</w:t>
-      </w:r>
-      <w:r>
-        <w:rPr>
-          <w:lang w:val="pl-PL"/>
-        </w:rPr>
-        <w:t>t</w:t>
-      </w:r>
-      <w:r>
-        <w:rPr>
-          <w:lang w:val="pl-PL"/>
-        </w:rPr>
-        <w:t>owym zainstalowanym na dowolnym komputerze oraz w programie Active.office są zawsze synchronizowane</w:t>
-      </w:r>
-    </w:p>
-    <w:p>
-      <w:pPr>
-        <w:pStyle w:val="Standard"/>
-        <w:numPr>
-          <w:ilvl w:val="1"/>
-          <w:numId w:val="13"/>
-        </w:numPr>
-        <w:rPr>
-          <w:lang w:val="pl-PL"/>
-        </w:rPr>
-      </w:pPr>
-      <w:r>
-        <w:rPr>
-          <w:lang w:val="pl-PL"/>
-        </w:rPr>
-        <w:t>W przeciwieństwie do protokołu pop3, protokół IMAP umożliwia pobieranie nagłówk</w:t>
-      </w:r>
-      <w:r>
-        <w:rPr>
-          <w:lang w:val="pl-PL"/>
-        </w:rPr>
-        <w:t xml:space="preserve">i </w:t>
-      </w:r>
-      <w:r>
-        <w:rPr>
-          <w:lang w:val="pl-PL"/>
-        </w:rPr>
-        <w:t>w wiadomości bez konieczności po</w:t>
-      </w:r>
-      <w:r>
-        <w:rPr>
-          <w:lang w:val="pl-PL"/>
-        </w:rPr>
-        <w:t>b</w:t>
-      </w:r>
-      <w:r>
-        <w:rPr>
-          <w:lang w:val="pl-PL"/>
-        </w:rPr>
-        <w:t xml:space="preserve">ierania na lokalny komputer </w:t>
-      </w:r>
-      <w:r>
-        <w:rPr>
-          <w:lang w:val="pl-PL"/>
-        </w:rPr>
-        <w:t>kompletnej zawartości wszystkich maili wraz z załącznikami. Pobieranie jedynie nagłówków wiadomości e-mail znacznie ogranicza objętość transferowanych danych, dlatego protokół IMAP doskonale sprawdza się w obsłudze poczty na urządzeniach mobilnych.</w:t>
-      </w:r>
-    </w:p>
-    <w:p>
-      <w:pPr>
-        <w:pStyle w:val="Standard"/>
-        <w:numPr>
-          <w:ilvl w:val="1"/>
-          <w:numId w:val="13"/>
-        </w:numPr>
-        <w:rPr>
-          <w:lang w:val="pl-PL"/>
-        </w:rPr>
-      </w:pPr>
-      <w:r>
-        <w:rPr>
-          <w:lang w:val="pl-PL"/>
-        </w:rPr>
-        <w:t>Umożliwia dostęp do jednego konta pocztowego wielu użytkownikom jednocześnie</w:t>
-      </w:r>
-    </w:p>
-    <w:p>
-      <w:pPr>
-        <w:pStyle w:val="Standard"/>
-        <w:numPr>
-          <w:ilvl w:val="1"/>
-          <w:numId w:val="13"/>
-        </w:numPr>
-        <w:rPr>
-          <w:lang w:val="pl-PL"/>
-        </w:rPr>
-      </w:pPr>
-      <w:r>
-        <w:rPr>
-          <w:lang w:val="pl-PL"/>
-        </w:rPr>
-        <w:t>Wiadomości odczytane przy użyciu protokołu IMAP nadal są przechowywane na serwerze. Na komputer lokalny mogą być pobierane jedynie nagłówki wiadomości. Dzięki temu kompletne wiadomości można usuwać oraz przenosić bez uprzedniego pobierania ich na lokalny komputer.</w:t>
-      </w:r>
     </w:p>
     <w:sectPr>
       <w:pgSz w:w="11905" w:h="16837"/>
@@ -16315,7 +20256,7 @@
 </file>
 
 <file path=customXml/itemProps1.xml><?xml version="1.0" encoding="utf-8"?>
-<ds:datastoreItem xmlns:ds="http://schemas.openxmlformats.org/officeDocument/2006/customXml" ds:itemID="{7FCA96E0-1B63-4065-BE77-4B3A05366E81}">
+<ds:datastoreItem xmlns:ds="http://schemas.openxmlformats.org/officeDocument/2006/customXml" ds:itemID="{F6A799ED-1717-4122-840B-063E070658B0}">
   <ds:schemaRefs>
     <ds:schemaRef ds:uri="http://schemas.openxmlformats.org/officeDocument/2006/bibliography"/>
   </ds:schemaRefs>

--- a/Notatki/Sieci Komputerowe.docx
+++ b/Notatki/Sieci Komputerowe.docx
@@ -17900,6 +17900,750 @@
           <w:lang w:val="pl-PL"/>
         </w:rPr>
         <w:t>, port: 67) – protokół używany do dynamicznej konfiguracji urządzeń, a dokładniej odpowiedzialny jest za przydzielenie adresów IP, adresu domyślnej bramy i adresów serwerów DNS</w:t>
+      </w:r>
+      <w:r>
+        <w:rPr>
+          <w:lang w:val="pl-PL"/>
+        </w:rPr>
+        <w:br/>
+        <w:t>Trzy techniki:</w:t>
+      </w:r>
+    </w:p>
+    <w:p>
+      <w:pPr>
+        <w:pStyle w:val="Standard"/>
+        <w:numPr>
+          <w:ilvl w:val="1"/>
+          <w:numId w:val="13"/>
+        </w:numPr>
+        <w:rPr>
+          <w:lang w:val="pl-PL"/>
+        </w:rPr>
+      </w:pPr>
+      <w:r>
+        <w:rPr>
+          <w:lang w:val="pl-PL"/>
+        </w:rPr>
+        <w:t>Przydzielanie ręczne oparte na tablicy adresów MAC oraz odpowiednich dla nich adresów IP. Jest ona tworzona przez administratora serwera DHCP. W takiej sytuacji prawo do pracy w sieci mają tylko komputery zarejestrowane wcześniej przez obsługę systemu.</w:t>
+      </w:r>
+    </w:p>
+    <w:p>
+      <w:pPr>
+        <w:pStyle w:val="Standard"/>
+        <w:numPr>
+          <w:ilvl w:val="1"/>
+          <w:numId w:val="13"/>
+        </w:numPr>
+        <w:rPr>
+          <w:lang w:val="pl-PL"/>
+        </w:rPr>
+      </w:pPr>
+      <w:r>
+        <w:rPr>
+          <w:lang w:val="pl-PL"/>
+        </w:rPr>
+        <w:t xml:space="preserve">Przydzielanie automatyczne, gdzie wolne adresy IP z zakresu ustalonego przez administratora są </w:t>
+      </w:r>
+      <w:proofErr w:type="spellStart"/>
+      <w:r>
+        <w:rPr>
+          <w:lang w:val="pl-PL"/>
+        </w:rPr>
+        <w:t>prydzielane</w:t>
+      </w:r>
+      <w:proofErr w:type="spellEnd"/>
+      <w:r>
+        <w:rPr>
+          <w:lang w:val="pl-PL"/>
+        </w:rPr>
+        <w:t xml:space="preserve"> kolejnym zgłaszającym się po nie klientom</w:t>
+      </w:r>
+    </w:p>
+    <w:p>
+      <w:pPr>
+        <w:pStyle w:val="Standard"/>
+        <w:numPr>
+          <w:ilvl w:val="1"/>
+          <w:numId w:val="13"/>
+        </w:numPr>
+        <w:rPr>
+          <w:lang w:val="pl-PL"/>
+        </w:rPr>
+      </w:pPr>
+      <w:r>
+        <w:rPr>
+          <w:lang w:val="pl-PL"/>
+        </w:rPr>
+        <w:t xml:space="preserve">Przydzielanie dynamiczne pozwalające na ponowne użycie adresów IP Administrator sieci nadaje zakres adresów IP do rozdzielenia. Wszyscy klienci mają tak skonfigurowane interfejsy </w:t>
+      </w:r>
+      <w:proofErr w:type="gramStart"/>
+      <w:r>
+        <w:rPr>
+          <w:lang w:val="pl-PL"/>
+        </w:rPr>
+        <w:t>sieciowe</w:t>
+      </w:r>
+      <w:proofErr w:type="gramEnd"/>
+      <w:r>
+        <w:rPr>
+          <w:lang w:val="pl-PL"/>
+        </w:rPr>
+        <w:t xml:space="preserve"> że po starcie systemu automatycznie pobierają swoje adresy. Każdy adres przydzielany jest na pewien czas. Taka konfiguracja powoduje, że zwykły użytkownik ma ułatwioną pracę z siecią</w:t>
+      </w:r>
+    </w:p>
+    <w:p>
+      <w:pPr>
+        <w:pStyle w:val="Standard"/>
+        <w:ind w:left="720"/>
+        <w:rPr>
+          <w:lang w:val="pl-PL"/>
+        </w:rPr>
+      </w:pPr>
+      <w:r>
+        <w:rPr>
+          <w:lang w:val="pl-PL"/>
+        </w:rPr>
+        <w:lastRenderedPageBreak/>
+        <w:t>Niektóre serwery DHCP dodatkowo przydzielają każdemu klientowi własny adres DNS, przekazywany na serwer nazw protokołem zgodnym ze specyfikacją RFC 2136</w:t>
+      </w:r>
+    </w:p>
+    <w:p>
+      <w:pPr>
+        <w:pStyle w:val="Standard"/>
+        <w:numPr>
+          <w:ilvl w:val="0"/>
+          <w:numId w:val="13"/>
+        </w:numPr>
+        <w:rPr>
+          <w:lang w:val="pl-PL"/>
+        </w:rPr>
+      </w:pPr>
+      <w:r>
+        <w:rPr>
+          <w:lang w:val="pl-PL"/>
+        </w:rPr>
+        <w:t>DHCP nagłówek:</w:t>
+      </w:r>
+    </w:p>
+    <w:tbl>
+      <w:tblPr>
+        <w:tblStyle w:val="Tabela-Siatka"/>
+        <w:tblW w:w="0" w:type="auto"/>
+        <w:tblInd w:w="720" w:type="dxa"/>
+        <w:tblLook w:val="04A0" w:firstRow="1" w:lastRow="0" w:firstColumn="1" w:lastColumn="0" w:noHBand="0" w:noVBand="1"/>
+      </w:tblPr>
+      <w:tblGrid>
+        <w:gridCol w:w="2275"/>
+        <w:gridCol w:w="2182"/>
+        <w:gridCol w:w="2260"/>
+        <w:gridCol w:w="2190"/>
+      </w:tblGrid>
+      <w:tr>
+        <w:tc>
+          <w:tcPr>
+            <w:tcW w:w="2275" w:type="dxa"/>
+          </w:tcPr>
+          <w:p>
+            <w:pPr>
+              <w:pStyle w:val="Standard"/>
+              <w:jc w:val="center"/>
+              <w:rPr>
+                <w:lang w:val="pl-PL"/>
+              </w:rPr>
+            </w:pPr>
+            <w:r>
+              <w:rPr>
+                <w:lang w:val="pl-PL"/>
+              </w:rPr>
+              <w:t>00-07</w:t>
+            </w:r>
+          </w:p>
+        </w:tc>
+        <w:tc>
+          <w:tcPr>
+            <w:tcW w:w="2182" w:type="dxa"/>
+          </w:tcPr>
+          <w:p>
+            <w:pPr>
+              <w:pStyle w:val="Standard"/>
+              <w:jc w:val="center"/>
+              <w:rPr>
+                <w:lang w:val="pl-PL"/>
+              </w:rPr>
+            </w:pPr>
+            <w:r>
+              <w:rPr>
+                <w:lang w:val="pl-PL"/>
+              </w:rPr>
+              <w:t>08-15</w:t>
+            </w:r>
+          </w:p>
+        </w:tc>
+        <w:tc>
+          <w:tcPr>
+            <w:tcW w:w="2260" w:type="dxa"/>
+          </w:tcPr>
+          <w:p>
+            <w:pPr>
+              <w:pStyle w:val="Standard"/>
+              <w:jc w:val="center"/>
+              <w:rPr>
+                <w:lang w:val="pl-PL"/>
+              </w:rPr>
+            </w:pPr>
+            <w:r>
+              <w:rPr>
+                <w:lang w:val="pl-PL"/>
+              </w:rPr>
+              <w:t>16-23</w:t>
+            </w:r>
+          </w:p>
+        </w:tc>
+        <w:tc>
+          <w:tcPr>
+            <w:tcW w:w="2190" w:type="dxa"/>
+          </w:tcPr>
+          <w:p>
+            <w:pPr>
+              <w:pStyle w:val="Standard"/>
+              <w:jc w:val="center"/>
+              <w:rPr>
+                <w:lang w:val="pl-PL"/>
+              </w:rPr>
+            </w:pPr>
+            <w:r>
+              <w:rPr>
+                <w:lang w:val="pl-PL"/>
+              </w:rPr>
+              <w:t>24-31</w:t>
+            </w:r>
+          </w:p>
+        </w:tc>
+      </w:tr>
+      <w:tr>
+        <w:tc>
+          <w:tcPr>
+            <w:tcW w:w="2275" w:type="dxa"/>
+          </w:tcPr>
+          <w:p>
+            <w:pPr>
+              <w:pStyle w:val="Standard"/>
+              <w:jc w:val="center"/>
+              <w:rPr>
+                <w:lang w:val="pl-PL"/>
+              </w:rPr>
+            </w:pPr>
+            <w:r>
+              <w:rPr>
+                <w:lang w:val="pl-PL"/>
+              </w:rPr>
+              <w:t>Operacja</w:t>
+            </w:r>
+          </w:p>
+        </w:tc>
+        <w:tc>
+          <w:tcPr>
+            <w:tcW w:w="2182" w:type="dxa"/>
+          </w:tcPr>
+          <w:p>
+            <w:pPr>
+              <w:pStyle w:val="Standard"/>
+              <w:jc w:val="center"/>
+              <w:rPr>
+                <w:lang w:val="pl-PL"/>
+              </w:rPr>
+            </w:pPr>
+            <w:r>
+              <w:rPr>
+                <w:lang w:val="pl-PL"/>
+              </w:rPr>
+              <w:t>Typ sprzętu</w:t>
+            </w:r>
+          </w:p>
+        </w:tc>
+        <w:tc>
+          <w:tcPr>
+            <w:tcW w:w="2260" w:type="dxa"/>
+          </w:tcPr>
+          <w:p>
+            <w:pPr>
+              <w:pStyle w:val="Standard"/>
+              <w:jc w:val="center"/>
+              <w:rPr>
+                <w:lang w:val="pl-PL"/>
+              </w:rPr>
+            </w:pPr>
+            <w:r>
+              <w:rPr>
+                <w:lang w:val="pl-PL"/>
+              </w:rPr>
+              <w:t>Długość adresu sprzętowego</w:t>
+            </w:r>
+          </w:p>
+        </w:tc>
+        <w:tc>
+          <w:tcPr>
+            <w:tcW w:w="2190" w:type="dxa"/>
+          </w:tcPr>
+          <w:p>
+            <w:pPr>
+              <w:pStyle w:val="Standard"/>
+              <w:jc w:val="center"/>
+              <w:rPr>
+                <w:lang w:val="pl-PL"/>
+              </w:rPr>
+            </w:pPr>
+            <w:r>
+              <w:rPr>
+                <w:lang w:val="pl-PL"/>
+              </w:rPr>
+              <w:t>Liczba skoków</w:t>
+            </w:r>
+          </w:p>
+        </w:tc>
+      </w:tr>
+      <w:tr>
+        <w:tc>
+          <w:tcPr>
+            <w:tcW w:w="8907" w:type="dxa"/>
+            <w:gridSpan w:val="4"/>
+          </w:tcPr>
+          <w:p>
+            <w:pPr>
+              <w:pStyle w:val="Standard"/>
+              <w:jc w:val="center"/>
+              <w:rPr>
+                <w:lang w:val="pl-PL"/>
+              </w:rPr>
+            </w:pPr>
+            <w:proofErr w:type="spellStart"/>
+            <w:r>
+              <w:rPr>
+                <w:lang w:val="pl-PL"/>
+              </w:rPr>
+              <w:t>xid</w:t>
+            </w:r>
+            <w:proofErr w:type="spellEnd"/>
+            <w:r>
+              <w:rPr>
+                <w:lang w:val="pl-PL"/>
+              </w:rPr>
+              <w:t xml:space="preserve"> (identyfikator transakcji)</w:t>
+            </w:r>
+          </w:p>
+        </w:tc>
+      </w:tr>
+      <w:tr>
+        <w:tc>
+          <w:tcPr>
+            <w:tcW w:w="4457" w:type="dxa"/>
+            <w:gridSpan w:val="2"/>
+          </w:tcPr>
+          <w:p>
+            <w:pPr>
+              <w:pStyle w:val="Standard"/>
+              <w:jc w:val="center"/>
+              <w:rPr>
+                <w:lang w:val="pl-PL"/>
+              </w:rPr>
+            </w:pPr>
+            <w:r>
+              <w:rPr>
+                <w:lang w:val="pl-PL"/>
+              </w:rPr>
+              <w:t>Liczba sekund</w:t>
+            </w:r>
+          </w:p>
+        </w:tc>
+        <w:tc>
+          <w:tcPr>
+            <w:tcW w:w="4450" w:type="dxa"/>
+            <w:gridSpan w:val="2"/>
+          </w:tcPr>
+          <w:p>
+            <w:pPr>
+              <w:pStyle w:val="Standard"/>
+              <w:jc w:val="center"/>
+              <w:rPr>
+                <w:lang w:val="pl-PL"/>
+              </w:rPr>
+            </w:pPr>
+            <w:r>
+              <w:rPr>
+                <w:lang w:val="pl-PL"/>
+              </w:rPr>
+              <w:t>Flagi</w:t>
+            </w:r>
+          </w:p>
+        </w:tc>
+      </w:tr>
+      <w:tr>
+        <w:tc>
+          <w:tcPr>
+            <w:tcW w:w="8907" w:type="dxa"/>
+            <w:gridSpan w:val="4"/>
+          </w:tcPr>
+          <w:p>
+            <w:pPr>
+              <w:pStyle w:val="Standard"/>
+              <w:jc w:val="center"/>
+              <w:rPr>
+                <w:lang w:val="pl-PL"/>
+              </w:rPr>
+            </w:pPr>
+            <w:r>
+              <w:rPr>
+                <w:lang w:val="pl-PL"/>
+              </w:rPr>
+              <w:t>Adres IP klienta</w:t>
+            </w:r>
+          </w:p>
+        </w:tc>
+      </w:tr>
+      <w:tr>
+        <w:tc>
+          <w:tcPr>
+            <w:tcW w:w="8907" w:type="dxa"/>
+            <w:gridSpan w:val="4"/>
+          </w:tcPr>
+          <w:p>
+            <w:pPr>
+              <w:pStyle w:val="Standard"/>
+              <w:jc w:val="center"/>
+              <w:rPr>
+                <w:lang w:val="pl-PL"/>
+              </w:rPr>
+            </w:pPr>
+            <w:r>
+              <w:rPr>
+                <w:lang w:val="pl-PL"/>
+              </w:rPr>
+              <w:t>Przydzielony adres IP klienta</w:t>
+            </w:r>
+          </w:p>
+        </w:tc>
+      </w:tr>
+      <w:tr>
+        <w:tc>
+          <w:tcPr>
+            <w:tcW w:w="8907" w:type="dxa"/>
+            <w:gridSpan w:val="4"/>
+          </w:tcPr>
+          <w:p>
+            <w:pPr>
+              <w:pStyle w:val="Standard"/>
+              <w:jc w:val="center"/>
+              <w:rPr>
+                <w:lang w:val="pl-PL"/>
+              </w:rPr>
+            </w:pPr>
+            <w:r>
+              <w:rPr>
+                <w:lang w:val="pl-PL"/>
+              </w:rPr>
+              <w:t>Adres IP serwera</w:t>
+            </w:r>
+          </w:p>
+        </w:tc>
+      </w:tr>
+      <w:tr>
+        <w:tc>
+          <w:tcPr>
+            <w:tcW w:w="8907" w:type="dxa"/>
+            <w:gridSpan w:val="4"/>
+          </w:tcPr>
+          <w:p>
+            <w:pPr>
+              <w:pStyle w:val="Standard"/>
+              <w:jc w:val="center"/>
+              <w:rPr>
+                <w:lang w:val="pl-PL"/>
+              </w:rPr>
+            </w:pPr>
+            <w:r>
+              <w:rPr>
+                <w:lang w:val="pl-PL"/>
+              </w:rPr>
+              <w:t>Adres IP bramki (routera)</w:t>
+            </w:r>
+          </w:p>
+        </w:tc>
+      </w:tr>
+      <w:tr>
+        <w:tc>
+          <w:tcPr>
+            <w:tcW w:w="8907" w:type="dxa"/>
+            <w:gridSpan w:val="4"/>
+          </w:tcPr>
+          <w:p>
+            <w:pPr>
+              <w:pStyle w:val="Standard"/>
+              <w:jc w:val="center"/>
+              <w:rPr>
+                <w:lang w:val="pl-PL"/>
+              </w:rPr>
+            </w:pPr>
+            <w:r>
+              <w:rPr>
+                <w:lang w:val="pl-PL"/>
+              </w:rPr>
+              <w:t>Adres sprzętowy klienta (16 oktetów)</w:t>
+            </w:r>
+          </w:p>
+        </w:tc>
+      </w:tr>
+      <w:tr>
+        <w:tc>
+          <w:tcPr>
+            <w:tcW w:w="8907" w:type="dxa"/>
+            <w:gridSpan w:val="4"/>
+          </w:tcPr>
+          <w:p>
+            <w:pPr>
+              <w:pStyle w:val="Standard"/>
+              <w:jc w:val="center"/>
+              <w:rPr>
+                <w:lang w:val="pl-PL"/>
+              </w:rPr>
+            </w:pPr>
+            <w:r>
+              <w:rPr>
+                <w:lang w:val="pl-PL"/>
+              </w:rPr>
+              <w:t>Nazwa serwera (64 oktety)</w:t>
+            </w:r>
+          </w:p>
+        </w:tc>
+      </w:tr>
+      <w:tr>
+        <w:tc>
+          <w:tcPr>
+            <w:tcW w:w="8907" w:type="dxa"/>
+            <w:gridSpan w:val="4"/>
+          </w:tcPr>
+          <w:p>
+            <w:pPr>
+              <w:pStyle w:val="Standard"/>
+              <w:jc w:val="center"/>
+              <w:rPr>
+                <w:lang w:val="pl-PL"/>
+              </w:rPr>
+            </w:pPr>
+            <w:r>
+              <w:rPr>
+                <w:lang w:val="pl-PL"/>
+              </w:rPr>
+              <w:t>Plik startowy (128 oktetów)</w:t>
+            </w:r>
+          </w:p>
+        </w:tc>
+      </w:tr>
+      <w:tr>
+        <w:tc>
+          <w:tcPr>
+            <w:tcW w:w="8907" w:type="dxa"/>
+            <w:gridSpan w:val="4"/>
+          </w:tcPr>
+          <w:p>
+            <w:pPr>
+              <w:pStyle w:val="Standard"/>
+              <w:jc w:val="center"/>
+              <w:rPr>
+                <w:lang w:val="pl-PL"/>
+              </w:rPr>
+            </w:pPr>
+            <w:r>
+              <w:rPr>
+                <w:lang w:val="pl-PL"/>
+              </w:rPr>
+              <w:t>Opcje producenta (długość zmienna)</w:t>
+            </w:r>
+          </w:p>
+        </w:tc>
+      </w:tr>
+    </w:tbl>
+    <w:p>
+      <w:pPr>
+        <w:pStyle w:val="Standard"/>
+        <w:numPr>
+          <w:ilvl w:val="0"/>
+          <w:numId w:val="13"/>
+        </w:numPr>
+        <w:rPr>
+          <w:lang w:val="pl-PL"/>
+        </w:rPr>
+      </w:pPr>
+      <w:r>
+        <w:rPr>
+          <w:lang w:val="pl-PL"/>
+        </w:rPr>
+        <w:t>NFS (network file system port: 2049) – protokół uży</w:t>
+      </w:r>
+      <w:r>
+        <w:rPr>
+          <w:lang w:val="pl-PL"/>
+        </w:rPr>
+        <w:t>w</w:t>
+      </w:r>
+      <w:r>
+        <w:rPr>
+          <w:lang w:val="pl-PL"/>
+        </w:rPr>
+        <w:t>any do udostępniania systemów plików (dysków sieciowych):</w:t>
+      </w:r>
+    </w:p>
+    <w:p>
+      <w:pPr>
+        <w:pStyle w:val="Standard"/>
+        <w:numPr>
+          <w:ilvl w:val="1"/>
+          <w:numId w:val="13"/>
+        </w:numPr>
+        <w:rPr>
+          <w:lang w:val="pl-PL"/>
+        </w:rPr>
+      </w:pPr>
+      <w:r>
+        <w:rPr>
+          <w:lang w:val="pl-PL"/>
+        </w:rPr>
+        <w:t>Żądanie zostaje wysłane przez klienta</w:t>
+      </w:r>
+    </w:p>
+    <w:p>
+      <w:pPr>
+        <w:pStyle w:val="Standard"/>
+        <w:numPr>
+          <w:ilvl w:val="1"/>
+          <w:numId w:val="13"/>
+        </w:numPr>
+        <w:rPr>
+          <w:lang w:val="pl-PL"/>
+        </w:rPr>
+      </w:pPr>
+      <w:r>
+        <w:rPr>
+          <w:lang w:val="pl-PL"/>
+        </w:rPr>
+        <w:t>Żą</w:t>
+      </w:r>
+      <w:r>
+        <w:rPr>
+          <w:lang w:val="pl-PL"/>
+        </w:rPr>
+        <w:t>d</w:t>
+      </w:r>
+      <w:r>
+        <w:rPr>
+          <w:lang w:val="pl-PL"/>
+        </w:rPr>
+        <w:t>a</w:t>
+      </w:r>
+      <w:r>
+        <w:rPr>
+          <w:lang w:val="pl-PL"/>
+        </w:rPr>
+        <w:t>nie zostaje odebrane przez serwer</w:t>
+      </w:r>
+    </w:p>
+    <w:p>
+      <w:pPr>
+        <w:pStyle w:val="Standard"/>
+        <w:numPr>
+          <w:ilvl w:val="1"/>
+          <w:numId w:val="13"/>
+        </w:numPr>
+        <w:rPr>
+          <w:lang w:val="pl-PL"/>
+        </w:rPr>
+      </w:pPr>
+      <w:r>
+        <w:rPr>
+          <w:lang w:val="pl-PL"/>
+        </w:rPr>
+        <w:t>Operacja zostaje wykonana</w:t>
+      </w:r>
+    </w:p>
+    <w:p>
+      <w:pPr>
+        <w:pStyle w:val="Standard"/>
+        <w:numPr>
+          <w:ilvl w:val="1"/>
+          <w:numId w:val="13"/>
+        </w:numPr>
+        <w:rPr>
+          <w:lang w:val="pl-PL"/>
+        </w:rPr>
+      </w:pPr>
+      <w:r>
+        <w:rPr>
+          <w:lang w:val="pl-PL"/>
+        </w:rPr>
+        <w:t>Potwierdzenie zostaje wysłane przez serwer</w:t>
+      </w:r>
+    </w:p>
+    <w:p>
+      <w:pPr>
+        <w:pStyle w:val="Standard"/>
+        <w:numPr>
+          <w:ilvl w:val="1"/>
+          <w:numId w:val="13"/>
+        </w:numPr>
+        <w:rPr>
+          <w:lang w:val="pl-PL"/>
+        </w:rPr>
+      </w:pPr>
+      <w:r>
+        <w:rPr>
+          <w:lang w:val="pl-PL"/>
+        </w:rPr>
+        <w:t>Potwierdzenie zostaje odebrane przez klienta</w:t>
+      </w:r>
+    </w:p>
+    <w:p>
+      <w:pPr>
+        <w:pStyle w:val="Standard"/>
+        <w:numPr>
+          <w:ilvl w:val="0"/>
+          <w:numId w:val="13"/>
+        </w:numPr>
+        <w:rPr>
+          <w:lang w:val="pl-PL"/>
+        </w:rPr>
+      </w:pPr>
+      <w:r>
+        <w:rPr>
+          <w:lang w:val="pl-PL"/>
+        </w:rPr>
+        <w:t>SNMP (</w:t>
+      </w:r>
+      <w:proofErr w:type="spellStart"/>
+      <w:r>
+        <w:rPr>
+          <w:lang w:val="pl-PL"/>
+        </w:rPr>
+        <w:t>simple</w:t>
+      </w:r>
+      <w:proofErr w:type="spellEnd"/>
+      <w:r>
+        <w:rPr>
+          <w:lang w:val="pl-PL"/>
+        </w:rPr>
+        <w:t xml:space="preserve"> network menager </w:t>
+      </w:r>
+      <w:proofErr w:type="spellStart"/>
+      <w:r>
+        <w:rPr>
+          <w:lang w:val="pl-PL"/>
+        </w:rPr>
+        <w:t>protocol</w:t>
+      </w:r>
+      <w:proofErr w:type="spellEnd"/>
+      <w:r>
+        <w:rPr>
+          <w:lang w:val="pl-PL"/>
+        </w:rPr>
+        <w:t xml:space="preserve">, port: 161) - </w:t>
       </w:r>
       <w:bookmarkStart w:id="0" w:name="_GoBack"/>
       <w:bookmarkEnd w:id="0"/>
@@ -20256,7 +21000,7 @@
 </file>
 
 <file path=customXml/itemProps1.xml><?xml version="1.0" encoding="utf-8"?>
-<ds:datastoreItem xmlns:ds="http://schemas.openxmlformats.org/officeDocument/2006/customXml" ds:itemID="{F6A799ED-1717-4122-840B-063E070658B0}">
+<ds:datastoreItem xmlns:ds="http://schemas.openxmlformats.org/officeDocument/2006/customXml" ds:itemID="{EA8FCB7B-239F-4D95-BD6C-D00FF1CF5C4D}">
   <ds:schemaRefs>
     <ds:schemaRef ds:uri="http://schemas.openxmlformats.org/officeDocument/2006/bibliography"/>
   </ds:schemaRefs>
